--- a/presentatie/Poster finished.docx
+++ b/presentatie/Poster finished.docx
@@ -18,15 +18,15 @@
         <mc:AlternateContent>
           <mc:Choice Requires="wps">
             <w:drawing>
-              <wp:anchor distT="0" distB="0" distL="114300" distR="114300" simplePos="0" relativeHeight="251670528" behindDoc="0" locked="0" layoutInCell="1" allowOverlap="1" wp14:anchorId="325A2297" wp14:editId="46EDCE1A">
+              <wp:anchor distT="0" distB="0" distL="114300" distR="114300" simplePos="0" relativeHeight="251670528" behindDoc="0" locked="0" layoutInCell="1" allowOverlap="1" wp14:anchorId="3077896E" wp14:editId="74E01AF2">
                 <wp:simplePos x="0" y="0"/>
                 <wp:positionH relativeFrom="column">
-                  <wp:posOffset>8144510</wp:posOffset>
+                  <wp:posOffset>8434070</wp:posOffset>
                 </wp:positionH>
                 <wp:positionV relativeFrom="paragraph">
-                  <wp:posOffset>6390640</wp:posOffset>
+                  <wp:posOffset>6376670</wp:posOffset>
                 </wp:positionV>
-                <wp:extent cx="7741920" cy="2407920"/>
+                <wp:extent cx="5803900" cy="2407920"/>
                 <wp:effectExtent l="0" t="0" r="0" b="0"/>
                 <wp:wrapNone/>
                 <wp:docPr id="6" name="Content Placeholder 2"/>
@@ -42,7 +42,7 @@
                       <wps:spPr>
                         <a:xfrm>
                           <a:off x="0" y="0"/>
-                          <a:ext cx="7741920" cy="2407920"/>
+                          <a:ext cx="5803900" cy="2407920"/>
                         </a:xfrm>
                         <a:prstGeom prst="rect">
                           <a:avLst/>
@@ -108,11 +108,9 @@
                                 <w:kern w:val="24"/>
                                 <w:sz w:val="36"/>
                                 <w:szCs w:val="56"/>
-                                <w:lang w:val="en-US"/>
-                              </w:rPr>
-                              <w:t xml:space="preserve">De </w:t>
-                            </w:r>
-                            <w:proofErr w:type="spellStart"/>
+                              </w:rPr>
+                              <w:t xml:space="preserve">De versleuteling </w:t>
+                            </w:r>
                             <w:r>
                               <w:rPr>
                                 <w:rFonts w:asciiTheme="minorHAnsi" w:hAnsi="Calibri" w:cstheme="minorBidi"/>
@@ -120,11 +118,9 @@
                                 <w:kern w:val="24"/>
                                 <w:sz w:val="36"/>
                                 <w:szCs w:val="56"/>
-                                <w:lang w:val="en-US"/>
-                              </w:rPr>
-                              <w:t>versleuteling</w:t>
-                            </w:r>
-                            <w:proofErr w:type="spellEnd"/>
+                              </w:rPr>
+                              <w:t>tussen</w:t>
+                            </w:r>
                             <w:r>
                               <w:rPr>
                                 <w:rFonts w:asciiTheme="minorHAnsi" w:hAnsi="Calibri" w:cstheme="minorBidi"/>
@@ -132,11 +128,9 @@
                                 <w:kern w:val="24"/>
                                 <w:sz w:val="36"/>
                                 <w:szCs w:val="56"/>
-                                <w:lang w:val="en-US"/>
-                              </w:rPr>
-                              <w:t xml:space="preserve"> op de </w:t>
-                            </w:r>
-                            <w:proofErr w:type="spellStart"/>
+                              </w:rPr>
+                              <w:t xml:space="preserve"> de Arduino</w:t>
+                            </w:r>
                             <w:r>
                               <w:rPr>
                                 <w:rFonts w:asciiTheme="minorHAnsi" w:hAnsi="Calibri" w:cstheme="minorBidi"/>
@@ -144,11 +138,9 @@
                                 <w:kern w:val="24"/>
                                 <w:sz w:val="36"/>
                                 <w:szCs w:val="56"/>
-                                <w:lang w:val="en-US"/>
-                              </w:rPr>
-                              <w:t>Arduino</w:t>
-                            </w:r>
-                            <w:proofErr w:type="spellEnd"/>
+                              </w:rPr>
+                              <w:t xml:space="preserve"> en de computer</w:t>
+                            </w:r>
                           </w:p>
                           <w:p>
                             <w:pPr>
@@ -171,7 +163,7 @@
                                 <w:sz w:val="28"/>
                                 <w:szCs w:val="48"/>
                               </w:rPr>
-                              <w:t>Arduino werkt met bytes, Python wil alleen met integers rekenen</w:t>
+                              <w:t>De communicatie tussen de Arduino en de computer gaat in bytes en de berekeningen moeten met integers.</w:t>
                             </w:r>
                           </w:p>
                           <w:p>
@@ -279,7 +271,7 @@
           </mc:Choice>
           <mc:Fallback>
             <w:pict>
-              <v:rect id="Content Placeholder 2" o:spid="_x0000_s1026" style="position:absolute;margin-left:641.3pt;margin-top:503.2pt;width:609.6pt;height:189.6pt;z-index:251670528;visibility:visible;mso-wrap-style:square;mso-width-percent:0;mso-height-percent:0;mso-wrap-distance-left:9pt;mso-wrap-distance-top:0;mso-wrap-distance-right:9pt;mso-wrap-distance-bottom:0;mso-position-horizontal:absolute;mso-position-horizontal-relative:text;mso-position-vertical:absolute;mso-position-vertical-relative:text;mso-width-percent:0;mso-height-percent:0;mso-width-relative:margin;mso-height-relative:margin;v-text-anchor:top" o:gfxdata="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" filled="f" stroked="f">
+              <v:rect id="Content Placeholder 2" o:spid="_x0000_s1026" style="position:absolute;margin-left:664.1pt;margin-top:502.1pt;width:457pt;height:189.6pt;z-index:251670528;visibility:visible;mso-wrap-style:square;mso-width-percent:0;mso-height-percent:0;mso-wrap-distance-left:9pt;mso-wrap-distance-top:0;mso-wrap-distance-right:9pt;mso-wrap-distance-bottom:0;mso-position-horizontal:absolute;mso-position-horizontal-relative:text;mso-position-vertical:absolute;mso-position-vertical-relative:text;mso-width-percent:0;mso-height-percent:0;mso-width-relative:margin;mso-height-relative:margin;v-text-anchor:top" o:gfxdata="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" filled="f" stroked="f">
                 <v:path arrowok="t"/>
                 <o:lock v:ext="edit" grouping="t"/>
                 <v:textbox>
@@ -342,11 +334,9 @@
                           <w:kern w:val="24"/>
                           <w:sz w:val="36"/>
                           <w:szCs w:val="56"/>
-                          <w:lang w:val="en-US"/>
-                        </w:rPr>
-                        <w:t xml:space="preserve">De </w:t>
-                      </w:r>
-                      <w:proofErr w:type="spellStart"/>
+                        </w:rPr>
+                        <w:t xml:space="preserve">De versleuteling </w:t>
+                      </w:r>
                       <w:r>
                         <w:rPr>
                           <w:rFonts w:asciiTheme="minorHAnsi" w:hAnsi="Calibri" w:cstheme="minorBidi"/>
@@ -354,11 +344,9 @@
                           <w:kern w:val="24"/>
                           <w:sz w:val="36"/>
                           <w:szCs w:val="56"/>
-                          <w:lang w:val="en-US"/>
-                        </w:rPr>
-                        <w:t>versleuteling</w:t>
-                      </w:r>
-                      <w:proofErr w:type="spellEnd"/>
+                        </w:rPr>
+                        <w:t>tussen</w:t>
+                      </w:r>
                       <w:r>
                         <w:rPr>
                           <w:rFonts w:asciiTheme="minorHAnsi" w:hAnsi="Calibri" w:cstheme="minorBidi"/>
@@ -366,11 +354,9 @@
                           <w:kern w:val="24"/>
                           <w:sz w:val="36"/>
                           <w:szCs w:val="56"/>
-                          <w:lang w:val="en-US"/>
-                        </w:rPr>
-                        <w:t xml:space="preserve"> op de </w:t>
-                      </w:r>
-                      <w:proofErr w:type="spellStart"/>
+                        </w:rPr>
+                        <w:t xml:space="preserve"> de Arduino</w:t>
+                      </w:r>
                       <w:r>
                         <w:rPr>
                           <w:rFonts w:asciiTheme="minorHAnsi" w:hAnsi="Calibri" w:cstheme="minorBidi"/>
@@ -378,11 +364,9 @@
                           <w:kern w:val="24"/>
                           <w:sz w:val="36"/>
                           <w:szCs w:val="56"/>
-                          <w:lang w:val="en-US"/>
-                        </w:rPr>
-                        <w:t>Arduino</w:t>
-                      </w:r>
-                      <w:proofErr w:type="spellEnd"/>
+                        </w:rPr>
+                        <w:t xml:space="preserve"> en de computer</w:t>
+                      </w:r>
                     </w:p>
                     <w:p>
                       <w:pPr>
@@ -405,7 +389,7 @@
                           <w:sz w:val="28"/>
                           <w:szCs w:val="48"/>
                         </w:rPr>
-                        <w:t>Arduino werkt met bytes, Python wil alleen met integers rekenen</w:t>
+                        <w:t>De communicatie tussen de Arduino en de computer gaat in bytes en de berekeningen moeten met integers.</w:t>
                       </w:r>
                     </w:p>
                     <w:p>
@@ -502,8 +486,243 @@
         </mc:AlternateContent>
       </w:r>
       <w:r>
+        <w:rPr>
+          <w:noProof/>
+          <w:lang w:eastAsia="nl-NL"/>
+        </w:rPr>
+        <mc:AlternateContent>
+          <mc:Choice Requires="wps">
+            <w:drawing>
+              <wp:anchor distT="0" distB="0" distL="114300" distR="114300" simplePos="0" relativeHeight="251689984" behindDoc="0" locked="0" layoutInCell="0" allowOverlap="1" wp14:anchorId="7CF27B2A" wp14:editId="7D6BED32">
+                <wp:simplePos x="0" y="0"/>
+                <wp:positionH relativeFrom="page">
+                  <wp:posOffset>5699760</wp:posOffset>
+                </wp:positionH>
+                <wp:positionV relativeFrom="page">
+                  <wp:posOffset>335915</wp:posOffset>
+                </wp:positionV>
+                <wp:extent cx="8153400" cy="1036320"/>
+                <wp:effectExtent l="0" t="0" r="0" b="0"/>
+                <wp:wrapSquare wrapText="bothSides"/>
+                <wp:docPr id="696" name="Text Box 2"/>
+                <wp:cNvGraphicFramePr>
+                  <a:graphicFrameLocks xmlns:a="http://schemas.openxmlformats.org/drawingml/2006/main"/>
+                </wp:cNvGraphicFramePr>
+                <a:graphic xmlns:a="http://schemas.openxmlformats.org/drawingml/2006/main">
+                  <a:graphicData uri="http://schemas.microsoft.com/office/word/2010/wordprocessingShape">
+                    <wps:wsp>
+                      <wps:cNvSpPr txBox="1">
+                        <a:spLocks noChangeArrowheads="1"/>
+                      </wps:cNvSpPr>
+                      <wps:spPr bwMode="auto">
+                        <a:xfrm>
+                          <a:off x="0" y="0"/>
+                          <a:ext cx="8153400" cy="1036320"/>
+                        </a:xfrm>
+                        <a:prstGeom prst="rect">
+                          <a:avLst/>
+                        </a:prstGeom>
+                        <a:noFill/>
+                        <a:ln>
+                          <a:noFill/>
+                          <a:headEnd/>
+                          <a:tailEnd/>
+                        </a:ln>
+                        <a:extLst/>
+                      </wps:spPr>
+                      <wps:style>
+                        <a:lnRef idx="2">
+                          <a:schemeClr val="accent4"/>
+                        </a:lnRef>
+                        <a:fillRef idx="1">
+                          <a:schemeClr val="lt1"/>
+                        </a:fillRef>
+                        <a:effectRef idx="0">
+                          <a:schemeClr val="accent4"/>
+                        </a:effectRef>
+                        <a:fontRef idx="minor">
+                          <a:schemeClr val="dk1"/>
+                        </a:fontRef>
+                      </wps:style>
+                      <wps:txbx>
+                        <w:txbxContent>
+                          <w:p>
+                            <w:pPr>
+                              <w:spacing w:after="0" w:line="360" w:lineRule="auto"/>
+                              <w:jc w:val="center"/>
+                              <w:rPr>
+                                <w:rFonts w:asciiTheme="majorHAnsi" w:eastAsiaTheme="majorEastAsia" w:hAnsiTheme="majorHAnsi" w:cstheme="majorBidi"/>
+                                <w:b/>
+                                <w:i/>
+                                <w:iCs/>
+                                <w:color w:val="DEDEE0" w:themeColor="background2"/>
+                                <w:sz w:val="96"/>
+                                <w:szCs w:val="28"/>
+                                <w:lang w:val="en-US"/>
+                                <w14:shadow w14:blurRad="41275" w14:dist="20320" w14:dir="1800000" w14:sx="100000" w14:sy="100000" w14:kx="0" w14:ky="0" w14:algn="tl">
+                                  <w14:srgbClr w14:val="000000">
+                                    <w14:alpha w14:val="60000"/>
+                                  </w14:srgbClr>
+                                </w14:shadow>
+                                <w14:textOutline w14:w="6350" w14:cap="flat" w14:cmpd="sng" w14:algn="ctr">
+                                  <w14:solidFill>
+                                    <w14:srgbClr w14:val="FFFF00"/>
+                                  </w14:solidFill>
+                                  <w14:prstDash w14:val="solid"/>
+                                  <w14:round/>
+                                </w14:textOutline>
+                                <w14:textFill>
+                                  <w14:solidFill>
+                                    <w14:schemeClr w14:val="bg2">
+                                      <w14:tint w14:val="85000"/>
+                                      <w14:satMod w14:val="155000"/>
+                                    </w14:schemeClr>
+                                  </w14:solidFill>
+                                </w14:textFill>
+                              </w:rPr>
+                            </w:pPr>
+                            <w:r>
+                              <w:rPr>
+                                <w:rFonts w:asciiTheme="majorHAnsi" w:eastAsiaTheme="majorEastAsia" w:hAnsiTheme="majorHAnsi" w:cstheme="majorBidi"/>
+                                <w:b/>
+                                <w:i/>
+                                <w:iCs/>
+                                <w:color w:val="DEDEE0" w:themeColor="background2"/>
+                                <w:sz w:val="96"/>
+                                <w:szCs w:val="28"/>
+                                <w14:shadow w14:blurRad="41275" w14:dist="20320" w14:dir="1800000" w14:sx="100000" w14:sy="100000" w14:kx="0" w14:ky="0" w14:algn="tl">
+                                  <w14:srgbClr w14:val="000000">
+                                    <w14:alpha w14:val="60000"/>
+                                  </w14:srgbClr>
+                                </w14:shadow>
+                                <w14:textOutline w14:w="6350" w14:cap="flat" w14:cmpd="sng" w14:algn="ctr">
+                                  <w14:solidFill>
+                                    <w14:srgbClr w14:val="FFFF00"/>
+                                  </w14:solidFill>
+                                  <w14:prstDash w14:val="solid"/>
+                                  <w14:round/>
+                                </w14:textOutline>
+                                <w14:textFill>
+                                  <w14:solidFill>
+                                    <w14:schemeClr w14:val="bg2">
+                                      <w14:tint w14:val="85000"/>
+                                      <w14:satMod w14:val="155000"/>
+                                    </w14:schemeClr>
+                                  </w14:solidFill>
+                                </w14:textFill>
+                              </w:rPr>
+                              <w:t>WORD NU HOTELEIGENAAR!</w:t>
+                            </w:r>
+                          </w:p>
+                        </w:txbxContent>
+                      </wps:txbx>
+                      <wps:bodyPr rot="0" vert="horz" wrap="square" lIns="137160" tIns="91440" rIns="137160" bIns="91440" anchor="ctr" anchorCtr="0" upright="1">
+                        <a:noAutofit/>
+                      </wps:bodyPr>
+                    </wps:wsp>
+                  </a:graphicData>
+                </a:graphic>
+                <wp14:sizeRelH relativeFrom="margin">
+                  <wp14:pctWidth>0</wp14:pctWidth>
+                </wp14:sizeRelH>
+                <wp14:sizeRelV relativeFrom="page">
+                  <wp14:pctHeight>0</wp14:pctHeight>
+                </wp14:sizeRelV>
+              </wp:anchor>
+            </w:drawing>
+          </mc:Choice>
+          <mc:Fallback>
+            <w:pict>
+              <v:shapetype id="_x0000_t202" coordsize="21600,21600" o:spt="202" path="m,l,21600r21600,l21600,xe">
+                <v:stroke joinstyle="miter"/>
+                <v:path gradientshapeok="t" o:connecttype="rect"/>
+              </v:shapetype>
+              <v:shape id="Text Box 2" o:spid="_x0000_s1027" type="#_x0000_t202" style="position:absolute;margin-left:448.8pt;margin-top:26.45pt;width:642pt;height:81.6pt;z-index:251689984;visibility:visible;mso-wrap-style:square;mso-width-percent:0;mso-height-percent:0;mso-wrap-distance-left:9pt;mso-wrap-distance-top:0;mso-wrap-distance-right:9pt;mso-wrap-distance-bottom:0;mso-position-horizontal:absolute;mso-position-horizontal-relative:page;mso-position-vertical:absolute;mso-position-vertical-relative:page;mso-width-percent:0;mso-height-percent:0;mso-width-relative:margin;mso-height-relative:page;v-text-anchor:middle" o:gfxdata="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" o:allowincell="f" filled="f" stroked="f" strokeweight="2pt">
+                <v:textbox inset="10.8pt,7.2pt,10.8pt,7.2pt">
+                  <w:txbxContent>
+                    <w:p>
+                      <w:pPr>
+                        <w:spacing w:after="0" w:line="360" w:lineRule="auto"/>
+                        <w:jc w:val="center"/>
+                        <w:rPr>
+                          <w:rFonts w:asciiTheme="majorHAnsi" w:eastAsiaTheme="majorEastAsia" w:hAnsiTheme="majorHAnsi" w:cstheme="majorBidi"/>
+                          <w:b/>
+                          <w:i/>
+                          <w:iCs/>
+                          <w:color w:val="DEDEE0" w:themeColor="background2"/>
+                          <w:sz w:val="96"/>
+                          <w:szCs w:val="28"/>
+                          <w:lang w:val="en-US"/>
+                          <w14:shadow w14:blurRad="41275" w14:dist="20320" w14:dir="1800000" w14:sx="100000" w14:sy="100000" w14:kx="0" w14:ky="0" w14:algn="tl">
+                            <w14:srgbClr w14:val="000000">
+                              <w14:alpha w14:val="60000"/>
+                            </w14:srgbClr>
+                          </w14:shadow>
+                          <w14:textOutline w14:w="6350" w14:cap="flat" w14:cmpd="sng" w14:algn="ctr">
+                            <w14:solidFill>
+                              <w14:srgbClr w14:val="FFFF00"/>
+                            </w14:solidFill>
+                            <w14:prstDash w14:val="solid"/>
+                            <w14:round/>
+                          </w14:textOutline>
+                          <w14:textFill>
+                            <w14:solidFill>
+                              <w14:schemeClr w14:val="bg2">
+                                <w14:tint w14:val="85000"/>
+                                <w14:satMod w14:val="155000"/>
+                              </w14:schemeClr>
+                            </w14:solidFill>
+                          </w14:textFill>
+                        </w:rPr>
+                      </w:pPr>
+                      <w:r>
+                        <w:rPr>
+                          <w:rFonts w:asciiTheme="majorHAnsi" w:eastAsiaTheme="majorEastAsia" w:hAnsiTheme="majorHAnsi" w:cstheme="majorBidi"/>
+                          <w:b/>
+                          <w:i/>
+                          <w:iCs/>
+                          <w:color w:val="DEDEE0" w:themeColor="background2"/>
+                          <w:sz w:val="96"/>
+                          <w:szCs w:val="28"/>
+                          <w14:shadow w14:blurRad="41275" w14:dist="20320" w14:dir="1800000" w14:sx="100000" w14:sy="100000" w14:kx="0" w14:ky="0" w14:algn="tl">
+                            <w14:srgbClr w14:val="000000">
+                              <w14:alpha w14:val="60000"/>
+                            </w14:srgbClr>
+                          </w14:shadow>
+                          <w14:textOutline w14:w="6350" w14:cap="flat" w14:cmpd="sng" w14:algn="ctr">
+                            <w14:solidFill>
+                              <w14:srgbClr w14:val="FFFF00"/>
+                            </w14:solidFill>
+                            <w14:prstDash w14:val="solid"/>
+                            <w14:round/>
+                          </w14:textOutline>
+                          <w14:textFill>
+                            <w14:solidFill>
+                              <w14:schemeClr w14:val="bg2">
+                                <w14:tint w14:val="85000"/>
+                                <w14:satMod w14:val="155000"/>
+                              </w14:schemeClr>
+                            </w14:solidFill>
+                          </w14:textFill>
+                        </w:rPr>
+                        <w:t>WORD NU HOTELEIGENAAR!</w:t>
+                      </w:r>
+                    </w:p>
+                  </w:txbxContent>
+                </v:textbox>
+                <w10:wrap type="square" anchorx="page" anchory="page"/>
+              </v:shape>
+            </w:pict>
+          </mc:Fallback>
+        </mc:AlternateContent>
+      </w:r>
+      <w:r>
+        <w:rPr>
+          <w:noProof/>
+          <w:lang w:eastAsia="nl-NL"/>
+        </w:rPr>
         <w:drawing>
-          <wp:anchor distT="0" distB="0" distL="114300" distR="114300" simplePos="0" relativeHeight="251686912" behindDoc="1" locked="0" layoutInCell="1" allowOverlap="1" wp14:anchorId="7D3EFF0B" wp14:editId="74CB326B">
+          <wp:anchor distT="0" distB="0" distL="114300" distR="114300" simplePos="0" relativeHeight="251686912" behindDoc="1" locked="0" layoutInCell="1" allowOverlap="1" wp14:anchorId="61B226D1" wp14:editId="0A87FDD1">
             <wp:simplePos x="0" y="0"/>
             <wp:positionH relativeFrom="column">
               <wp:posOffset>1873250</wp:posOffset>
@@ -562,7 +781,7 @@
           <w:lang w:eastAsia="nl-NL"/>
         </w:rPr>
         <w:drawing>
-          <wp:anchor distT="0" distB="0" distL="114300" distR="114300" simplePos="0" relativeHeight="251662336" behindDoc="0" locked="0" layoutInCell="1" allowOverlap="1" wp14:anchorId="67E1274D" wp14:editId="43AD97A7">
+          <wp:anchor distT="0" distB="0" distL="114300" distR="114300" simplePos="0" relativeHeight="251662336" behindDoc="0" locked="0" layoutInCell="1" allowOverlap="1" wp14:anchorId="1E20DEE5" wp14:editId="6E13B1DC">
             <wp:simplePos x="0" y="0"/>
             <wp:positionH relativeFrom="column">
               <wp:posOffset>9813290</wp:posOffset>
@@ -627,7 +846,7 @@
         <mc:AlternateContent>
           <mc:Choice Requires="wps">
             <w:drawing>
-              <wp:anchor distT="0" distB="0" distL="114300" distR="114300" simplePos="0" relativeHeight="251666432" behindDoc="0" locked="0" layoutInCell="1" allowOverlap="1" wp14:anchorId="759FC3F9" wp14:editId="0D2E0D4A">
+              <wp:anchor distT="0" distB="0" distL="114300" distR="114300" simplePos="0" relativeHeight="251666432" behindDoc="0" locked="0" layoutInCell="1" allowOverlap="1" wp14:anchorId="049B2762" wp14:editId="4F4281A3">
                 <wp:simplePos x="0" y="0"/>
                 <wp:positionH relativeFrom="column">
                   <wp:posOffset>9813290</wp:posOffset>
@@ -998,7 +1217,7 @@
         <mc:AlternateContent>
           <mc:Choice Requires="wps">
             <w:drawing>
-              <wp:anchor distT="0" distB="0" distL="114300" distR="114300" simplePos="0" relativeHeight="251692032" behindDoc="1" locked="0" layoutInCell="1" allowOverlap="1" wp14:anchorId="3AC07DAA" wp14:editId="05A1BBED">
+              <wp:anchor distT="0" distB="0" distL="114300" distR="114300" simplePos="0" relativeHeight="251692032" behindDoc="1" locked="0" layoutInCell="1" allowOverlap="1" wp14:anchorId="45743C68" wp14:editId="173E34BB">
                 <wp:simplePos x="0" y="0"/>
                 <wp:positionH relativeFrom="column">
                   <wp:posOffset>-112360</wp:posOffset>
@@ -1252,7 +1471,7 @@
         <mc:AlternateContent>
           <mc:Choice Requires="wps">
             <w:drawing>
-              <wp:anchor distT="0" distB="0" distL="114300" distR="114300" simplePos="0" relativeHeight="251679744" behindDoc="0" locked="0" layoutInCell="1" allowOverlap="1" wp14:anchorId="28B32C6B" wp14:editId="7CBBDCFC">
+              <wp:anchor distT="0" distB="0" distL="114300" distR="114300" simplePos="0" relativeHeight="251679744" behindDoc="0" locked="0" layoutInCell="1" allowOverlap="1" wp14:anchorId="4879A055" wp14:editId="7D08B1C5">
                 <wp:simplePos x="0" y="0"/>
                 <wp:positionH relativeFrom="column">
                   <wp:posOffset>3953510</wp:posOffset>
@@ -1350,7 +1569,7 @@
           </mc:Choice>
           <mc:Fallback>
             <w:pict>
-              <v:rect id="Title 1" o:spid="_x0000_s1029" style="position:absolute;margin-left:311.3pt;margin-top:256.7pt;width:608.4pt;height:57.6pt;z-index:251679744;visibility:visible;mso-wrap-style:square;mso-width-percent:0;mso-height-percent:0;mso-wrap-distance-left:9pt;mso-wrap-distance-top:0;mso-wrap-distance-right:9pt;mso-wrap-distance-bottom:0;mso-position-horizontal:absolute;mso-position-horizontal-relative:text;mso-position-vertical:absolute;mso-position-vertical-relative:text;mso-width-percent:0;mso-height-percent:0;mso-width-relative:margin;mso-height-relative:margin;v-text-anchor:middle" o:gfxdata="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" filled="f" stroked="f">
+              <v:rect id="Title 1" o:spid="_x0000_s1030" style="position:absolute;margin-left:311.3pt;margin-top:256.7pt;width:608.4pt;height:57.6pt;z-index:251679744;visibility:visible;mso-wrap-style:square;mso-width-percent:0;mso-height-percent:0;mso-wrap-distance-left:9pt;mso-wrap-distance-top:0;mso-wrap-distance-right:9pt;mso-wrap-distance-bottom:0;mso-position-horizontal:absolute;mso-position-horizontal-relative:text;mso-position-vertical:absolute;mso-position-vertical-relative:text;mso-width-percent:0;mso-height-percent:0;mso-width-relative:margin;mso-height-relative:margin;v-text-anchor:middle" o:gfxdata="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" filled="f" stroked="f">
                 <v:path arrowok="t"/>
                 <o:lock v:ext="edit" grouping="t"/>
                 <v:textbox>
@@ -1396,237 +1615,6 @@
                   </w:txbxContent>
                 </v:textbox>
               </v:rect>
-            </w:pict>
-          </mc:Fallback>
-        </mc:AlternateContent>
-      </w:r>
-      <w:r>
-        <w:rPr>
-          <w:noProof/>
-          <w:lang w:eastAsia="nl-NL"/>
-        </w:rPr>
-        <mc:AlternateContent>
-          <mc:Choice Requires="wps">
-            <w:drawing>
-              <wp:anchor distT="0" distB="0" distL="114300" distR="114300" simplePos="0" relativeHeight="251689984" behindDoc="0" locked="0" layoutInCell="0" allowOverlap="1" wp14:anchorId="4E19A0C3" wp14:editId="4839445D">
-                <wp:simplePos x="0" y="0"/>
-                <wp:positionH relativeFrom="page">
-                  <wp:posOffset>5503545</wp:posOffset>
-                </wp:positionH>
-                <wp:positionV relativeFrom="page">
-                  <wp:posOffset>579120</wp:posOffset>
-                </wp:positionV>
-                <wp:extent cx="4739640" cy="883920"/>
-                <wp:effectExtent l="0" t="0" r="0" b="0"/>
-                <wp:wrapSquare wrapText="bothSides"/>
-                <wp:docPr id="696" name="Text Box 2"/>
-                <wp:cNvGraphicFramePr>
-                  <a:graphicFrameLocks xmlns:a="http://schemas.openxmlformats.org/drawingml/2006/main"/>
-                </wp:cNvGraphicFramePr>
-                <a:graphic xmlns:a="http://schemas.openxmlformats.org/drawingml/2006/main">
-                  <a:graphicData uri="http://schemas.microsoft.com/office/word/2010/wordprocessingShape">
-                    <wps:wsp>
-                      <wps:cNvSpPr txBox="1">
-                        <a:spLocks noChangeArrowheads="1"/>
-                      </wps:cNvSpPr>
-                      <wps:spPr bwMode="auto">
-                        <a:xfrm>
-                          <a:off x="0" y="0"/>
-                          <a:ext cx="4739640" cy="883920"/>
-                        </a:xfrm>
-                        <a:prstGeom prst="rect">
-                          <a:avLst/>
-                        </a:prstGeom>
-                        <a:noFill/>
-                        <a:ln>
-                          <a:noFill/>
-                          <a:headEnd/>
-                          <a:tailEnd/>
-                        </a:ln>
-                        <a:extLst/>
-                      </wps:spPr>
-                      <wps:style>
-                        <a:lnRef idx="2">
-                          <a:schemeClr val="accent4"/>
-                        </a:lnRef>
-                        <a:fillRef idx="1">
-                          <a:schemeClr val="lt1"/>
-                        </a:fillRef>
-                        <a:effectRef idx="0">
-                          <a:schemeClr val="accent4"/>
-                        </a:effectRef>
-                        <a:fontRef idx="minor">
-                          <a:schemeClr val="dk1"/>
-                        </a:fontRef>
-                      </wps:style>
-                      <wps:txbx>
-                        <w:txbxContent>
-                          <w:p>
-                            <w:pPr>
-                              <w:spacing w:after="0" w:line="360" w:lineRule="auto"/>
-                              <w:jc w:val="center"/>
-                              <w:rPr>
-                                <w:rFonts w:asciiTheme="majorHAnsi" w:eastAsiaTheme="majorEastAsia" w:hAnsiTheme="majorHAnsi" w:cstheme="majorBidi"/>
-                                <w:b/>
-                                <w:i/>
-                                <w:iCs/>
-                                <w:color w:val="DEDEE0" w:themeColor="background2"/>
-                                <w:sz w:val="52"/>
-                                <w:szCs w:val="28"/>
-                                <w:lang w:val="en-US"/>
-                                <w14:shadow w14:blurRad="41275" w14:dist="20320" w14:dir="1800000" w14:sx="100000" w14:sy="100000" w14:kx="0" w14:ky="0" w14:algn="tl">
-                                  <w14:srgbClr w14:val="000000">
-                                    <w14:alpha w14:val="60000"/>
-                                  </w14:srgbClr>
-                                </w14:shadow>
-                                <w14:textOutline w14:w="6350" w14:cap="flat" w14:cmpd="sng" w14:algn="ctr">
-                                  <w14:solidFill>
-                                    <w14:srgbClr w14:val="FFFF00"/>
-                                  </w14:solidFill>
-                                  <w14:prstDash w14:val="solid"/>
-                                  <w14:round/>
-                                </w14:textOutline>
-                                <w14:textFill>
-                                  <w14:solidFill>
-                                    <w14:schemeClr w14:val="bg2">
-                                      <w14:tint w14:val="85000"/>
-                                      <w14:satMod w14:val="155000"/>
-                                    </w14:schemeClr>
-                                  </w14:solidFill>
-                                </w14:textFill>
-                              </w:rPr>
-                            </w:pPr>
-                            <w:r>
-                              <w:rPr>
-                                <w:rFonts w:asciiTheme="majorHAnsi" w:eastAsiaTheme="majorEastAsia" w:hAnsiTheme="majorHAnsi" w:cstheme="majorBidi"/>
-                                <w:b/>
-                                <w:i/>
-                                <w:iCs/>
-                                <w:color w:val="DEDEE0" w:themeColor="background2"/>
-                                <w:sz w:val="52"/>
-                                <w:szCs w:val="28"/>
-                                <w14:shadow w14:blurRad="41275" w14:dist="20320" w14:dir="1800000" w14:sx="100000" w14:sy="100000" w14:kx="0" w14:ky="0" w14:algn="tl">
-                                  <w14:srgbClr w14:val="000000">
-                                    <w14:alpha w14:val="60000"/>
-                                  </w14:srgbClr>
-                                </w14:shadow>
-                                <w14:textOutline w14:w="6350" w14:cap="flat" w14:cmpd="sng" w14:algn="ctr">
-                                  <w14:solidFill>
-                                    <w14:srgbClr w14:val="FFFF00"/>
-                                  </w14:solidFill>
-                                  <w14:prstDash w14:val="solid"/>
-                                  <w14:round/>
-                                </w14:textOutline>
-                                <w14:textFill>
-                                  <w14:solidFill>
-                                    <w14:schemeClr w14:val="bg2">
-                                      <w14:tint w14:val="85000"/>
-                                      <w14:satMod w14:val="155000"/>
-                                    </w14:schemeClr>
-                                  </w14:solidFill>
-                                </w14:textFill>
-                              </w:rPr>
-                              <w:t>WORD NU HOTELEIGENAAR!</w:t>
-                            </w:r>
-                          </w:p>
-                        </w:txbxContent>
-                      </wps:txbx>
-                      <wps:bodyPr rot="0" vert="horz" wrap="square" lIns="137160" tIns="91440" rIns="137160" bIns="91440" anchor="ctr" anchorCtr="0" upright="1">
-                        <a:noAutofit/>
-                      </wps:bodyPr>
-                    </wps:wsp>
-                  </a:graphicData>
-                </a:graphic>
-                <wp14:sizeRelH relativeFrom="margin">
-                  <wp14:pctWidth>0</wp14:pctWidth>
-                </wp14:sizeRelH>
-                <wp14:sizeRelV relativeFrom="page">
-                  <wp14:pctHeight>0</wp14:pctHeight>
-                </wp14:sizeRelV>
-              </wp:anchor>
-            </w:drawing>
-          </mc:Choice>
-          <mc:Fallback>
-            <w:pict>
-              <v:shapetype id="_x0000_t202" coordsize="21600,21600" o:spt="202" path="m,l,21600r21600,l21600,xe">
-                <v:stroke joinstyle="miter"/>
-                <v:path gradientshapeok="t" o:connecttype="rect"/>
-              </v:shapetype>
-              <v:shape id="_x0000_s1030" type="#_x0000_t202" style="position:absolute;margin-left:433.35pt;margin-top:45.6pt;width:373.2pt;height:69.6pt;z-index:251689984;visibility:visible;mso-wrap-style:square;mso-width-percent:0;mso-height-percent:0;mso-wrap-distance-left:9pt;mso-wrap-distance-top:0;mso-wrap-distance-right:9pt;mso-wrap-distance-bottom:0;mso-position-horizontal:absolute;mso-position-horizontal-relative:page;mso-position-vertical:absolute;mso-position-vertical-relative:page;mso-width-percent:0;mso-height-percent:0;mso-width-relative:margin;mso-height-relative:page;v-text-anchor:middle" o:gfxdata="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" o:allowincell="f" filled="f" stroked="f" strokeweight="2pt">
-                <v:textbox inset="10.8pt,7.2pt,10.8pt,7.2pt">
-                  <w:txbxContent>
-                    <w:p>
-                      <w:pPr>
-                        <w:spacing w:after="0" w:line="360" w:lineRule="auto"/>
-                        <w:jc w:val="center"/>
-                        <w:rPr>
-                          <w:rFonts w:asciiTheme="majorHAnsi" w:eastAsiaTheme="majorEastAsia" w:hAnsiTheme="majorHAnsi" w:cstheme="majorBidi"/>
-                          <w:b/>
-                          <w:i/>
-                          <w:iCs/>
-                          <w:color w:val="DEDEE0" w:themeColor="background2"/>
-                          <w:sz w:val="52"/>
-                          <w:szCs w:val="28"/>
-                          <w:lang w:val="en-US"/>
-                          <w14:shadow w14:blurRad="41275" w14:dist="20320" w14:dir="1800000" w14:sx="100000" w14:sy="100000" w14:kx="0" w14:ky="0" w14:algn="tl">
-                            <w14:srgbClr w14:val="000000">
-                              <w14:alpha w14:val="60000"/>
-                            </w14:srgbClr>
-                          </w14:shadow>
-                          <w14:textOutline w14:w="6350" w14:cap="flat" w14:cmpd="sng" w14:algn="ctr">
-                            <w14:solidFill>
-                              <w14:srgbClr w14:val="FFFF00"/>
-                            </w14:solidFill>
-                            <w14:prstDash w14:val="solid"/>
-                            <w14:round/>
-                          </w14:textOutline>
-                          <w14:textFill>
-                            <w14:solidFill>
-                              <w14:schemeClr w14:val="bg2">
-                                <w14:tint w14:val="85000"/>
-                                <w14:satMod w14:val="155000"/>
-                              </w14:schemeClr>
-                            </w14:solidFill>
-                          </w14:textFill>
-                        </w:rPr>
-                      </w:pPr>
-                      <w:r>
-                        <w:rPr>
-                          <w:rFonts w:asciiTheme="majorHAnsi" w:eastAsiaTheme="majorEastAsia" w:hAnsiTheme="majorHAnsi" w:cstheme="majorBidi"/>
-                          <w:b/>
-                          <w:i/>
-                          <w:iCs/>
-                          <w:color w:val="DEDEE0" w:themeColor="background2"/>
-                          <w:sz w:val="52"/>
-                          <w:szCs w:val="28"/>
-                          <w14:shadow w14:blurRad="41275" w14:dist="20320" w14:dir="1800000" w14:sx="100000" w14:sy="100000" w14:kx="0" w14:ky="0" w14:algn="tl">
-                            <w14:srgbClr w14:val="000000">
-                              <w14:alpha w14:val="60000"/>
-                            </w14:srgbClr>
-                          </w14:shadow>
-                          <w14:textOutline w14:w="6350" w14:cap="flat" w14:cmpd="sng" w14:algn="ctr">
-                            <w14:solidFill>
-                              <w14:srgbClr w14:val="FFFF00"/>
-                            </w14:solidFill>
-                            <w14:prstDash w14:val="solid"/>
-                            <w14:round/>
-                          </w14:textOutline>
-                          <w14:textFill>
-                            <w14:solidFill>
-                              <w14:schemeClr w14:val="bg2">
-                                <w14:tint w14:val="85000"/>
-                                <w14:satMod w14:val="155000"/>
-                              </w14:schemeClr>
-                            </w14:solidFill>
-                          </w14:textFill>
-                        </w:rPr>
-                        <w:t>WORD NU HOTELEIGENAAR!</w:t>
-                      </w:r>
-                    </w:p>
-                  </w:txbxContent>
-                </v:textbox>
-                <w10:wrap type="square" anchorx="page" anchory="page"/>
-              </v:shape>
             </w:pict>
           </mc:Fallback>
         </mc:AlternateContent>
@@ -2698,6 +2686,10 @@
         </mc:AlternateContent>
       </w:r>
       <w:r>
+        <w:rPr>
+          <w:noProof/>
+          <w:lang w:eastAsia="nl-NL"/>
+        </w:rPr>
         <mc:AlternateContent>
           <mc:Choice Requires="wps">
             <w:drawing>
@@ -4866,6 +4858,7 @@
   <w:style w:type="character" w:default="1" w:styleId="DefaultParagraphFont">
     <w:name w:val="Default Paragraph Font"/>
     <w:uiPriority w:val="1"/>
+    <w:semiHidden/>
     <w:unhideWhenUsed/>
   </w:style>
   <w:style w:type="table" w:default="1" w:styleId="TableNormal">
@@ -5273,6 +5266,7 @@
   <w:style w:type="character" w:default="1" w:styleId="DefaultParagraphFont">
     <w:name w:val="Default Paragraph Font"/>
     <w:uiPriority w:val="1"/>
+    <w:semiHidden/>
     <w:unhideWhenUsed/>
   </w:style>
   <w:style w:type="table" w:default="1" w:styleId="TableNormal">

--- a/presentatie/Poster finished.docx
+++ b/presentatie/Poster finished.docx
@@ -1,6 +1,6 @@
 
 <file path=word/document.xml><?xml version="1.0" encoding="utf-8"?>
-<w:document xmlns:wpc="http://schemas.microsoft.com/office/word/2010/wordprocessingCanvas" xmlns:mc="http://schemas.openxmlformats.org/markup-compatibility/2006" xmlns:o="urn:schemas-microsoft-com:office:office" xmlns:r="http://schemas.openxmlformats.org/officeDocument/2006/relationships" xmlns:m="http://schemas.openxmlformats.org/officeDocument/2006/math" xmlns:v="urn:schemas-microsoft-com:vml" xmlns:wp14="http://schemas.microsoft.com/office/word/2010/wordprocessingDrawing" xmlns:wp="http://schemas.openxmlformats.org/drawingml/2006/wordprocessingDrawing" xmlns:w10="urn:schemas-microsoft-com:office:word" xmlns:w="http://schemas.openxmlformats.org/wordprocessingml/2006/main" xmlns:w14="http://schemas.microsoft.com/office/word/2010/wordml" xmlns:wpg="http://schemas.microsoft.com/office/word/2010/wordprocessingGroup" xmlns:wpi="http://schemas.microsoft.com/office/word/2010/wordprocessingInk" xmlns:wne="http://schemas.microsoft.com/office/word/2006/wordml" xmlns:wps="http://schemas.microsoft.com/office/word/2010/wordprocessingShape" mc:Ignorable="w14 wp14">
+<w:document xmlns:wpc="http://schemas.microsoft.com/office/word/2010/wordprocessingCanvas" xmlns:mc="http://schemas.openxmlformats.org/markup-compatibility/2006" xmlns:o="urn:schemas-microsoft-com:office:office" xmlns:r="http://schemas.openxmlformats.org/officeDocument/2006/relationships" xmlns:m="http://schemas.openxmlformats.org/officeDocument/2006/math" xmlns:v="urn:schemas-microsoft-com:vml" xmlns:wp14="http://schemas.microsoft.com/office/word/2010/wordprocessingDrawing" xmlns:wp="http://schemas.openxmlformats.org/drawingml/2006/wordprocessingDrawing" xmlns:w10="urn:schemas-microsoft-com:office:word" xmlns:w="http://schemas.openxmlformats.org/wordprocessingml/2006/main" xmlns:w14="http://schemas.microsoft.com/office/word/2010/wordml" xmlns:w15="http://schemas.microsoft.com/office/word/2012/wordml" xmlns:wpg="http://schemas.microsoft.com/office/word/2010/wordprocessingGroup" xmlns:wpi="http://schemas.microsoft.com/office/word/2010/wordprocessingInk" xmlns:wne="http://schemas.microsoft.com/office/word/2006/wordml" xmlns:wps="http://schemas.microsoft.com/office/word/2010/wordprocessingShape" mc:Ignorable="w14 w15 wp14">
   <w:background w:color="0070C0">
     <v:background id="_x0000_s1025" o:bwmode="white" fillcolor="#0070c0" o:targetscreensize="1024,768">
       <v:fill color2="white [3212]" focus="100%" type="gradient"/>
@@ -8,8 +8,6 @@
   </w:background>
   <w:body>
     <w:p>
-      <w:bookmarkStart w:id="0" w:name="_GoBack"/>
-      <w:bookmarkEnd w:id="0"/>
       <w:r>
         <w:rPr>
           <w:noProof/>
@@ -18,7 +16,211 @@
         <mc:AlternateContent>
           <mc:Choice Requires="wps">
             <w:drawing>
-              <wp:anchor distT="0" distB="0" distL="114300" distR="114300" simplePos="0" relativeHeight="251670528" behindDoc="0" locked="0" layoutInCell="1" allowOverlap="1" wp14:anchorId="3077896E" wp14:editId="74E01AF2">
+              <wp:anchor distT="0" distB="0" distL="114300" distR="114300" simplePos="0" relativeHeight="251659264" behindDoc="0" locked="0" layoutInCell="1" allowOverlap="1" wp14:anchorId="0ED46E53" wp14:editId="06991F2D">
+                <wp:simplePos x="0" y="0"/>
+                <wp:positionH relativeFrom="column">
+                  <wp:posOffset>-1313180</wp:posOffset>
+                </wp:positionH>
+                <wp:positionV relativeFrom="paragraph">
+                  <wp:posOffset>-317500</wp:posOffset>
+                </wp:positionV>
+                <wp:extent cx="6025515" cy="2153920"/>
+                <wp:effectExtent l="0" t="0" r="0" b="0"/>
+                <wp:wrapNone/>
+                <wp:docPr id="2" name="Title 1"/>
+                <wp:cNvGraphicFramePr>
+                  <a:graphicFrameLocks xmlns:a="http://schemas.openxmlformats.org/drawingml/2006/main" noGrp="1"/>
+                </wp:cNvGraphicFramePr>
+                <a:graphic xmlns:a="http://schemas.openxmlformats.org/drawingml/2006/main">
+                  <a:graphicData uri="http://schemas.microsoft.com/office/word/2010/wordprocessingShape">
+                    <wps:wsp>
+                      <wps:cNvSpPr>
+                        <a:spLocks noGrp="1"/>
+                      </wps:cNvSpPr>
+                      <wps:spPr>
+                        <a:xfrm rot="8582614" flipV="1">
+                          <a:off x="0" y="0"/>
+                          <a:ext cx="6025515" cy="2153920"/>
+                        </a:xfrm>
+                        <a:prstGeom prst="rect">
+                          <a:avLst/>
+                        </a:prstGeom>
+                      </wps:spPr>
+                      <wps:txbx>
+                        <w:txbxContent>
+                          <w:p>
+                            <w:pPr>
+                              <w:pStyle w:val="Normaalweb"/>
+                              <w:spacing w:before="0" w:beforeAutospacing="0" w:after="0" w:afterAutospacing="0"/>
+                              <w:jc w:val="center"/>
+                              <w:rPr>
+                                <w:rFonts w:asciiTheme="majorHAnsi" w:eastAsiaTheme="majorEastAsia" w:hAnsi="Cambria" w:cstheme="majorBidi"/>
+                                <w:b/>
+                                <w:bCs/>
+                                <w:caps/>
+                                <w:color w:val="E87618"/>
+                                <w:kern w:val="24"/>
+                                <w:position w:val="1"/>
+                                <w:sz w:val="96"/>
+                                <w:szCs w:val="96"/>
+                                <w:lang w:val="en-US"/>
+                                <w14:shadow w14:blurRad="127000" w14:dist="200025" w14:dir="2700000" w14:sx="100000" w14:sy="100000" w14:kx="0" w14:ky="0" w14:algn="tl">
+                                  <w14:srgbClr w14:val="000000">
+                                    <w14:alpha w14:val="70000"/>
+                                  </w14:srgbClr>
+                                </w14:shadow>
+                                <w14:props3d w14:extrusionH="0" w14:contourW="0" w14:prstMaterial="softEdge">
+                                  <w14:bevelT w14:w="38100" w14:h="38100" w14:prst="circle"/>
+                                </w14:props3d>
+                              </w:rPr>
+                            </w:pPr>
+                            <w:r>
+                              <w:rPr>
+                                <w:rFonts w:asciiTheme="majorHAnsi" w:eastAsiaTheme="majorEastAsia" w:hAnsi="Cambria" w:cstheme="majorBidi"/>
+                                <w:b/>
+                                <w:bCs/>
+                                <w:caps/>
+                                <w:color w:val="E87618"/>
+                                <w:kern w:val="24"/>
+                                <w:position w:val="1"/>
+                                <w:sz w:val="96"/>
+                                <w:szCs w:val="96"/>
+                                <w:lang w:val="en-US"/>
+                                <w14:shadow w14:blurRad="127000" w14:dist="200025" w14:dir="2700000" w14:sx="100000" w14:sy="100000" w14:kx="0" w14:ky="0" w14:algn="tl">
+                                  <w14:srgbClr w14:val="000000">
+                                    <w14:alpha w14:val="70000"/>
+                                  </w14:srgbClr>
+                                </w14:shadow>
+                                <w14:props3d w14:extrusionH="0" w14:contourW="0" w14:prstMaterial="softEdge">
+                                  <w14:bevelT w14:w="38100" w14:h="38100" w14:prst="circle"/>
+                                </w14:props3d>
+                              </w:rPr>
+                              <w:t>Project beveiligde pasjes</w:t>
+                            </w:r>
+                          </w:p>
+                          <w:p>
+                            <w:pPr>
+                              <w:pStyle w:val="Normaalweb"/>
+                              <w:spacing w:before="0" w:beforeAutospacing="0" w:after="0" w:afterAutospacing="0"/>
+                              <w:jc w:val="center"/>
+                              <w:rPr>
+                                <w14:props3d w14:extrusionH="0" w14:contourW="0" w14:prstMaterial="softEdge">
+                                  <w14:bevelT w14:w="38100" w14:h="38100" w14:prst="circle"/>
+                                </w14:props3d>
+                              </w:rPr>
+                            </w:pPr>
+                          </w:p>
+                        </w:txbxContent>
+                      </wps:txbx>
+                      <wps:bodyPr vert="horz" wrap="square" lIns="45720" tIns="0" rIns="45720" bIns="0" anchor="b">
+                        <a:noAutofit/>
+                        <a:scene3d>
+                          <a:camera prst="orthographicFront"/>
+                          <a:lightRig rig="soft" dir="t">
+                            <a:rot lat="0" lon="0" rev="17220000"/>
+                          </a:lightRig>
+                        </a:scene3d>
+                        <a:sp3d prstMaterial="softEdge">
+                          <a:bevelT w="38100" h="38100"/>
+                        </a:sp3d>
+                      </wps:bodyPr>
+                    </wps:wsp>
+                  </a:graphicData>
+                </a:graphic>
+                <wp14:sizeRelH relativeFrom="margin">
+                  <wp14:pctWidth>0</wp14:pctWidth>
+                </wp14:sizeRelH>
+                <wp14:sizeRelV relativeFrom="margin">
+                  <wp14:pctHeight>0</wp14:pctHeight>
+                </wp14:sizeRelV>
+              </wp:anchor>
+            </w:drawing>
+          </mc:Choice>
+          <mc:Fallback>
+            <w:pict>
+              <v:rect w14:anchorId="0ED46E53" id="Title 1" o:spid="_x0000_s1026" style="position:absolute;margin-left:-103.4pt;margin-top:-25pt;width:474.45pt;height:169.6pt;rotation:-9374503fd;flip:y;z-index:251659264;visibility:visible;mso-wrap-style:square;mso-width-percent:0;mso-height-percent:0;mso-wrap-distance-left:9pt;mso-wrap-distance-top:0;mso-wrap-distance-right:9pt;mso-wrap-distance-bottom:0;mso-position-horizontal:absolute;mso-position-horizontal-relative:text;mso-position-vertical:absolute;mso-position-vertical-relative:text;mso-width-percent:0;mso-height-percent:0;mso-width-relative:margin;mso-height-relative:margin;v-text-anchor:bottom" o:gfxdata="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" filled="f" stroked="f">
+                <v:path arrowok="t"/>
+                <o:lock v:ext="edit" grouping="t"/>
+                <v:textbox inset="3.6pt,0,3.6pt,0">
+                  <w:txbxContent>
+                    <w:p>
+                      <w:pPr>
+                        <w:pStyle w:val="Normaalweb"/>
+                        <w:spacing w:before="0" w:beforeAutospacing="0" w:after="0" w:afterAutospacing="0"/>
+                        <w:jc w:val="center"/>
+                        <w:rPr>
+                          <w:rFonts w:asciiTheme="majorHAnsi" w:eastAsiaTheme="majorEastAsia" w:hAnsi="Cambria" w:cstheme="majorBidi"/>
+                          <w:b/>
+                          <w:bCs/>
+                          <w:caps/>
+                          <w:color w:val="E87618"/>
+                          <w:kern w:val="24"/>
+                          <w:position w:val="1"/>
+                          <w:sz w:val="96"/>
+                          <w:szCs w:val="96"/>
+                          <w:lang w:val="en-US"/>
+                          <w14:shadow w14:blurRad="127000" w14:dist="200025" w14:dir="2700000" w14:sx="100000" w14:sy="100000" w14:kx="0" w14:ky="0" w14:algn="tl">
+                            <w14:srgbClr w14:val="000000">
+                              <w14:alpha w14:val="70000"/>
+                            </w14:srgbClr>
+                          </w14:shadow>
+                          <w14:props3d w14:extrusionH="0" w14:contourW="0" w14:prstMaterial="softEdge">
+                            <w14:bevelT w14:w="38100" w14:h="38100" w14:prst="circle"/>
+                          </w14:props3d>
+                        </w:rPr>
+                      </w:pPr>
+                      <w:r>
+                        <w:rPr>
+                          <w:rFonts w:asciiTheme="majorHAnsi" w:eastAsiaTheme="majorEastAsia" w:hAnsi="Cambria" w:cstheme="majorBidi"/>
+                          <w:b/>
+                          <w:bCs/>
+                          <w:caps/>
+                          <w:color w:val="E87618"/>
+                          <w:kern w:val="24"/>
+                          <w:position w:val="1"/>
+                          <w:sz w:val="96"/>
+                          <w:szCs w:val="96"/>
+                          <w:lang w:val="en-US"/>
+                          <w14:shadow w14:blurRad="127000" w14:dist="200025" w14:dir="2700000" w14:sx="100000" w14:sy="100000" w14:kx="0" w14:ky="0" w14:algn="tl">
+                            <w14:srgbClr w14:val="000000">
+                              <w14:alpha w14:val="70000"/>
+                            </w14:srgbClr>
+                          </w14:shadow>
+                          <w14:props3d w14:extrusionH="0" w14:contourW="0" w14:prstMaterial="softEdge">
+                            <w14:bevelT w14:w="38100" w14:h="38100" w14:prst="circle"/>
+                          </w14:props3d>
+                        </w:rPr>
+                        <w:t>Project beveiligde pasjes</w:t>
+                      </w:r>
+                    </w:p>
+                    <w:p>
+                      <w:pPr>
+                        <w:pStyle w:val="Normaalweb"/>
+                        <w:spacing w:before="0" w:beforeAutospacing="0" w:after="0" w:afterAutospacing="0"/>
+                        <w:jc w:val="center"/>
+                        <w:rPr>
+                          <w14:props3d w14:extrusionH="0" w14:contourW="0" w14:prstMaterial="softEdge">
+                            <w14:bevelT w14:w="38100" w14:h="38100" w14:prst="circle"/>
+                          </w14:props3d>
+                        </w:rPr>
+                      </w:pPr>
+                    </w:p>
+                  </w:txbxContent>
+                </v:textbox>
+              </v:rect>
+            </w:pict>
+          </mc:Fallback>
+        </mc:AlternateContent>
+      </w:r>
+      <w:r>
+        <w:rPr>
+          <w:noProof/>
+          <w:lang w:eastAsia="nl-NL"/>
+        </w:rPr>
+        <mc:AlternateContent>
+          <mc:Choice Requires="wps">
+            <w:drawing>
+              <wp:anchor distT="0" distB="0" distL="114300" distR="114300" simplePos="0" relativeHeight="251670528" behindDoc="0" locked="0" layoutInCell="1" allowOverlap="1" wp14:anchorId="7B38BEA8" wp14:editId="4AF719E8">
                 <wp:simplePos x="0" y="0"/>
                 <wp:positionH relativeFrom="column">
                   <wp:posOffset>8434070</wp:posOffset>
@@ -52,7 +254,7 @@
                         <w:txbxContent>
                           <w:p>
                             <w:pPr>
-                              <w:pStyle w:val="Heading2"/>
+                              <w:pStyle w:val="Kop2"/>
                               <w:rPr>
                                 <w:sz w:val="40"/>
                               </w:rPr>
@@ -66,7 +268,7 @@
                           </w:p>
                           <w:p>
                             <w:pPr>
-                              <w:pStyle w:val="ListParagraph"/>
+                              <w:pStyle w:val="Lijstalinea"/>
                               <w:numPr>
                                 <w:ilvl w:val="0"/>
                                 <w:numId w:val="3"/>
@@ -90,7 +292,7 @@
                           </w:p>
                           <w:p>
                             <w:pPr>
-                              <w:pStyle w:val="ListParagraph"/>
+                              <w:pStyle w:val="Lijstalinea"/>
                               <w:numPr>
                                 <w:ilvl w:val="0"/>
                                 <w:numId w:val="3"/>
@@ -144,7 +346,7 @@
                           </w:p>
                           <w:p>
                             <w:pPr>
-                              <w:pStyle w:val="ListParagraph"/>
+                              <w:pStyle w:val="Lijstalinea"/>
                               <w:numPr>
                                 <w:ilvl w:val="1"/>
                                 <w:numId w:val="3"/>
@@ -168,7 +370,7 @@
                           </w:p>
                           <w:p>
                             <w:pPr>
-                              <w:pStyle w:val="ListParagraph"/>
+                              <w:pStyle w:val="Lijstalinea"/>
                               <w:numPr>
                                 <w:ilvl w:val="0"/>
                                 <w:numId w:val="3"/>
@@ -271,14 +473,14 @@
           </mc:Choice>
           <mc:Fallback>
             <w:pict>
-              <v:rect id="Content Placeholder 2" o:spid="_x0000_s1026" style="position:absolute;margin-left:664.1pt;margin-top:502.1pt;width:457pt;height:189.6pt;z-index:251670528;visibility:visible;mso-wrap-style:square;mso-width-percent:0;mso-height-percent:0;mso-wrap-distance-left:9pt;mso-wrap-distance-top:0;mso-wrap-distance-right:9pt;mso-wrap-distance-bottom:0;mso-position-horizontal:absolute;mso-position-horizontal-relative:text;mso-position-vertical:absolute;mso-position-vertical-relative:text;mso-width-percent:0;mso-height-percent:0;mso-width-relative:margin;mso-height-relative:margin;v-text-anchor:top" o:gfxdata="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" filled="f" stroked="f">
+              <v:rect w14:anchorId="7B38BEA8" id="Content Placeholder 2" o:spid="_x0000_s1027" style="position:absolute;margin-left:664.1pt;margin-top:502.1pt;width:457pt;height:189.6pt;z-index:251670528;visibility:visible;mso-wrap-style:square;mso-width-percent:0;mso-height-percent:0;mso-wrap-distance-left:9pt;mso-wrap-distance-top:0;mso-wrap-distance-right:9pt;mso-wrap-distance-bottom:0;mso-position-horizontal:absolute;mso-position-horizontal-relative:text;mso-position-vertical:absolute;mso-position-vertical-relative:text;mso-width-percent:0;mso-height-percent:0;mso-width-relative:margin;mso-height-relative:margin;v-text-anchor:top" o:gfxdata="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" filled="f" stroked="f">
                 <v:path arrowok="t"/>
                 <o:lock v:ext="edit" grouping="t"/>
                 <v:textbox>
                   <w:txbxContent>
                     <w:p>
                       <w:pPr>
-                        <w:pStyle w:val="Heading2"/>
+                        <w:pStyle w:val="Kop2"/>
                         <w:rPr>
                           <w:sz w:val="40"/>
                         </w:rPr>
@@ -292,7 +494,7 @@
                     </w:p>
                     <w:p>
                       <w:pPr>
-                        <w:pStyle w:val="ListParagraph"/>
+                        <w:pStyle w:val="Lijstalinea"/>
                         <w:numPr>
                           <w:ilvl w:val="0"/>
                           <w:numId w:val="3"/>
@@ -316,7 +518,7 @@
                     </w:p>
                     <w:p>
                       <w:pPr>
-                        <w:pStyle w:val="ListParagraph"/>
+                        <w:pStyle w:val="Lijstalinea"/>
                         <w:numPr>
                           <w:ilvl w:val="0"/>
                           <w:numId w:val="3"/>
@@ -370,7 +572,7 @@
                     </w:p>
                     <w:p>
                       <w:pPr>
-                        <w:pStyle w:val="ListParagraph"/>
+                        <w:pStyle w:val="Lijstalinea"/>
                         <w:numPr>
                           <w:ilvl w:val="1"/>
                           <w:numId w:val="3"/>
@@ -394,7 +596,7 @@
                     </w:p>
                     <w:p>
                       <w:pPr>
-                        <w:pStyle w:val="ListParagraph"/>
+                        <w:pStyle w:val="Lijstalinea"/>
                         <w:numPr>
                           <w:ilvl w:val="0"/>
                           <w:numId w:val="3"/>
@@ -493,7 +695,7 @@
         <mc:AlternateContent>
           <mc:Choice Requires="wps">
             <w:drawing>
-              <wp:anchor distT="0" distB="0" distL="114300" distR="114300" simplePos="0" relativeHeight="251689984" behindDoc="0" locked="0" layoutInCell="0" allowOverlap="1" wp14:anchorId="7CF27B2A" wp14:editId="7D6BED32">
+              <wp:anchor distT="0" distB="0" distL="114300" distR="114300" simplePos="0" relativeHeight="251689984" behindDoc="0" locked="0" layoutInCell="0" allowOverlap="1" wp14:anchorId="04A9C242" wp14:editId="7F8E23CE">
                 <wp:simplePos x="0" y="0"/>
                 <wp:positionH relativeFrom="page">
                   <wp:posOffset>5699760</wp:posOffset>
@@ -633,11 +835,11 @@
           </mc:Choice>
           <mc:Fallback>
             <w:pict>
-              <v:shapetype id="_x0000_t202" coordsize="21600,21600" o:spt="202" path="m,l,21600r21600,l21600,xe">
+              <v:shapetype w14:anchorId="04A9C242" id="_x0000_t202" coordsize="21600,21600" o:spt="202" path="m,l,21600r21600,l21600,xe">
                 <v:stroke joinstyle="miter"/>
                 <v:path gradientshapeok="t" o:connecttype="rect"/>
               </v:shapetype>
-              <v:shape id="Text Box 2" o:spid="_x0000_s1027" type="#_x0000_t202" style="position:absolute;margin-left:448.8pt;margin-top:26.45pt;width:642pt;height:81.6pt;z-index:251689984;visibility:visible;mso-wrap-style:square;mso-width-percent:0;mso-height-percent:0;mso-wrap-distance-left:9pt;mso-wrap-distance-top:0;mso-wrap-distance-right:9pt;mso-wrap-distance-bottom:0;mso-position-horizontal:absolute;mso-position-horizontal-relative:page;mso-position-vertical:absolute;mso-position-vertical-relative:page;mso-width-percent:0;mso-height-percent:0;mso-width-relative:margin;mso-height-relative:page;v-text-anchor:middle" o:gfxdata="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" o:allowincell="f" filled="f" stroked="f" strokeweight="2pt">
+              <v:shape id="Text Box 2" o:spid="_x0000_s1028" type="#_x0000_t202" style="position:absolute;margin-left:448.8pt;margin-top:26.45pt;width:642pt;height:81.6pt;z-index:251689984;visibility:visible;mso-wrap-style:square;mso-width-percent:0;mso-height-percent:0;mso-wrap-distance-left:9pt;mso-wrap-distance-top:0;mso-wrap-distance-right:9pt;mso-wrap-distance-bottom:0;mso-position-horizontal:absolute;mso-position-horizontal-relative:page;mso-position-vertical:absolute;mso-position-vertical-relative:page;mso-width-percent:0;mso-height-percent:0;mso-width-relative:margin;mso-height-relative:page;v-text-anchor:middle" o:gfxdata="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" o:allowincell="f" filled="f" stroked="f" strokeweight="2pt">
                 <v:textbox inset="10.8pt,7.2pt,10.8pt,7.2pt">
                   <w:txbxContent>
                     <w:p>
@@ -722,7 +924,7 @@
           <w:lang w:eastAsia="nl-NL"/>
         </w:rPr>
         <w:drawing>
-          <wp:anchor distT="0" distB="0" distL="114300" distR="114300" simplePos="0" relativeHeight="251686912" behindDoc="1" locked="0" layoutInCell="1" allowOverlap="1" wp14:anchorId="61B226D1" wp14:editId="0A87FDD1">
+          <wp:anchor distT="0" distB="0" distL="114300" distR="114300" simplePos="0" relativeHeight="251686912" behindDoc="1" locked="0" layoutInCell="1" allowOverlap="1" wp14:anchorId="0B00A122" wp14:editId="32323C3E">
             <wp:simplePos x="0" y="0"/>
             <wp:positionH relativeFrom="column">
               <wp:posOffset>1873250</wp:posOffset>
@@ -743,7 +945,7 @@
                     <pic:cNvPicPr/>
                   </pic:nvPicPr>
                   <pic:blipFill>
-                    <a:blip r:embed="rId8">
+                    <a:blip r:embed="rId7">
                       <a:extLst>
                         <a:ext uri="{28A0092B-C50C-407E-A947-70E740481C1C}">
                           <a14:useLocalDpi xmlns:a14="http://schemas.microsoft.com/office/drawing/2010/main" val="0"/>
@@ -781,7 +983,7 @@
           <w:lang w:eastAsia="nl-NL"/>
         </w:rPr>
         <w:drawing>
-          <wp:anchor distT="0" distB="0" distL="114300" distR="114300" simplePos="0" relativeHeight="251662336" behindDoc="0" locked="0" layoutInCell="1" allowOverlap="1" wp14:anchorId="1E20DEE5" wp14:editId="6E13B1DC">
+          <wp:anchor distT="0" distB="0" distL="114300" distR="114300" simplePos="0" relativeHeight="251662336" behindDoc="0" locked="0" layoutInCell="1" allowOverlap="1" wp14:anchorId="4C3DD46A" wp14:editId="7B0AC1B1">
             <wp:simplePos x="0" y="0"/>
             <wp:positionH relativeFrom="column">
               <wp:posOffset>9813290</wp:posOffset>
@@ -806,7 +1008,7 @@
                     </pic:cNvPicPr>
                   </pic:nvPicPr>
                   <pic:blipFill>
-                    <a:blip r:embed="rId9">
+                    <a:blip r:embed="rId8">
                       <a:extLst>
                         <a:ext uri="{28A0092B-C50C-407E-A947-70E740481C1C}">
                           <a14:useLocalDpi xmlns:a14="http://schemas.microsoft.com/office/drawing/2010/main" val="0"/>
@@ -846,7 +1048,7 @@
         <mc:AlternateContent>
           <mc:Choice Requires="wps">
             <w:drawing>
-              <wp:anchor distT="0" distB="0" distL="114300" distR="114300" simplePos="0" relativeHeight="251666432" behindDoc="0" locked="0" layoutInCell="1" allowOverlap="1" wp14:anchorId="049B2762" wp14:editId="4F4281A3">
+              <wp:anchor distT="0" distB="0" distL="114300" distR="114300" simplePos="0" relativeHeight="251666432" behindDoc="0" locked="0" layoutInCell="1" allowOverlap="1" wp14:anchorId="66B5A5AD" wp14:editId="61A1B9C8">
                 <wp:simplePos x="0" y="0"/>
                 <wp:positionH relativeFrom="column">
                   <wp:posOffset>9813290</wp:posOffset>
@@ -880,7 +1082,7 @@
                         <w:txbxContent>
                           <w:p>
                             <w:pPr>
-                              <w:pStyle w:val="Heading1"/>
+                              <w:pStyle w:val="Kop1"/>
                               <w:rPr>
                                 <w:sz w:val="40"/>
                               </w:rPr>
@@ -896,7 +1098,7 @@
                           </w:p>
                           <w:p>
                             <w:pPr>
-                              <w:pStyle w:val="ListParagraph"/>
+                              <w:pStyle w:val="Lijstalinea"/>
                               <w:numPr>
                                 <w:ilvl w:val="0"/>
                                 <w:numId w:val="2"/>
@@ -958,7 +1160,7 @@
                           </w:p>
                           <w:p>
                             <w:pPr>
-                              <w:pStyle w:val="ListParagraph"/>
+                              <w:pStyle w:val="Lijstalinea"/>
                               <w:numPr>
                                 <w:ilvl w:val="0"/>
                                 <w:numId w:val="2"/>
@@ -982,7 +1184,7 @@
                           </w:p>
                           <w:p>
                             <w:pPr>
-                              <w:pStyle w:val="ListParagraph"/>
+                              <w:pStyle w:val="Lijstalinea"/>
                               <w:numPr>
                                 <w:ilvl w:val="0"/>
                                 <w:numId w:val="2"/>
@@ -1006,7 +1208,7 @@
                           </w:p>
                           <w:p>
                             <w:pPr>
-                              <w:pStyle w:val="ListParagraph"/>
+                              <w:pStyle w:val="Lijstalinea"/>
                               <w:numPr>
                                 <w:ilvl w:val="0"/>
                                 <w:numId w:val="2"/>
@@ -1025,8 +1227,20 @@
                                 <w:sz w:val="36"/>
                                 <w:szCs w:val="56"/>
                               </w:rPr>
-                              <w:t>Server vergelijkt en bepaalt toegang/geen toegang</w:t>
-                            </w:r>
+                              <w:t>Server vergelijkt en be</w:t>
+                            </w:r>
+                            <w:bookmarkStart w:id="0" w:name="_GoBack"/>
+                            <w:r>
+                              <w:rPr>
+                                <w:rFonts w:asciiTheme="minorHAnsi" w:hAnsi="Calibri" w:cstheme="minorBidi"/>
+                                <w:color w:val="000000" w:themeColor="text1"/>
+                                <w:kern w:val="24"/>
+                                <w:sz w:val="36"/>
+                                <w:szCs w:val="56"/>
+                              </w:rPr>
+                              <w:t>paalt toegang/geen toegang</w:t>
+                            </w:r>
+                            <w:bookmarkEnd w:id="0"/>
                           </w:p>
                         </w:txbxContent>
                       </wps:txbx>
@@ -1047,14 +1261,14 @@
           </mc:Choice>
           <mc:Fallback>
             <w:pict>
-              <v:rect id="_x0000_s1027" style="position:absolute;margin-left:772.7pt;margin-top:46.7pt;width:348pt;height:249.6pt;z-index:251666432;visibility:visible;mso-wrap-style:square;mso-width-percent:0;mso-height-percent:0;mso-wrap-distance-left:9pt;mso-wrap-distance-top:0;mso-wrap-distance-right:9pt;mso-wrap-distance-bottom:0;mso-position-horizontal:absolute;mso-position-horizontal-relative:text;mso-position-vertical:absolute;mso-position-vertical-relative:text;mso-width-percent:0;mso-height-percent:0;mso-width-relative:margin;mso-height-relative:margin;v-text-anchor:top" o:gfxdata="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" filled="f" stroked="f">
+              <v:rect w14:anchorId="66B5A5AD" id="_x0000_s1029" style="position:absolute;margin-left:772.7pt;margin-top:46.7pt;width:348pt;height:249.6pt;z-index:251666432;visibility:visible;mso-wrap-style:square;mso-width-percent:0;mso-height-percent:0;mso-wrap-distance-left:9pt;mso-wrap-distance-top:0;mso-wrap-distance-right:9pt;mso-wrap-distance-bottom:0;mso-position-horizontal:absolute;mso-position-horizontal-relative:text;mso-position-vertical:absolute;mso-position-vertical-relative:text;mso-width-percent:0;mso-height-percent:0;mso-width-relative:margin;mso-height-relative:margin;v-text-anchor:top" o:gfxdata="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" filled="f" stroked="f">
                 <v:path arrowok="t"/>
                 <o:lock v:ext="edit" grouping="t"/>
                 <v:textbox>
                   <w:txbxContent>
                     <w:p>
                       <w:pPr>
-                        <w:pStyle w:val="Heading1"/>
+                        <w:pStyle w:val="Kop1"/>
                         <w:rPr>
                           <w:sz w:val="40"/>
                         </w:rPr>
@@ -1070,7 +1284,7 @@
                     </w:p>
                     <w:p>
                       <w:pPr>
-                        <w:pStyle w:val="ListParagraph"/>
+                        <w:pStyle w:val="Lijstalinea"/>
                         <w:numPr>
                           <w:ilvl w:val="0"/>
                           <w:numId w:val="2"/>
@@ -1132,7 +1346,7 @@
                     </w:p>
                     <w:p>
                       <w:pPr>
-                        <w:pStyle w:val="ListParagraph"/>
+                        <w:pStyle w:val="Lijstalinea"/>
                         <w:numPr>
                           <w:ilvl w:val="0"/>
                           <w:numId w:val="2"/>
@@ -1156,7 +1370,7 @@
                     </w:p>
                     <w:p>
                       <w:pPr>
-                        <w:pStyle w:val="ListParagraph"/>
+                        <w:pStyle w:val="Lijstalinea"/>
                         <w:numPr>
                           <w:ilvl w:val="0"/>
                           <w:numId w:val="2"/>
@@ -1180,7 +1394,7 @@
                     </w:p>
                     <w:p>
                       <w:pPr>
-                        <w:pStyle w:val="ListParagraph"/>
+                        <w:pStyle w:val="Lijstalinea"/>
                         <w:numPr>
                           <w:ilvl w:val="0"/>
                           <w:numId w:val="2"/>
@@ -1199,8 +1413,20 @@
                           <w:sz w:val="36"/>
                           <w:szCs w:val="56"/>
                         </w:rPr>
-                        <w:t>Server vergelijkt en bepaalt toegang/geen toegang</w:t>
-                      </w:r>
+                        <w:t>Server vergelijkt en be</w:t>
+                      </w:r>
+                      <w:bookmarkStart w:id="1" w:name="_GoBack"/>
+                      <w:r>
+                        <w:rPr>
+                          <w:rFonts w:asciiTheme="minorHAnsi" w:hAnsi="Calibri" w:cstheme="minorBidi"/>
+                          <w:color w:val="000000" w:themeColor="text1"/>
+                          <w:kern w:val="24"/>
+                          <w:sz w:val="36"/>
+                          <w:szCs w:val="56"/>
+                        </w:rPr>
+                        <w:t>paalt toegang/geen toegang</w:t>
+                      </w:r>
+                      <w:bookmarkEnd w:id="1"/>
                     </w:p>
                   </w:txbxContent>
                 </v:textbox>
@@ -1217,7 +1443,7 @@
         <mc:AlternateContent>
           <mc:Choice Requires="wps">
             <w:drawing>
-              <wp:anchor distT="0" distB="0" distL="114300" distR="114300" simplePos="0" relativeHeight="251692032" behindDoc="1" locked="0" layoutInCell="1" allowOverlap="1" wp14:anchorId="45743C68" wp14:editId="173E34BB">
+              <wp:anchor distT="0" distB="0" distL="114300" distR="114300" simplePos="0" relativeHeight="251692032" behindDoc="1" locked="0" layoutInCell="1" allowOverlap="1" wp14:anchorId="146128FE" wp14:editId="6E6E4AFF">
                 <wp:simplePos x="0" y="0"/>
                 <wp:positionH relativeFrom="column">
                   <wp:posOffset>-112360</wp:posOffset>
@@ -1365,7 +1591,7 @@
           </mc:Choice>
           <mc:Fallback>
             <w:pict>
-              <v:roundrect id="Text Box 2" o:spid="_x0000_s1028" style="position:absolute;margin-left:-8.85pt;margin-top:67.2pt;width:419.55pt;height:145.65pt;rotation:-2422968fd;z-index:-251624448;visibility:visible;mso-wrap-style:square;mso-width-percent:0;mso-height-percent:0;mso-wrap-distance-left:9pt;mso-wrap-distance-top:0;mso-wrap-distance-right:9pt;mso-wrap-distance-bottom:0;mso-position-horizontal:absolute;mso-position-horizontal-relative:text;mso-position-vertical:absolute;mso-position-vertical-relative:text;mso-width-percent:0;mso-height-percent:0;mso-width-relative:margin;mso-height-relative:margin;v-text-anchor:top" arcsize=".5" o:gfxdata="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" filled="f" stroked="f">
+              <v:roundrect w14:anchorId="146128FE" id="_x0000_s1030" style="position:absolute;margin-left:-8.85pt;margin-top:67.2pt;width:419.55pt;height:145.65pt;rotation:-2422968fd;z-index:-251624448;visibility:visible;mso-wrap-style:square;mso-width-percent:0;mso-height-percent:0;mso-wrap-distance-left:9pt;mso-wrap-distance-top:0;mso-wrap-distance-right:9pt;mso-wrap-distance-bottom:0;mso-position-horizontal:absolute;mso-position-horizontal-relative:text;mso-position-vertical:absolute;mso-position-vertical-relative:text;mso-width-percent:0;mso-height-percent:0;mso-width-relative:margin;mso-height-relative:margin;v-text-anchor:top" arcsize=".5" o:gfxdata="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" filled="f" stroked="f">
                 <v:stroke joinstyle="miter"/>
                 <v:textbox>
                   <w:txbxContent>
@@ -1471,7 +1697,7 @@
         <mc:AlternateContent>
           <mc:Choice Requires="wps">
             <w:drawing>
-              <wp:anchor distT="0" distB="0" distL="114300" distR="114300" simplePos="0" relativeHeight="251679744" behindDoc="0" locked="0" layoutInCell="1" allowOverlap="1" wp14:anchorId="4879A055" wp14:editId="7D08B1C5">
+              <wp:anchor distT="0" distB="0" distL="114300" distR="114300" simplePos="0" relativeHeight="251679744" behindDoc="0" locked="0" layoutInCell="1" allowOverlap="1" wp14:anchorId="184017B8" wp14:editId="6DDAA3B7">
                 <wp:simplePos x="0" y="0"/>
                 <wp:positionH relativeFrom="column">
                   <wp:posOffset>3953510</wp:posOffset>
@@ -1505,7 +1731,7 @@
                         <w:txbxContent>
                           <w:p>
                             <w:pPr>
-                              <w:pStyle w:val="NormalWeb"/>
+                              <w:pStyle w:val="Normaalweb"/>
                               <w:spacing w:before="0" w:beforeAutospacing="0" w:after="0" w:afterAutospacing="0"/>
                               <w:jc w:val="center"/>
                               <w:rPr>
@@ -1569,14 +1795,14 @@
           </mc:Choice>
           <mc:Fallback>
             <w:pict>
-              <v:rect id="Title 1" o:spid="_x0000_s1030" style="position:absolute;margin-left:311.3pt;margin-top:256.7pt;width:608.4pt;height:57.6pt;z-index:251679744;visibility:visible;mso-wrap-style:square;mso-width-percent:0;mso-height-percent:0;mso-wrap-distance-left:9pt;mso-wrap-distance-top:0;mso-wrap-distance-right:9pt;mso-wrap-distance-bottom:0;mso-position-horizontal:absolute;mso-position-horizontal-relative:text;mso-position-vertical:absolute;mso-position-vertical-relative:text;mso-width-percent:0;mso-height-percent:0;mso-width-relative:margin;mso-height-relative:margin;v-text-anchor:middle" o:gfxdata="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" filled="f" stroked="f">
+              <v:rect w14:anchorId="184017B8" id="_x0000_s1031" style="position:absolute;margin-left:311.3pt;margin-top:256.7pt;width:608.4pt;height:57.6pt;z-index:251679744;visibility:visible;mso-wrap-style:square;mso-width-percent:0;mso-height-percent:0;mso-wrap-distance-left:9pt;mso-wrap-distance-top:0;mso-wrap-distance-right:9pt;mso-wrap-distance-bottom:0;mso-position-horizontal:absolute;mso-position-horizontal-relative:text;mso-position-vertical:absolute;mso-position-vertical-relative:text;mso-width-percent:0;mso-height-percent:0;mso-width-relative:margin;mso-height-relative:margin;v-text-anchor:middle" o:gfxdata="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" filled="f" stroked="f">
                 <v:path arrowok="t"/>
                 <o:lock v:ext="edit" grouping="t"/>
                 <v:textbox>
                   <w:txbxContent>
                     <w:p>
                       <w:pPr>
-                        <w:pStyle w:val="NormalWeb"/>
+                        <w:pStyle w:val="Normaalweb"/>
                         <w:spacing w:before="0" w:beforeAutospacing="0" w:after="0" w:afterAutospacing="0"/>
                         <w:jc w:val="center"/>
                         <w:rPr>
@@ -1625,7 +1851,7 @@
           <w:lang w:eastAsia="nl-NL"/>
         </w:rPr>
         <w:drawing>
-          <wp:anchor distT="0" distB="0" distL="114300" distR="114300" simplePos="0" relativeHeight="251687936" behindDoc="1" locked="0" layoutInCell="1" allowOverlap="1" wp14:anchorId="5800705C" wp14:editId="23E36BB1">
+          <wp:anchor distT="0" distB="0" distL="114300" distR="114300" simplePos="0" relativeHeight="251687936" behindDoc="1" locked="0" layoutInCell="1" allowOverlap="1" wp14:anchorId="77C79452" wp14:editId="3E91FCE8">
             <wp:simplePos x="0" y="0"/>
             <wp:positionH relativeFrom="column">
               <wp:posOffset>5180330</wp:posOffset>
@@ -1650,7 +1876,7 @@
                     </pic:cNvPicPr>
                   </pic:nvPicPr>
                   <pic:blipFill>
-                    <a:blip r:embed="rId10">
+                    <a:blip r:embed="rId9">
                       <a:extLst>
                         <a:ext uri="{28A0092B-C50C-407E-A947-70E740481C1C}">
                           <a14:useLocalDpi xmlns:a14="http://schemas.microsoft.com/office/drawing/2010/main" val="0"/>
@@ -1695,7 +1921,7 @@
         <mc:AlternateContent>
           <mc:Choice Requires="wps">
             <w:drawing>
-              <wp:anchor distT="0" distB="0" distL="114300" distR="114300" simplePos="0" relativeHeight="251681792" behindDoc="0" locked="0" layoutInCell="1" allowOverlap="1" wp14:anchorId="66A718D9" wp14:editId="33713BD6">
+              <wp:anchor distT="0" distB="0" distL="114300" distR="114300" simplePos="0" relativeHeight="251681792" behindDoc="0" locked="0" layoutInCell="1" allowOverlap="1" wp14:anchorId="01A03883" wp14:editId="7AA4A01A">
                 <wp:simplePos x="0" y="0"/>
                 <wp:positionH relativeFrom="column">
                   <wp:posOffset>5419090</wp:posOffset>
@@ -1729,7 +1955,7 @@
                         <w:txbxContent>
                           <w:p>
                             <w:pPr>
-                              <w:pStyle w:val="ListParagraph"/>
+                              <w:pStyle w:val="Lijstalinea"/>
                               <w:numPr>
                                 <w:ilvl w:val="0"/>
                                 <w:numId w:val="2"/>
@@ -1791,7 +2017,7 @@
                           </w:p>
                           <w:p>
                             <w:pPr>
-                              <w:pStyle w:val="ListParagraph"/>
+                              <w:pStyle w:val="Lijstalinea"/>
                               <w:numPr>
                                 <w:ilvl w:val="0"/>
                                 <w:numId w:val="2"/>
@@ -1815,7 +2041,7 @@
                           </w:p>
                           <w:p>
                             <w:pPr>
-                              <w:pStyle w:val="ListParagraph"/>
+                              <w:pStyle w:val="Lijstalinea"/>
                               <w:numPr>
                                 <w:ilvl w:val="0"/>
                                 <w:numId w:val="2"/>
@@ -1839,7 +2065,7 @@
                           </w:p>
                           <w:p>
                             <w:pPr>
-                              <w:pStyle w:val="ListParagraph"/>
+                              <w:pStyle w:val="Lijstalinea"/>
                               <w:numPr>
                                 <w:ilvl w:val="0"/>
                                 <w:numId w:val="2"/>
@@ -1880,14 +2106,14 @@
           </mc:Choice>
           <mc:Fallback>
             <w:pict>
-              <v:rect id="_x0000_s1031" style="position:absolute;margin-left:426.7pt;margin-top:317.9pt;width:136.8pt;height:184.3pt;z-index:251681792;visibility:visible;mso-wrap-style:square;mso-width-percent:0;mso-height-percent:0;mso-wrap-distance-left:9pt;mso-wrap-distance-top:0;mso-wrap-distance-right:9pt;mso-wrap-distance-bottom:0;mso-position-horizontal:absolute;mso-position-horizontal-relative:text;mso-position-vertical:absolute;mso-position-vertical-relative:text;mso-width-percent:0;mso-height-percent:0;mso-width-relative:margin;mso-height-relative:margin;v-text-anchor:top" o:gfxdata="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" filled="f" stroked="f">
+              <v:rect w14:anchorId="01A03883" id="_x0000_s1032" style="position:absolute;margin-left:426.7pt;margin-top:317.9pt;width:136.8pt;height:184.3pt;z-index:251681792;visibility:visible;mso-wrap-style:square;mso-width-percent:0;mso-height-percent:0;mso-wrap-distance-left:9pt;mso-wrap-distance-top:0;mso-wrap-distance-right:9pt;mso-wrap-distance-bottom:0;mso-position-horizontal:absolute;mso-position-horizontal-relative:text;mso-position-vertical:absolute;mso-position-vertical-relative:text;mso-width-percent:0;mso-height-percent:0;mso-width-relative:margin;mso-height-relative:margin;v-text-anchor:top" o:gfxdata="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" filled="f" stroked="f">
                 <v:path arrowok="t"/>
                 <o:lock v:ext="edit" grouping="t"/>
                 <v:textbox>
                   <w:txbxContent>
                     <w:p>
                       <w:pPr>
-                        <w:pStyle w:val="ListParagraph"/>
+                        <w:pStyle w:val="Lijstalinea"/>
                         <w:numPr>
                           <w:ilvl w:val="0"/>
                           <w:numId w:val="2"/>
@@ -1949,7 +2175,7 @@
                     </w:p>
                     <w:p>
                       <w:pPr>
-                        <w:pStyle w:val="ListParagraph"/>
+                        <w:pStyle w:val="Lijstalinea"/>
                         <w:numPr>
                           <w:ilvl w:val="0"/>
                           <w:numId w:val="2"/>
@@ -1973,7 +2199,7 @@
                     </w:p>
                     <w:p>
                       <w:pPr>
-                        <w:pStyle w:val="ListParagraph"/>
+                        <w:pStyle w:val="Lijstalinea"/>
                         <w:numPr>
                           <w:ilvl w:val="0"/>
                           <w:numId w:val="2"/>
@@ -1997,7 +2223,7 @@
                     </w:p>
                     <w:p>
                       <w:pPr>
-                        <w:pStyle w:val="ListParagraph"/>
+                        <w:pStyle w:val="Lijstalinea"/>
                         <w:numPr>
                           <w:ilvl w:val="0"/>
                           <w:numId w:val="2"/>
@@ -2034,7 +2260,7 @@
         <mc:AlternateContent>
           <mc:Choice Requires="wps">
             <w:drawing>
-              <wp:anchor distT="0" distB="0" distL="114300" distR="114300" simplePos="0" relativeHeight="251677696" behindDoc="0" locked="0" layoutInCell="1" allowOverlap="1" wp14:anchorId="1A115603" wp14:editId="261D7FB1">
+              <wp:anchor distT="0" distB="0" distL="114300" distR="114300" simplePos="0" relativeHeight="251677696" behindDoc="0" locked="0" layoutInCell="1" allowOverlap="1" wp14:anchorId="189EED3A" wp14:editId="23FF78C1">
                 <wp:simplePos x="0" y="0"/>
                 <wp:positionH relativeFrom="column">
                   <wp:posOffset>2368550</wp:posOffset>
@@ -2068,7 +2294,7 @@
                         <w:txbxContent>
                           <w:p>
                             <w:pPr>
-                              <w:pStyle w:val="NormalWeb"/>
+                              <w:pStyle w:val="Normaalweb"/>
                               <w:spacing w:before="0" w:beforeAutospacing="0" w:after="0" w:afterAutospacing="0"/>
                               <w:jc w:val="center"/>
                               <w:rPr>
@@ -2118,7 +2344,7 @@
                           </w:p>
                           <w:p>
                             <w:pPr>
-                              <w:pStyle w:val="NormalWeb"/>
+                              <w:pStyle w:val="Normaalweb"/>
                               <w:spacing w:before="0" w:beforeAutospacing="0" w:after="0" w:afterAutospacing="0"/>
                               <w:rPr>
                                 <w:sz w:val="18"/>
@@ -2156,14 +2382,14 @@
           </mc:Choice>
           <mc:Fallback>
             <w:pict>
-              <v:rect id="_x0000_s1032" style="position:absolute;margin-left:186.5pt;margin-top:263.8pt;width:608.4pt;height:57.6pt;z-index:251677696;visibility:visible;mso-wrap-style:square;mso-width-percent:0;mso-height-percent:0;mso-wrap-distance-left:9pt;mso-wrap-distance-top:0;mso-wrap-distance-right:9pt;mso-wrap-distance-bottom:0;mso-position-horizontal:absolute;mso-position-horizontal-relative:text;mso-position-vertical:absolute;mso-position-vertical-relative:text;mso-width-percent:0;mso-height-percent:0;mso-width-relative:margin;mso-height-relative:margin;v-text-anchor:middle" o:gfxdata="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" filled="f" stroked="f">
+              <v:rect w14:anchorId="189EED3A" id="_x0000_s1033" style="position:absolute;margin-left:186.5pt;margin-top:263.8pt;width:608.4pt;height:57.6pt;z-index:251677696;visibility:visible;mso-wrap-style:square;mso-width-percent:0;mso-height-percent:0;mso-wrap-distance-left:9pt;mso-wrap-distance-top:0;mso-wrap-distance-right:9pt;mso-wrap-distance-bottom:0;mso-position-horizontal:absolute;mso-position-horizontal-relative:text;mso-position-vertical:absolute;mso-position-vertical-relative:text;mso-width-percent:0;mso-height-percent:0;mso-width-relative:margin;mso-height-relative:margin;v-text-anchor:middle" o:gfxdata="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" filled="f" stroked="f">
                 <v:path arrowok="t"/>
                 <o:lock v:ext="edit" grouping="t"/>
                 <v:textbox>
                   <w:txbxContent>
                     <w:p>
                       <w:pPr>
-                        <w:pStyle w:val="NormalWeb"/>
+                        <w:pStyle w:val="Normaalweb"/>
                         <w:spacing w:before="0" w:beforeAutospacing="0" w:after="0" w:afterAutospacing="0"/>
                         <w:jc w:val="center"/>
                         <w:rPr>
@@ -2213,7 +2439,7 @@
                     </w:p>
                     <w:p>
                       <w:pPr>
-                        <w:pStyle w:val="NormalWeb"/>
+                        <w:pStyle w:val="Normaalweb"/>
                         <w:spacing w:before="0" w:beforeAutospacing="0" w:after="0" w:afterAutospacing="0"/>
                         <w:rPr>
                           <w:sz w:val="18"/>
@@ -2238,7 +2464,7 @@
         <mc:AlternateContent>
           <mc:Choice Requires="wps">
             <w:drawing>
-              <wp:anchor distT="0" distB="0" distL="114300" distR="114300" simplePos="0" relativeHeight="251683840" behindDoc="0" locked="0" layoutInCell="1" allowOverlap="1" wp14:anchorId="54B87188" wp14:editId="42E84C24">
+              <wp:anchor distT="0" distB="0" distL="114300" distR="114300" simplePos="0" relativeHeight="251683840" behindDoc="0" locked="0" layoutInCell="1" allowOverlap="1" wp14:anchorId="1AC83DD0" wp14:editId="0EF802CC">
                 <wp:simplePos x="0" y="0"/>
                 <wp:positionH relativeFrom="column">
                   <wp:posOffset>7034530</wp:posOffset>
@@ -2272,7 +2498,7 @@
                         <w:txbxContent>
                           <w:p>
                             <w:pPr>
-                              <w:pStyle w:val="ListParagraph"/>
+                              <w:pStyle w:val="Lijstalinea"/>
                               <w:numPr>
                                 <w:ilvl w:val="0"/>
                                 <w:numId w:val="2"/>
@@ -2294,7 +2520,7 @@
                           </w:p>
                           <w:p>
                             <w:pPr>
-                              <w:pStyle w:val="ListParagraph"/>
+                              <w:pStyle w:val="Lijstalinea"/>
                               <w:numPr>
                                 <w:ilvl w:val="0"/>
                                 <w:numId w:val="2"/>
@@ -2318,7 +2544,7 @@
                           </w:p>
                           <w:p>
                             <w:pPr>
-                              <w:pStyle w:val="ListParagraph"/>
+                              <w:pStyle w:val="Lijstalinea"/>
                               <w:numPr>
                                 <w:ilvl w:val="0"/>
                                 <w:numId w:val="2"/>
@@ -2342,7 +2568,7 @@
                           </w:p>
                           <w:p>
                             <w:pPr>
-                              <w:pStyle w:val="ListParagraph"/>
+                              <w:pStyle w:val="Lijstalinea"/>
                               <w:numPr>
                                 <w:ilvl w:val="0"/>
                                 <w:numId w:val="2"/>
@@ -2366,7 +2592,7 @@
                           </w:p>
                           <w:p>
                             <w:pPr>
-                              <w:pStyle w:val="ListParagraph"/>
+                              <w:pStyle w:val="Lijstalinea"/>
                               <w:numPr>
                                 <w:ilvl w:val="0"/>
                                 <w:numId w:val="2"/>
@@ -2407,14 +2633,14 @@
           </mc:Choice>
           <mc:Fallback>
             <w:pict>
-              <v:rect id="_x0000_s1033" style="position:absolute;margin-left:553.9pt;margin-top:317.8pt;width:136.8pt;height:184.3pt;z-index:251683840;visibility:visible;mso-wrap-style:square;mso-width-percent:0;mso-height-percent:0;mso-wrap-distance-left:9pt;mso-wrap-distance-top:0;mso-wrap-distance-right:9pt;mso-wrap-distance-bottom:0;mso-position-horizontal:absolute;mso-position-horizontal-relative:text;mso-position-vertical:absolute;mso-position-vertical-relative:text;mso-width-percent:0;mso-height-percent:0;mso-width-relative:margin;mso-height-relative:margin;v-text-anchor:top" o:gfxdata="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" filled="f" stroked="f">
+              <v:rect w14:anchorId="1AC83DD0" id="_x0000_s1034" style="position:absolute;margin-left:553.9pt;margin-top:317.8pt;width:136.8pt;height:184.3pt;z-index:251683840;visibility:visible;mso-wrap-style:square;mso-width-percent:0;mso-height-percent:0;mso-wrap-distance-left:9pt;mso-wrap-distance-top:0;mso-wrap-distance-right:9pt;mso-wrap-distance-bottom:0;mso-position-horizontal:absolute;mso-position-horizontal-relative:text;mso-position-vertical:absolute;mso-position-vertical-relative:text;mso-width-percent:0;mso-height-percent:0;mso-width-relative:margin;mso-height-relative:margin;v-text-anchor:top" o:gfxdata="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" filled="f" stroked="f">
                 <v:path arrowok="t"/>
                 <o:lock v:ext="edit" grouping="t"/>
                 <v:textbox>
                   <w:txbxContent>
                     <w:p>
                       <w:pPr>
-                        <w:pStyle w:val="ListParagraph"/>
+                        <w:pStyle w:val="Lijstalinea"/>
                         <w:numPr>
                           <w:ilvl w:val="0"/>
                           <w:numId w:val="2"/>
@@ -2436,7 +2662,7 @@
                     </w:p>
                     <w:p>
                       <w:pPr>
-                        <w:pStyle w:val="ListParagraph"/>
+                        <w:pStyle w:val="Lijstalinea"/>
                         <w:numPr>
                           <w:ilvl w:val="0"/>
                           <w:numId w:val="2"/>
@@ -2460,7 +2686,7 @@
                     </w:p>
                     <w:p>
                       <w:pPr>
-                        <w:pStyle w:val="ListParagraph"/>
+                        <w:pStyle w:val="Lijstalinea"/>
                         <w:numPr>
                           <w:ilvl w:val="0"/>
                           <w:numId w:val="2"/>
@@ -2484,7 +2710,7 @@
                     </w:p>
                     <w:p>
                       <w:pPr>
-                        <w:pStyle w:val="ListParagraph"/>
+                        <w:pStyle w:val="Lijstalinea"/>
                         <w:numPr>
                           <w:ilvl w:val="0"/>
                           <w:numId w:val="2"/>
@@ -2508,7 +2734,7 @@
                     </w:p>
                     <w:p>
                       <w:pPr>
-                        <w:pStyle w:val="ListParagraph"/>
+                        <w:pStyle w:val="Lijstalinea"/>
                         <w:numPr>
                           <w:ilvl w:val="0"/>
                           <w:numId w:val="2"/>
@@ -2545,7 +2771,7 @@
         <mc:AlternateContent>
           <mc:Choice Requires="wps">
             <w:drawing>
-              <wp:anchor distT="0" distB="0" distL="114300" distR="114300" simplePos="0" relativeHeight="251675648" behindDoc="0" locked="0" layoutInCell="0" allowOverlap="1" wp14:anchorId="64BDE3D5" wp14:editId="63DA4BA7">
+              <wp:anchor distT="0" distB="0" distL="114300" distR="114300" simplePos="0" relativeHeight="251675648" behindDoc="0" locked="0" layoutInCell="0" allowOverlap="1" wp14:anchorId="5B90025B" wp14:editId="3EB74A61">
                 <wp:simplePos x="0" y="0"/>
                 <wp:positionH relativeFrom="margin">
                   <wp:posOffset>1873250</wp:posOffset>
@@ -2642,7 +2868,7 @@
           </mc:Choice>
           <mc:Fallback>
             <w:pict>
-              <v:shapetype id="_x0000_t185" coordsize="21600,21600" o:spt="185" adj="3600" path="m@0,nfqx0@0l0@2qy@0,21600em@1,nfqx21600@0l21600@2qy@1,21600em@0,nsqx0@0l0@2qy@0,21600l@1,21600qx21600@2l21600@0qy@1,xe" filled="f">
+              <v:shapetype w14:anchorId="5B90025B" id="_x0000_t185" coordsize="21600,21600" o:spt="185" adj="3600" path="m@0,nfqx0@0l0@2qy@0,21600em@1,nfqx21600@0l21600@2qy@1,21600em@0,nsqx0@0l0@2qy@0,21600l@1,21600qx21600@2l21600@0qy@1,xe" filled="f">
                 <v:formulas>
                   <v:f eqn="val #0"/>
                   <v:f eqn="sum width 0 #0"/>
@@ -2660,7 +2886,7 @@
                   <v:h position="#0,topLeft" switch="" xrange="0,10800"/>
                 </v:handles>
               </v:shapetype>
-              <v:shape id="AutoShape 2" o:spid="_x0000_s1034" type="#_x0000_t185" style="position:absolute;margin-left:147.5pt;margin-top:315.5pt;width:214.95pt;height:170.4pt;z-index:251675648;visibility:visible;mso-wrap-style:square;mso-width-percent:0;mso-height-percent:0;mso-wrap-distance-left:9pt;mso-wrap-distance-top:0;mso-wrap-distance-right:9pt;mso-wrap-distance-bottom:0;mso-position-horizontal:absolute;mso-position-horizontal-relative:margin;mso-position-vertical:absolute;mso-position-vertical-relative:margin;mso-width-percent:0;mso-height-percent:0;mso-width-relative:margin;mso-height-relative:margin;v-text-anchor:top" o:gfxdata="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" o:allowincell="f" adj="1739" fillcolor="#943634" strokecolor="#9bbb59" strokeweight="3pt">
+              <v:shape id="AutoShape 2" o:spid="_x0000_s1035" type="#_x0000_t185" style="position:absolute;margin-left:147.5pt;margin-top:315.5pt;width:214.95pt;height:170.4pt;z-index:251675648;visibility:visible;mso-wrap-style:square;mso-width-percent:0;mso-height-percent:0;mso-wrap-distance-left:9pt;mso-wrap-distance-top:0;mso-wrap-distance-right:9pt;mso-wrap-distance-bottom:0;mso-position-horizontal:absolute;mso-position-horizontal-relative:margin;mso-position-vertical:absolute;mso-position-vertical-relative:margin;mso-width-percent:0;mso-height-percent:0;mso-width-relative:margin;mso-height-relative:margin;v-text-anchor:top" o:gfxdata="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" o:allowincell="f" adj="1739" fillcolor="#943634" strokecolor="#9bbb59" strokeweight="3pt">
                 <v:shadow color="#5d7035" offset="1pt,1pt"/>
                 <v:textbox inset="3.6pt,,3.6pt">
                   <w:txbxContent>
@@ -2693,7 +2919,7 @@
         <mc:AlternateContent>
           <mc:Choice Requires="wps">
             <w:drawing>
-              <wp:anchor distT="0" distB="0" distL="114300" distR="114300" simplePos="0" relativeHeight="251685888" behindDoc="0" locked="0" layoutInCell="1" allowOverlap="1" wp14:anchorId="48952760" wp14:editId="1D146252">
+              <wp:anchor distT="0" distB="0" distL="114300" distR="114300" simplePos="0" relativeHeight="251685888" behindDoc="0" locked="0" layoutInCell="1" allowOverlap="1" wp14:anchorId="18AD459B" wp14:editId="4A540108">
                 <wp:simplePos x="0" y="0"/>
                 <wp:positionH relativeFrom="column">
                   <wp:posOffset>1873250</wp:posOffset>
@@ -2727,7 +2953,7 @@
                         <w:txbxContent>
                           <w:p>
                             <w:pPr>
-                              <w:pStyle w:val="ListParagraph"/>
+                              <w:pStyle w:val="Lijstalinea"/>
                               <w:numPr>
                                 <w:ilvl w:val="0"/>
                                 <w:numId w:val="4"/>
@@ -2754,7 +2980,7 @@
                           </w:p>
                           <w:p>
                             <w:pPr>
-                              <w:pStyle w:val="ListParagraph"/>
+                              <w:pStyle w:val="Lijstalinea"/>
                               <w:numPr>
                                 <w:ilvl w:val="0"/>
                                 <w:numId w:val="4"/>
@@ -2816,7 +3042,7 @@
                           </w:p>
                           <w:p>
                             <w:pPr>
-                              <w:pStyle w:val="ListParagraph"/>
+                              <w:pStyle w:val="Lijstalinea"/>
                               <w:numPr>
                                 <w:ilvl w:val="1"/>
                                 <w:numId w:val="4"/>
@@ -2874,7 +3100,7 @@
                           </w:p>
                           <w:p>
                             <w:pPr>
-                              <w:pStyle w:val="ListParagraph"/>
+                              <w:pStyle w:val="Lijstalinea"/>
                               <w:numPr>
                                 <w:ilvl w:val="1"/>
                                 <w:numId w:val="4"/>
@@ -2910,7 +3136,7 @@
                           </w:p>
                           <w:p>
                             <w:pPr>
-                              <w:pStyle w:val="ListParagraph"/>
+                              <w:pStyle w:val="Lijstalinea"/>
                               <w:numPr>
                                 <w:ilvl w:val="1"/>
                                 <w:numId w:val="4"/>
@@ -2934,7 +3160,7 @@
                           </w:p>
                           <w:p>
                             <w:pPr>
-                              <w:pStyle w:val="ListParagraph"/>
+                              <w:pStyle w:val="Lijstalinea"/>
                               <w:numPr>
                                 <w:ilvl w:val="1"/>
                                 <w:numId w:val="4"/>
@@ -2957,7 +3183,7 @@
                           </w:p>
                           <w:p>
                             <w:pPr>
-                              <w:pStyle w:val="ListParagraph"/>
+                              <w:pStyle w:val="Lijstalinea"/>
                               <w:numPr>
                                 <w:ilvl w:val="1"/>
                                 <w:numId w:val="4"/>
@@ -2997,14 +3223,14 @@
           </mc:Choice>
           <mc:Fallback>
             <w:pict>
-              <v:rect id="_x0000_s1035" style="position:absolute;margin-left:147.5pt;margin-top:316.7pt;width:214.95pt;height:169.2pt;z-index:251685888;visibility:visible;mso-wrap-style:square;mso-width-percent:0;mso-height-percent:0;mso-wrap-distance-left:9pt;mso-wrap-distance-top:0;mso-wrap-distance-right:9pt;mso-wrap-distance-bottom:0;mso-position-horizontal:absolute;mso-position-horizontal-relative:text;mso-position-vertical:absolute;mso-position-vertical-relative:text;mso-width-percent:0;mso-height-percent:0;mso-width-relative:margin;mso-height-relative:margin;v-text-anchor:top" o:gfxdata="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" filled="f" stroked="f">
+              <v:rect w14:anchorId="18AD459B" id="_x0000_s1036" style="position:absolute;margin-left:147.5pt;margin-top:316.7pt;width:214.95pt;height:169.2pt;z-index:251685888;visibility:visible;mso-wrap-style:square;mso-width-percent:0;mso-height-percent:0;mso-wrap-distance-left:9pt;mso-wrap-distance-top:0;mso-wrap-distance-right:9pt;mso-wrap-distance-bottom:0;mso-position-horizontal:absolute;mso-position-horizontal-relative:text;mso-position-vertical:absolute;mso-position-vertical-relative:text;mso-width-percent:0;mso-height-percent:0;mso-width-relative:margin;mso-height-relative:margin;v-text-anchor:top" o:gfxdata="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" filled="f" stroked="f">
                 <v:path arrowok="t"/>
                 <o:lock v:ext="edit" grouping="t"/>
                 <v:textbox>
                   <w:txbxContent>
                     <w:p>
                       <w:pPr>
-                        <w:pStyle w:val="ListParagraph"/>
+                        <w:pStyle w:val="Lijstalinea"/>
                         <w:numPr>
                           <w:ilvl w:val="0"/>
                           <w:numId w:val="4"/>
@@ -3031,7 +3257,7 @@
                     </w:p>
                     <w:p>
                       <w:pPr>
-                        <w:pStyle w:val="ListParagraph"/>
+                        <w:pStyle w:val="Lijstalinea"/>
                         <w:numPr>
                           <w:ilvl w:val="0"/>
                           <w:numId w:val="4"/>
@@ -3093,7 +3319,7 @@
                     </w:p>
                     <w:p>
                       <w:pPr>
-                        <w:pStyle w:val="ListParagraph"/>
+                        <w:pStyle w:val="Lijstalinea"/>
                         <w:numPr>
                           <w:ilvl w:val="1"/>
                           <w:numId w:val="4"/>
@@ -3151,7 +3377,7 @@
                     </w:p>
                     <w:p>
                       <w:pPr>
-                        <w:pStyle w:val="ListParagraph"/>
+                        <w:pStyle w:val="Lijstalinea"/>
                         <w:numPr>
                           <w:ilvl w:val="1"/>
                           <w:numId w:val="4"/>
@@ -3187,7 +3413,7 @@
                     </w:p>
                     <w:p>
                       <w:pPr>
-                        <w:pStyle w:val="ListParagraph"/>
+                        <w:pStyle w:val="Lijstalinea"/>
                         <w:numPr>
                           <w:ilvl w:val="1"/>
                           <w:numId w:val="4"/>
@@ -3211,7 +3437,7 @@
                     </w:p>
                     <w:p>
                       <w:pPr>
-                        <w:pStyle w:val="ListParagraph"/>
+                        <w:pStyle w:val="Lijstalinea"/>
                         <w:numPr>
                           <w:ilvl w:val="1"/>
                           <w:numId w:val="4"/>
@@ -3234,7 +3460,7 @@
                     </w:p>
                     <w:p>
                       <w:pPr>
-                        <w:pStyle w:val="ListParagraph"/>
+                        <w:pStyle w:val="Lijstalinea"/>
                         <w:numPr>
                           <w:ilvl w:val="1"/>
                           <w:numId w:val="4"/>
@@ -3270,7 +3496,7 @@
         <mc:AlternateContent>
           <mc:Choice Requires="wps">
             <w:drawing>
-              <wp:anchor distT="0" distB="0" distL="114300" distR="114300" simplePos="0" relativeHeight="251668480" behindDoc="0" locked="0" layoutInCell="1" allowOverlap="1" wp14:anchorId="5DBA900B" wp14:editId="5934DA40">
+              <wp:anchor distT="0" distB="0" distL="114300" distR="114300" simplePos="0" relativeHeight="251668480" behindDoc="0" locked="0" layoutInCell="1" allowOverlap="1" wp14:anchorId="13B872D1" wp14:editId="26196669">
                 <wp:simplePos x="0" y="0"/>
                 <wp:positionH relativeFrom="column">
                   <wp:posOffset>4410710</wp:posOffset>
@@ -3304,7 +3530,7 @@
                         <w:txbxContent>
                           <w:p>
                             <w:pPr>
-                              <w:pStyle w:val="NormalWeb"/>
+                              <w:pStyle w:val="Normaalweb"/>
                               <w:spacing w:before="67" w:beforeAutospacing="0" w:after="0" w:afterAutospacing="0"/>
                               <w:jc w:val="center"/>
                               <w:rPr>
@@ -3341,14 +3567,14 @@
           </mc:Choice>
           <mc:Fallback>
             <w:pict>
-              <v:rect id="Subtitle 2" o:spid="_x0000_s1036" style="position:absolute;margin-left:347.3pt;margin-top:735.8pt;width:1078.8pt;height:34.1pt;z-index:251668480;visibility:visible;mso-wrap-style:square;mso-width-percent:0;mso-height-percent:0;mso-wrap-distance-left:9pt;mso-wrap-distance-top:0;mso-wrap-distance-right:9pt;mso-wrap-distance-bottom:0;mso-position-horizontal:absolute;mso-position-horizontal-relative:text;mso-position-vertical:absolute;mso-position-vertical-relative:text;mso-width-percent:0;mso-height-percent:0;mso-width-relative:margin;mso-height-relative:margin;v-text-anchor:top" o:gfxdata="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" filled="f" stroked="f">
+              <v:rect w14:anchorId="13B872D1" id="Subtitle 2" o:spid="_x0000_s1037" style="position:absolute;margin-left:347.3pt;margin-top:735.8pt;width:1078.8pt;height:34.1pt;z-index:251668480;visibility:visible;mso-wrap-style:square;mso-width-percent:0;mso-height-percent:0;mso-wrap-distance-left:9pt;mso-wrap-distance-top:0;mso-wrap-distance-right:9pt;mso-wrap-distance-bottom:0;mso-position-horizontal:absolute;mso-position-horizontal-relative:text;mso-position-vertical:absolute;mso-position-vertical-relative:text;mso-width-percent:0;mso-height-percent:0;mso-width-relative:margin;mso-height-relative:margin;v-text-anchor:top" o:gfxdata="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" filled="f" stroked="f">
                 <v:path arrowok="t"/>
                 <o:lock v:ext="edit" grouping="t"/>
                 <v:textbox>
                   <w:txbxContent>
                     <w:p>
                       <w:pPr>
-                        <w:pStyle w:val="NormalWeb"/>
+                        <w:pStyle w:val="Normaalweb"/>
                         <w:spacing w:before="67" w:beforeAutospacing="0" w:after="0" w:afterAutospacing="0"/>
                         <w:jc w:val="center"/>
                         <w:rPr>
@@ -3381,7 +3607,7 @@
         <mc:AlternateContent>
           <mc:Choice Requires="wps">
             <w:drawing>
-              <wp:anchor distT="0" distB="0" distL="114300" distR="114300" simplePos="0" relativeHeight="251661312" behindDoc="0" locked="0" layoutInCell="1" allowOverlap="1" wp14:anchorId="5BA5A470" wp14:editId="7CA238B2">
+              <wp:anchor distT="0" distB="0" distL="114300" distR="114300" simplePos="0" relativeHeight="251661312" behindDoc="0" locked="0" layoutInCell="1" allowOverlap="1" wp14:anchorId="377AA39C" wp14:editId="76E36CDD">
                 <wp:simplePos x="0" y="0"/>
                 <wp:positionH relativeFrom="column">
                   <wp:posOffset>13067030</wp:posOffset>
@@ -3412,7 +3638,7 @@
                         <w:txbxContent>
                           <w:p>
                             <w:pPr>
-                              <w:pStyle w:val="NormalWeb"/>
+                              <w:pStyle w:val="Normaalweb"/>
                               <w:spacing w:before="0" w:beforeAutospacing="0" w:after="0" w:afterAutospacing="0"/>
                               <w:rPr>
                                 <w:sz w:val="20"/>
@@ -3467,12 +3693,12 @@
           </mc:Choice>
           <mc:Fallback>
             <w:pict>
-              <v:shape id="TextBox 3" o:spid="_x0000_s1037" type="#_x0000_t202" style="position:absolute;margin-left:1028.9pt;margin-top:752.4pt;width:117.05pt;height:32.7pt;z-index:251661312;visibility:visible;mso-wrap-style:square;mso-wrap-distance-left:9pt;mso-wrap-distance-top:0;mso-wrap-distance-right:9pt;mso-wrap-distance-bottom:0;mso-position-horizontal:absolute;mso-position-horizontal-relative:text;mso-position-vertical:absolute;mso-position-vertical-relative:text;v-text-anchor:top" o:gfxdata="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" filled="f" stroked="f">
+              <v:shape w14:anchorId="377AA39C" id="TextBox 3" o:spid="_x0000_s1038" type="#_x0000_t202" style="position:absolute;margin-left:1028.9pt;margin-top:752.4pt;width:117.05pt;height:32.7pt;z-index:251661312;visibility:visible;mso-wrap-style:square;mso-wrap-distance-left:9pt;mso-wrap-distance-top:0;mso-wrap-distance-right:9pt;mso-wrap-distance-bottom:0;mso-position-horizontal:absolute;mso-position-horizontal-relative:text;mso-position-vertical:absolute;mso-position-vertical-relative:text;v-text-anchor:top" o:gfxdata="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" filled="f" stroked="f">
                 <v:textbox style="mso-fit-shape-to-text:t">
                   <w:txbxContent>
                     <w:p>
                       <w:pPr>
-                        <w:pStyle w:val="NormalWeb"/>
+                        <w:pStyle w:val="Normaalweb"/>
                         <w:spacing w:before="0" w:beforeAutospacing="0" w:after="0" w:afterAutospacing="0"/>
                         <w:rPr>
                           <w:sz w:val="20"/>
@@ -3527,7 +3753,7 @@
           <w:lang w:eastAsia="nl-NL"/>
         </w:rPr>
         <w:drawing>
-          <wp:anchor distT="0" distB="0" distL="114300" distR="114300" simplePos="0" relativeHeight="251673600" behindDoc="1" locked="0" layoutInCell="1" allowOverlap="1" wp14:anchorId="766606F6" wp14:editId="432606C6">
+          <wp:anchor distT="0" distB="0" distL="114300" distR="114300" simplePos="0" relativeHeight="251673600" behindDoc="1" locked="0" layoutInCell="1" allowOverlap="1" wp14:anchorId="0DD44849" wp14:editId="23E5BE83">
             <wp:simplePos x="0" y="0"/>
             <wp:positionH relativeFrom="column">
               <wp:posOffset>-138430</wp:posOffset>
@@ -3550,7 +3776,7 @@
                     <pic:cNvPicPr/>
                   </pic:nvPicPr>
                   <pic:blipFill>
-                    <a:blip r:embed="rId11" cstate="print">
+                    <a:blip r:embed="rId10" cstate="print">
                       <a:extLst>
                         <a:ext uri="{28A0092B-C50C-407E-A947-70E740481C1C}">
                           <a14:useLocalDpi xmlns:a14="http://schemas.microsoft.com/office/drawing/2010/main" val="0"/>
@@ -3590,7 +3816,7 @@
         <mc:AlternateContent>
           <mc:Choice Requires="wps">
             <w:drawing>
-              <wp:anchor distT="0" distB="0" distL="114300" distR="114300" simplePos="0" relativeHeight="251672576" behindDoc="0" locked="0" layoutInCell="1" allowOverlap="1" wp14:anchorId="24DEBA11" wp14:editId="0F94D361">
+              <wp:anchor distT="0" distB="0" distL="114300" distR="114300" simplePos="0" relativeHeight="251672576" behindDoc="0" locked="0" layoutInCell="1" allowOverlap="1" wp14:anchorId="3FCA5E96" wp14:editId="519B86C5">
                 <wp:simplePos x="0" y="0"/>
                 <wp:positionH relativeFrom="column">
                   <wp:posOffset>-1753870</wp:posOffset>
@@ -3624,7 +3850,7 @@
                         <w:txbxContent>
                           <w:p>
                             <w:pPr>
-                              <w:pStyle w:val="NormalWeb"/>
+                              <w:pStyle w:val="Normaalweb"/>
                               <w:spacing w:before="0" w:beforeAutospacing="0" w:after="0" w:afterAutospacing="0"/>
                               <w:jc w:val="center"/>
                               <w:rPr>
@@ -3672,7 +3898,7 @@
                           </w:p>
                           <w:p>
                             <w:pPr>
-                              <w:pStyle w:val="NormalWeb"/>
+                              <w:pStyle w:val="Normaalweb"/>
                               <w:spacing w:before="0" w:beforeAutospacing="0" w:after="0" w:afterAutospacing="0"/>
                               <w:rPr>
                                 <w:sz w:val="18"/>
@@ -3710,14 +3936,14 @@
           </mc:Choice>
           <mc:Fallback>
             <w:pict>
-              <v:rect id="_x0000_s1038" style="position:absolute;margin-left:-138.1pt;margin-top:267.5pt;width:608.4pt;height:57.6pt;z-index:251672576;visibility:visible;mso-wrap-style:square;mso-width-percent:0;mso-height-percent:0;mso-wrap-distance-left:9pt;mso-wrap-distance-top:0;mso-wrap-distance-right:9pt;mso-wrap-distance-bottom:0;mso-position-horizontal:absolute;mso-position-horizontal-relative:text;mso-position-vertical:absolute;mso-position-vertical-relative:text;mso-width-percent:0;mso-height-percent:0;mso-width-relative:margin;mso-height-relative:margin;v-text-anchor:middle" o:gfxdata="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" filled="f" stroked="f">
+              <v:rect w14:anchorId="3FCA5E96" id="_x0000_s1039" style="position:absolute;margin-left:-138.1pt;margin-top:267.5pt;width:608.4pt;height:57.6pt;z-index:251672576;visibility:visible;mso-wrap-style:square;mso-width-percent:0;mso-height-percent:0;mso-wrap-distance-left:9pt;mso-wrap-distance-top:0;mso-wrap-distance-right:9pt;mso-wrap-distance-bottom:0;mso-position-horizontal:absolute;mso-position-horizontal-relative:text;mso-position-vertical:absolute;mso-position-vertical-relative:text;mso-width-percent:0;mso-height-percent:0;mso-width-relative:margin;mso-height-relative:margin;v-text-anchor:middle" o:gfxdata="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" filled="f" stroked="f">
                 <v:path arrowok="t"/>
                 <o:lock v:ext="edit" grouping="t"/>
                 <v:textbox>
                   <w:txbxContent>
                     <w:p>
                       <w:pPr>
-                        <w:pStyle w:val="NormalWeb"/>
+                        <w:pStyle w:val="Normaalweb"/>
                         <w:spacing w:before="0" w:beforeAutospacing="0" w:after="0" w:afterAutospacing="0"/>
                         <w:jc w:val="center"/>
                         <w:rPr>
@@ -3765,214 +3991,10 @@
                     </w:p>
                     <w:p>
                       <w:pPr>
-                        <w:pStyle w:val="NormalWeb"/>
+                        <w:pStyle w:val="Normaalweb"/>
                         <w:spacing w:before="0" w:beforeAutospacing="0" w:after="0" w:afterAutospacing="0"/>
                         <w:rPr>
                           <w:sz w:val="18"/>
-                          <w14:props3d w14:extrusionH="0" w14:contourW="0" w14:prstMaterial="softEdge">
-                            <w14:bevelT w14:w="38100" w14:h="38100" w14:prst="circle"/>
-                          </w14:props3d>
-                        </w:rPr>
-                      </w:pPr>
-                    </w:p>
-                  </w:txbxContent>
-                </v:textbox>
-              </v:rect>
-            </w:pict>
-          </mc:Fallback>
-        </mc:AlternateContent>
-      </w:r>
-      <w:r>
-        <w:rPr>
-          <w:noProof/>
-          <w:lang w:eastAsia="nl-NL"/>
-        </w:rPr>
-        <mc:AlternateContent>
-          <mc:Choice Requires="wps">
-            <w:drawing>
-              <wp:anchor distT="0" distB="0" distL="114300" distR="114300" simplePos="0" relativeHeight="251659264" behindDoc="0" locked="0" layoutInCell="1" allowOverlap="1" wp14:anchorId="5B7DE25D" wp14:editId="0761F77C">
-                <wp:simplePos x="0" y="0"/>
-                <wp:positionH relativeFrom="column">
-                  <wp:posOffset>-1465581</wp:posOffset>
-                </wp:positionH>
-                <wp:positionV relativeFrom="paragraph">
-                  <wp:posOffset>-346076</wp:posOffset>
-                </wp:positionV>
-                <wp:extent cx="6025515" cy="2153920"/>
-                <wp:effectExtent l="0" t="0" r="0" b="0"/>
-                <wp:wrapNone/>
-                <wp:docPr id="2" name="Title 1"/>
-                <wp:cNvGraphicFramePr>
-                  <a:graphicFrameLocks xmlns:a="http://schemas.openxmlformats.org/drawingml/2006/main" noGrp="1"/>
-                </wp:cNvGraphicFramePr>
-                <a:graphic xmlns:a="http://schemas.openxmlformats.org/drawingml/2006/main">
-                  <a:graphicData uri="http://schemas.microsoft.com/office/word/2010/wordprocessingShape">
-                    <wps:wsp>
-                      <wps:cNvSpPr>
-                        <a:spLocks noGrp="1"/>
-                      </wps:cNvSpPr>
-                      <wps:spPr>
-                        <a:xfrm rot="8582614" flipV="1">
-                          <a:off x="0" y="0"/>
-                          <a:ext cx="6025515" cy="2153920"/>
-                        </a:xfrm>
-                        <a:prstGeom prst="rect">
-                          <a:avLst/>
-                        </a:prstGeom>
-                      </wps:spPr>
-                      <wps:txbx>
-                        <w:txbxContent>
-                          <w:p>
-                            <w:pPr>
-                              <w:pStyle w:val="NormalWeb"/>
-                              <w:spacing w:before="0" w:beforeAutospacing="0" w:after="0" w:afterAutospacing="0"/>
-                              <w:jc w:val="center"/>
-                              <w:rPr>
-                                <w:rFonts w:asciiTheme="majorHAnsi" w:eastAsiaTheme="majorEastAsia" w:hAnsi="Cambria" w:cstheme="majorBidi"/>
-                                <w:b/>
-                                <w:bCs/>
-                                <w:caps/>
-                                <w:color w:val="E87618"/>
-                                <w:kern w:val="24"/>
-                                <w:position w:val="1"/>
-                                <w:sz w:val="96"/>
-                                <w:szCs w:val="96"/>
-                                <w:lang w:val="en-US"/>
-                                <w14:shadow w14:blurRad="127000" w14:dist="200025" w14:dir="2700000" w14:sx="100000" w14:sy="100000" w14:kx="0" w14:ky="0" w14:algn="tl">
-                                  <w14:srgbClr w14:val="000000">
-                                    <w14:alpha w14:val="70000"/>
-                                  </w14:srgbClr>
-                                </w14:shadow>
-                                <w14:props3d w14:extrusionH="0" w14:contourW="0" w14:prstMaterial="softEdge">
-                                  <w14:bevelT w14:w="38100" w14:h="38100" w14:prst="circle"/>
-                                </w14:props3d>
-                              </w:rPr>
-                            </w:pPr>
-                            <w:r>
-                              <w:rPr>
-                                <w:rFonts w:asciiTheme="majorHAnsi" w:eastAsiaTheme="majorEastAsia" w:hAnsi="Cambria" w:cstheme="majorBidi"/>
-                                <w:b/>
-                                <w:bCs/>
-                                <w:caps/>
-                                <w:color w:val="E87618"/>
-                                <w:kern w:val="24"/>
-                                <w:position w:val="1"/>
-                                <w:sz w:val="96"/>
-                                <w:szCs w:val="96"/>
-                                <w:lang w:val="en-US"/>
-                                <w14:shadow w14:blurRad="127000" w14:dist="200025" w14:dir="2700000" w14:sx="100000" w14:sy="100000" w14:kx="0" w14:ky="0" w14:algn="tl">
-                                  <w14:srgbClr w14:val="000000">
-                                    <w14:alpha w14:val="70000"/>
-                                  </w14:srgbClr>
-                                </w14:shadow>
-                                <w14:props3d w14:extrusionH="0" w14:contourW="0" w14:prstMaterial="softEdge">
-                                  <w14:bevelT w14:w="38100" w14:h="38100" w14:prst="circle"/>
-                                </w14:props3d>
-                              </w:rPr>
-                              <w:t>Project beveiligde pasjes</w:t>
-                            </w:r>
-                          </w:p>
-                          <w:p>
-                            <w:pPr>
-                              <w:pStyle w:val="NormalWeb"/>
-                              <w:spacing w:before="0" w:beforeAutospacing="0" w:after="0" w:afterAutospacing="0"/>
-                              <w:jc w:val="center"/>
-                              <w:rPr>
-                                <w14:props3d w14:extrusionH="0" w14:contourW="0" w14:prstMaterial="softEdge">
-                                  <w14:bevelT w14:w="38100" w14:h="38100" w14:prst="circle"/>
-                                </w14:props3d>
-                              </w:rPr>
-                            </w:pPr>
-                          </w:p>
-                        </w:txbxContent>
-                      </wps:txbx>
-                      <wps:bodyPr vert="horz" wrap="square" lIns="45720" tIns="0" rIns="45720" bIns="0" anchor="b">
-                        <a:noAutofit/>
-                        <a:scene3d>
-                          <a:camera prst="orthographicFront"/>
-                          <a:lightRig rig="soft" dir="t">
-                            <a:rot lat="0" lon="0" rev="17220000"/>
-                          </a:lightRig>
-                        </a:scene3d>
-                        <a:sp3d prstMaterial="softEdge">
-                          <a:bevelT w="38100" h="38100"/>
-                        </a:sp3d>
-                      </wps:bodyPr>
-                    </wps:wsp>
-                  </a:graphicData>
-                </a:graphic>
-                <wp14:sizeRelH relativeFrom="margin">
-                  <wp14:pctWidth>0</wp14:pctWidth>
-                </wp14:sizeRelH>
-                <wp14:sizeRelV relativeFrom="margin">
-                  <wp14:pctHeight>0</wp14:pctHeight>
-                </wp14:sizeRelV>
-              </wp:anchor>
-            </w:drawing>
-          </mc:Choice>
-          <mc:Fallback>
-            <w:pict>
-              <v:rect id="_x0000_s1039" style="position:absolute;margin-left:-115.4pt;margin-top:-27.25pt;width:474.45pt;height:169.6pt;rotation:-9374503fd;flip:y;z-index:251659264;visibility:visible;mso-wrap-style:square;mso-width-percent:0;mso-height-percent:0;mso-wrap-distance-left:9pt;mso-wrap-distance-top:0;mso-wrap-distance-right:9pt;mso-wrap-distance-bottom:0;mso-position-horizontal:absolute;mso-position-horizontal-relative:text;mso-position-vertical:absolute;mso-position-vertical-relative:text;mso-width-percent:0;mso-height-percent:0;mso-width-relative:margin;mso-height-relative:margin;v-text-anchor:bottom" o:gfxdata="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" filled="f" stroked="f">
-                <v:path arrowok="t"/>
-                <o:lock v:ext="edit" grouping="t"/>
-                <v:textbox inset="3.6pt,0,3.6pt,0">
-                  <w:txbxContent>
-                    <w:p>
-                      <w:pPr>
-                        <w:pStyle w:val="NormalWeb"/>
-                        <w:spacing w:before="0" w:beforeAutospacing="0" w:after="0" w:afterAutospacing="0"/>
-                        <w:jc w:val="center"/>
-                        <w:rPr>
-                          <w:rFonts w:asciiTheme="majorHAnsi" w:eastAsiaTheme="majorEastAsia" w:hAnsi="Cambria" w:cstheme="majorBidi"/>
-                          <w:b/>
-                          <w:bCs/>
-                          <w:caps/>
-                          <w:color w:val="E87618"/>
-                          <w:kern w:val="24"/>
-                          <w:position w:val="1"/>
-                          <w:sz w:val="96"/>
-                          <w:szCs w:val="96"/>
-                          <w:lang w:val="en-US"/>
-                          <w14:shadow w14:blurRad="127000" w14:dist="200025" w14:dir="2700000" w14:sx="100000" w14:sy="100000" w14:kx="0" w14:ky="0" w14:algn="tl">
-                            <w14:srgbClr w14:val="000000">
-                              <w14:alpha w14:val="70000"/>
-                            </w14:srgbClr>
-                          </w14:shadow>
-                          <w14:props3d w14:extrusionH="0" w14:contourW="0" w14:prstMaterial="softEdge">
-                            <w14:bevelT w14:w="38100" w14:h="38100" w14:prst="circle"/>
-                          </w14:props3d>
-                        </w:rPr>
-                      </w:pPr>
-                      <w:r>
-                        <w:rPr>
-                          <w:rFonts w:asciiTheme="majorHAnsi" w:eastAsiaTheme="majorEastAsia" w:hAnsi="Cambria" w:cstheme="majorBidi"/>
-                          <w:b/>
-                          <w:bCs/>
-                          <w:caps/>
-                          <w:color w:val="E87618"/>
-                          <w:kern w:val="24"/>
-                          <w:position w:val="1"/>
-                          <w:sz w:val="96"/>
-                          <w:szCs w:val="96"/>
-                          <w:lang w:val="en-US"/>
-                          <w14:shadow w14:blurRad="127000" w14:dist="200025" w14:dir="2700000" w14:sx="100000" w14:sy="100000" w14:kx="0" w14:ky="0" w14:algn="tl">
-                            <w14:srgbClr w14:val="000000">
-                              <w14:alpha w14:val="70000"/>
-                            </w14:srgbClr>
-                          </w14:shadow>
-                          <w14:props3d w14:extrusionH="0" w14:contourW="0" w14:prstMaterial="softEdge">
-                            <w14:bevelT w14:w="38100" w14:h="38100" w14:prst="circle"/>
-                          </w14:props3d>
-                        </w:rPr>
-                        <w:t>Project beveiligde pasjes</w:t>
-                      </w:r>
-                    </w:p>
-                    <w:p>
-                      <w:pPr>
-                        <w:pStyle w:val="NormalWeb"/>
-                        <w:spacing w:before="0" w:beforeAutospacing="0" w:after="0" w:afterAutospacing="0"/>
-                        <w:jc w:val="center"/>
-                        <w:rPr>
                           <w14:props3d w14:extrusionH="0" w14:contourW="0" w14:prstMaterial="softEdge">
                             <w14:bevelT w14:w="38100" w14:h="38100" w14:prst="circle"/>
                           </w14:props3d>
@@ -3988,7 +4010,7 @@
       </w:r>
     </w:p>
     <w:sectPr>
-      <w:headerReference w:type="default" r:id="rId12"/>
+      <w:headerReference w:type="default" r:id="rId11"/>
       <w:pgSz w:w="23814" w:h="16840" w:orient="landscape" w:code="8"/>
       <w:pgMar w:top="1418" w:right="1418" w:bottom="1418" w:left="1418" w:header="709" w:footer="709" w:gutter="0"/>
       <w:cols w:space="708"/>
@@ -3999,7 +4021,7 @@
 </file>
 
 <file path=word/endnotes.xml><?xml version="1.0" encoding="utf-8"?>
-<w:endnotes xmlns:wpc="http://schemas.microsoft.com/office/word/2010/wordprocessingCanvas" xmlns:mc="http://schemas.openxmlformats.org/markup-compatibility/2006" xmlns:o="urn:schemas-microsoft-com:office:office" xmlns:r="http://schemas.openxmlformats.org/officeDocument/2006/relationships" xmlns:m="http://schemas.openxmlformats.org/officeDocument/2006/math" xmlns:v="urn:schemas-microsoft-com:vml" xmlns:wp14="http://schemas.microsoft.com/office/word/2010/wordprocessingDrawing" xmlns:wp="http://schemas.openxmlformats.org/drawingml/2006/wordprocessingDrawing" xmlns:w10="urn:schemas-microsoft-com:office:word" xmlns:w="http://schemas.openxmlformats.org/wordprocessingml/2006/main" xmlns:w14="http://schemas.microsoft.com/office/word/2010/wordml" xmlns:wpg="http://schemas.microsoft.com/office/word/2010/wordprocessingGroup" xmlns:wpi="http://schemas.microsoft.com/office/word/2010/wordprocessingInk" xmlns:wne="http://schemas.microsoft.com/office/word/2006/wordml" xmlns:wps="http://schemas.microsoft.com/office/word/2010/wordprocessingShape" mc:Ignorable="w14 wp14">
+<w:endnotes xmlns:wpc="http://schemas.microsoft.com/office/word/2010/wordprocessingCanvas" xmlns:mc="http://schemas.openxmlformats.org/markup-compatibility/2006" xmlns:o="urn:schemas-microsoft-com:office:office" xmlns:r="http://schemas.openxmlformats.org/officeDocument/2006/relationships" xmlns:m="http://schemas.openxmlformats.org/officeDocument/2006/math" xmlns:v="urn:schemas-microsoft-com:vml" xmlns:wp14="http://schemas.microsoft.com/office/word/2010/wordprocessingDrawing" xmlns:wp="http://schemas.openxmlformats.org/drawingml/2006/wordprocessingDrawing" xmlns:w10="urn:schemas-microsoft-com:office:word" xmlns:w="http://schemas.openxmlformats.org/wordprocessingml/2006/main" xmlns:w14="http://schemas.microsoft.com/office/word/2010/wordml" xmlns:w15="http://schemas.microsoft.com/office/word/2012/wordml" xmlns:wpg="http://schemas.microsoft.com/office/word/2010/wordprocessingGroup" xmlns:wpi="http://schemas.microsoft.com/office/word/2010/wordprocessingInk" xmlns:wne="http://schemas.microsoft.com/office/word/2006/wordml" xmlns:wps="http://schemas.microsoft.com/office/word/2010/wordprocessingShape" mc:Ignorable="w14 w15 wp14">
   <w:endnote w:type="separator" w:id="-1">
     <w:p>
       <w:pPr>
@@ -4024,7 +4046,7 @@
 </file>
 
 <file path=word/footnotes.xml><?xml version="1.0" encoding="utf-8"?>
-<w:footnotes xmlns:wpc="http://schemas.microsoft.com/office/word/2010/wordprocessingCanvas" xmlns:mc="http://schemas.openxmlformats.org/markup-compatibility/2006" xmlns:o="urn:schemas-microsoft-com:office:office" xmlns:r="http://schemas.openxmlformats.org/officeDocument/2006/relationships" xmlns:m="http://schemas.openxmlformats.org/officeDocument/2006/math" xmlns:v="urn:schemas-microsoft-com:vml" xmlns:wp14="http://schemas.microsoft.com/office/word/2010/wordprocessingDrawing" xmlns:wp="http://schemas.openxmlformats.org/drawingml/2006/wordprocessingDrawing" xmlns:w10="urn:schemas-microsoft-com:office:word" xmlns:w="http://schemas.openxmlformats.org/wordprocessingml/2006/main" xmlns:w14="http://schemas.microsoft.com/office/word/2010/wordml" xmlns:wpg="http://schemas.microsoft.com/office/word/2010/wordprocessingGroup" xmlns:wpi="http://schemas.microsoft.com/office/word/2010/wordprocessingInk" xmlns:wne="http://schemas.microsoft.com/office/word/2006/wordml" xmlns:wps="http://schemas.microsoft.com/office/word/2010/wordprocessingShape" mc:Ignorable="w14 wp14">
+<w:footnotes xmlns:wpc="http://schemas.microsoft.com/office/word/2010/wordprocessingCanvas" xmlns:mc="http://schemas.openxmlformats.org/markup-compatibility/2006" xmlns:o="urn:schemas-microsoft-com:office:office" xmlns:r="http://schemas.openxmlformats.org/officeDocument/2006/relationships" xmlns:m="http://schemas.openxmlformats.org/officeDocument/2006/math" xmlns:v="urn:schemas-microsoft-com:vml" xmlns:wp14="http://schemas.microsoft.com/office/word/2010/wordprocessingDrawing" xmlns:wp="http://schemas.openxmlformats.org/drawingml/2006/wordprocessingDrawing" xmlns:w10="urn:schemas-microsoft-com:office:word" xmlns:w="http://schemas.openxmlformats.org/wordprocessingml/2006/main" xmlns:w14="http://schemas.microsoft.com/office/word/2010/wordml" xmlns:w15="http://schemas.microsoft.com/office/word/2012/wordml" xmlns:wpg="http://schemas.microsoft.com/office/word/2010/wordprocessingGroup" xmlns:wpi="http://schemas.microsoft.com/office/word/2010/wordprocessingInk" xmlns:wne="http://schemas.microsoft.com/office/word/2006/wordml" xmlns:wps="http://schemas.microsoft.com/office/word/2010/wordprocessingShape" mc:Ignorable="w14 w15 wp14">
   <w:footnote w:type="separator" w:id="-1">
     <w:p>
       <w:pPr>
@@ -4049,10 +4071,10 @@
 </file>
 
 <file path=word/header1.xml><?xml version="1.0" encoding="utf-8"?>
-<w:hdr xmlns:wpc="http://schemas.microsoft.com/office/word/2010/wordprocessingCanvas" xmlns:mc="http://schemas.openxmlformats.org/markup-compatibility/2006" xmlns:o="urn:schemas-microsoft-com:office:office" xmlns:r="http://schemas.openxmlformats.org/officeDocument/2006/relationships" xmlns:m="http://schemas.openxmlformats.org/officeDocument/2006/math" xmlns:v="urn:schemas-microsoft-com:vml" xmlns:wp14="http://schemas.microsoft.com/office/word/2010/wordprocessingDrawing" xmlns:wp="http://schemas.openxmlformats.org/drawingml/2006/wordprocessingDrawing" xmlns:w10="urn:schemas-microsoft-com:office:word" xmlns:w="http://schemas.openxmlformats.org/wordprocessingml/2006/main" xmlns:w14="http://schemas.microsoft.com/office/word/2010/wordml" xmlns:wpg="http://schemas.microsoft.com/office/word/2010/wordprocessingGroup" xmlns:wpi="http://schemas.microsoft.com/office/word/2010/wordprocessingInk" xmlns:wne="http://schemas.microsoft.com/office/word/2006/wordml" xmlns:wps="http://schemas.microsoft.com/office/word/2010/wordprocessingShape" mc:Ignorable="w14 wp14">
+<w:hdr xmlns:wpc="http://schemas.microsoft.com/office/word/2010/wordprocessingCanvas" xmlns:mc="http://schemas.openxmlformats.org/markup-compatibility/2006" xmlns:o="urn:schemas-microsoft-com:office:office" xmlns:r="http://schemas.openxmlformats.org/officeDocument/2006/relationships" xmlns:m="http://schemas.openxmlformats.org/officeDocument/2006/math" xmlns:v="urn:schemas-microsoft-com:vml" xmlns:wp14="http://schemas.microsoft.com/office/word/2010/wordprocessingDrawing" xmlns:wp="http://schemas.openxmlformats.org/drawingml/2006/wordprocessingDrawing" xmlns:w10="urn:schemas-microsoft-com:office:word" xmlns:w="http://schemas.openxmlformats.org/wordprocessingml/2006/main" xmlns:w14="http://schemas.microsoft.com/office/word/2010/wordml" xmlns:w15="http://schemas.microsoft.com/office/word/2012/wordml" xmlns:wpg="http://schemas.microsoft.com/office/word/2010/wordprocessingGroup" xmlns:wpi="http://schemas.microsoft.com/office/word/2010/wordprocessingInk" xmlns:wne="http://schemas.microsoft.com/office/word/2006/wordml" xmlns:wps="http://schemas.microsoft.com/office/word/2010/wordprocessingShape" mc:Ignorable="w14 w15 wp14">
   <w:p>
     <w:pPr>
-      <w:pStyle w:val="Header"/>
+      <w:pStyle w:val="Koptekst"/>
       <w:rPr>
         <w:sz w:val="44"/>
       </w:rPr>
@@ -4071,7 +4093,7 @@
 </file>
 
 <file path=word/numbering.xml><?xml version="1.0" encoding="utf-8"?>
-<w:numbering xmlns:wpc="http://schemas.microsoft.com/office/word/2010/wordprocessingCanvas" xmlns:mc="http://schemas.openxmlformats.org/markup-compatibility/2006" xmlns:o="urn:schemas-microsoft-com:office:office" xmlns:r="http://schemas.openxmlformats.org/officeDocument/2006/relationships" xmlns:m="http://schemas.openxmlformats.org/officeDocument/2006/math" xmlns:v="urn:schemas-microsoft-com:vml" xmlns:wp14="http://schemas.microsoft.com/office/word/2010/wordprocessingDrawing" xmlns:wp="http://schemas.openxmlformats.org/drawingml/2006/wordprocessingDrawing" xmlns:w10="urn:schemas-microsoft-com:office:word" xmlns:w="http://schemas.openxmlformats.org/wordprocessingml/2006/main" xmlns:w14="http://schemas.microsoft.com/office/word/2010/wordml" xmlns:wpg="http://schemas.microsoft.com/office/word/2010/wordprocessingGroup" xmlns:wpi="http://schemas.microsoft.com/office/word/2010/wordprocessingInk" xmlns:wne="http://schemas.microsoft.com/office/word/2006/wordml" xmlns:wps="http://schemas.microsoft.com/office/word/2010/wordprocessingShape" mc:Ignorable="w14 wp14">
+<w:numbering xmlns:wpc="http://schemas.microsoft.com/office/word/2010/wordprocessingCanvas" xmlns:mc="http://schemas.openxmlformats.org/markup-compatibility/2006" xmlns:o="urn:schemas-microsoft-com:office:office" xmlns:r="http://schemas.openxmlformats.org/officeDocument/2006/relationships" xmlns:m="http://schemas.openxmlformats.org/officeDocument/2006/math" xmlns:v="urn:schemas-microsoft-com:vml" xmlns:wp14="http://schemas.microsoft.com/office/word/2010/wordprocessingDrawing" xmlns:wp="http://schemas.openxmlformats.org/drawingml/2006/wordprocessingDrawing" xmlns:w10="urn:schemas-microsoft-com:office:word" xmlns:w="http://schemas.openxmlformats.org/wordprocessingml/2006/main" xmlns:w14="http://schemas.microsoft.com/office/word/2010/wordml" xmlns:w15="http://schemas.microsoft.com/office/word/2012/wordml" xmlns:wpg="http://schemas.microsoft.com/office/word/2010/wordprocessingGroup" xmlns:wpi="http://schemas.microsoft.com/office/word/2010/wordprocessingInk" xmlns:wne="http://schemas.microsoft.com/office/word/2006/wordml" xmlns:wps="http://schemas.microsoft.com/office/word/2010/wordprocessingShape" mc:Ignorable="w14 w15 wp14">
   <w:abstractNum w:abstractNumId="0">
     <w:nsid w:val="17380212"/>
     <w:multiLevelType w:val="hybridMultilevel"/>
@@ -4648,7 +4670,7 @@
 </file>
 
 <file path=word/styles.xml><?xml version="1.0" encoding="utf-8"?>
-<w:styles xmlns:mc="http://schemas.openxmlformats.org/markup-compatibility/2006" xmlns:r="http://schemas.openxmlformats.org/officeDocument/2006/relationships" xmlns:w="http://schemas.openxmlformats.org/wordprocessingml/2006/main" xmlns:w14="http://schemas.microsoft.com/office/word/2010/wordml" mc:Ignorable="w14">
+<w:styles xmlns:mc="http://schemas.openxmlformats.org/markup-compatibility/2006" xmlns:r="http://schemas.openxmlformats.org/officeDocument/2006/relationships" xmlns:w="http://schemas.openxmlformats.org/wordprocessingml/2006/main" xmlns:w14="http://schemas.microsoft.com/office/word/2010/wordml" xmlns:w15="http://schemas.microsoft.com/office/word/2012/wordml" mc:Ignorable="w14 w15">
   <w:docDefaults>
     <w:rPrDefault>
       <w:rPr>
@@ -4664,154 +4686,388 @@
       </w:pPr>
     </w:pPrDefault>
   </w:docDefaults>
-  <w:latentStyles w:defLockedState="0" w:defUIPriority="99" w:defSemiHidden="1" w:defUnhideWhenUsed="1" w:defQFormat="0" w:count="267">
-    <w:lsdException w:name="Normal" w:semiHidden="0" w:uiPriority="0" w:unhideWhenUsed="0" w:qFormat="1"/>
-    <w:lsdException w:name="heading 1" w:semiHidden="0" w:uiPriority="9" w:unhideWhenUsed="0" w:qFormat="1"/>
-    <w:lsdException w:name="heading 2" w:uiPriority="9" w:qFormat="1"/>
-    <w:lsdException w:name="heading 3" w:uiPriority="9" w:qFormat="1"/>
-    <w:lsdException w:name="heading 4" w:uiPriority="9" w:qFormat="1"/>
-    <w:lsdException w:name="heading 5" w:uiPriority="9" w:qFormat="1"/>
-    <w:lsdException w:name="heading 6" w:uiPriority="9" w:qFormat="1"/>
-    <w:lsdException w:name="heading 7" w:uiPriority="9" w:qFormat="1"/>
-    <w:lsdException w:name="heading 8" w:uiPriority="9" w:qFormat="1"/>
-    <w:lsdException w:name="heading 9" w:uiPriority="9" w:qFormat="1"/>
-    <w:lsdException w:name="toc 1" w:uiPriority="39"/>
-    <w:lsdException w:name="toc 2" w:uiPriority="39"/>
-    <w:lsdException w:name="toc 3" w:uiPriority="39"/>
-    <w:lsdException w:name="toc 4" w:uiPriority="39"/>
-    <w:lsdException w:name="toc 5" w:uiPriority="39"/>
-    <w:lsdException w:name="toc 6" w:uiPriority="39"/>
-    <w:lsdException w:name="toc 7" w:uiPriority="39"/>
-    <w:lsdException w:name="toc 8" w:uiPriority="39"/>
-    <w:lsdException w:name="toc 9" w:uiPriority="39"/>
-    <w:lsdException w:name="caption" w:uiPriority="35" w:qFormat="1"/>
-    <w:lsdException w:name="Title" w:semiHidden="0" w:uiPriority="10" w:unhideWhenUsed="0" w:qFormat="1"/>
-    <w:lsdException w:name="Default Paragraph Font" w:uiPriority="1"/>
-    <w:lsdException w:name="Subtitle" w:semiHidden="0" w:uiPriority="11" w:unhideWhenUsed="0" w:qFormat="1"/>
-    <w:lsdException w:name="Strong" w:semiHidden="0" w:uiPriority="22" w:unhideWhenUsed="0" w:qFormat="1"/>
-    <w:lsdException w:name="Emphasis" w:semiHidden="0" w:uiPriority="20" w:unhideWhenUsed="0" w:qFormat="1"/>
-    <w:lsdException w:name="Table Grid" w:semiHidden="0" w:uiPriority="59" w:unhideWhenUsed="0"/>
-    <w:lsdException w:name="Placeholder Text" w:unhideWhenUsed="0"/>
-    <w:lsdException w:name="No Spacing" w:semiHidden="0" w:uiPriority="1" w:unhideWhenUsed="0" w:qFormat="1"/>
-    <w:lsdException w:name="Light Shading" w:semiHidden="0" w:uiPriority="60" w:unhideWhenUsed="0"/>
-    <w:lsdException w:name="Light List" w:semiHidden="0" w:uiPriority="61" w:unhideWhenUsed="0"/>
-    <w:lsdException w:name="Light Grid" w:semiHidden="0" w:uiPriority="62" w:unhideWhenUsed="0"/>
-    <w:lsdException w:name="Medium Shading 1" w:semiHidden="0" w:uiPriority="63" w:unhideWhenUsed="0"/>
-    <w:lsdException w:name="Medium Shading 2" w:semiHidden="0" w:uiPriority="64" w:unhideWhenUsed="0"/>
-    <w:lsdException w:name="Medium List 1" w:semiHidden="0" w:uiPriority="65" w:unhideWhenUsed="0"/>
-    <w:lsdException w:name="Medium List 2" w:semiHidden="0" w:uiPriority="66" w:unhideWhenUsed="0"/>
-    <w:lsdException w:name="Medium Grid 1" w:semiHidden="0" w:uiPriority="67" w:unhideWhenUsed="0"/>
-    <w:lsdException w:name="Medium Grid 2" w:semiHidden="0" w:uiPriority="68" w:unhideWhenUsed="0"/>
-    <w:lsdException w:name="Medium Grid 3" w:semiHidden="0" w:uiPriority="69" w:unhideWhenUsed="0"/>
-    <w:lsdException w:name="Dark List" w:semiHidden="0" w:uiPriority="70" w:unhideWhenUsed="0"/>
-    <w:lsdException w:name="Colorful Shading" w:semiHidden="0" w:uiPriority="71" w:unhideWhenUsed="0"/>
-    <w:lsdException w:name="Colorful List" w:semiHidden="0" w:uiPriority="72" w:unhideWhenUsed="0"/>
-    <w:lsdException w:name="Colorful Grid" w:semiHidden="0" w:uiPriority="73" w:unhideWhenUsed="0"/>
-    <w:lsdException w:name="Light Shading Accent 1" w:semiHidden="0" w:uiPriority="60" w:unhideWhenUsed="0"/>
-    <w:lsdException w:name="Light List Accent 1" w:semiHidden="0" w:uiPriority="61" w:unhideWhenUsed="0"/>
-    <w:lsdException w:name="Light Grid Accent 1" w:semiHidden="0" w:uiPriority="62" w:unhideWhenUsed="0"/>
-    <w:lsdException w:name="Medium Shading 1 Accent 1" w:semiHidden="0" w:uiPriority="63" w:unhideWhenUsed="0"/>
-    <w:lsdException w:name="Medium Shading 2 Accent 1" w:semiHidden="0" w:uiPriority="64" w:unhideWhenUsed="0"/>
-    <w:lsdException w:name="Medium List 1 Accent 1" w:semiHidden="0" w:uiPriority="65" w:unhideWhenUsed="0"/>
-    <w:lsdException w:name="Revision" w:unhideWhenUsed="0"/>
-    <w:lsdException w:name="List Paragraph" w:semiHidden="0" w:uiPriority="34" w:unhideWhenUsed="0" w:qFormat="1"/>
-    <w:lsdException w:name="Quote" w:semiHidden="0" w:uiPriority="29" w:unhideWhenUsed="0" w:qFormat="1"/>
-    <w:lsdException w:name="Intense Quote" w:semiHidden="0" w:uiPriority="30" w:unhideWhenUsed="0" w:qFormat="1"/>
-    <w:lsdException w:name="Medium List 2 Accent 1" w:semiHidden="0" w:uiPriority="66" w:unhideWhenUsed="0"/>
-    <w:lsdException w:name="Medium Grid 1 Accent 1" w:semiHidden="0" w:uiPriority="67" w:unhideWhenUsed="0"/>
-    <w:lsdException w:name="Medium Grid 2 Accent 1" w:semiHidden="0" w:uiPriority="68" w:unhideWhenUsed="0"/>
-    <w:lsdException w:name="Medium Grid 3 Accent 1" w:semiHidden="0" w:uiPriority="69" w:unhideWhenUsed="0"/>
-    <w:lsdException w:name="Dark List Accent 1" w:semiHidden="0" w:uiPriority="70" w:unhideWhenUsed="0"/>
-    <w:lsdException w:name="Colorful Shading Accent 1" w:semiHidden="0" w:uiPriority="71" w:unhideWhenUsed="0"/>
-    <w:lsdException w:name="Colorful List Accent 1" w:semiHidden="0" w:uiPriority="72" w:unhideWhenUsed="0"/>
-    <w:lsdException w:name="Colorful Grid Accent 1" w:semiHidden="0" w:uiPriority="73" w:unhideWhenUsed="0"/>
-    <w:lsdException w:name="Light Shading Accent 2" w:semiHidden="0" w:uiPriority="60" w:unhideWhenUsed="0"/>
-    <w:lsdException w:name="Light List Accent 2" w:semiHidden="0" w:uiPriority="61" w:unhideWhenUsed="0"/>
-    <w:lsdException w:name="Light Grid Accent 2" w:semiHidden="0" w:uiPriority="62" w:unhideWhenUsed="0"/>
-    <w:lsdException w:name="Medium Shading 1 Accent 2" w:semiHidden="0" w:uiPriority="63" w:unhideWhenUsed="0"/>
-    <w:lsdException w:name="Medium Shading 2 Accent 2" w:semiHidden="0" w:uiPriority="64" w:unhideWhenUsed="0"/>
-    <w:lsdException w:name="Medium List 1 Accent 2" w:semiHidden="0" w:uiPriority="65" w:unhideWhenUsed="0"/>
-    <w:lsdException w:name="Medium List 2 Accent 2" w:semiHidden="0" w:uiPriority="66" w:unhideWhenUsed="0"/>
-    <w:lsdException w:name="Medium Grid 1 Accent 2" w:semiHidden="0" w:uiPriority="67" w:unhideWhenUsed="0"/>
-    <w:lsdException w:name="Medium Grid 2 Accent 2" w:semiHidden="0" w:uiPriority="68" w:unhideWhenUsed="0"/>
-    <w:lsdException w:name="Medium Grid 3 Accent 2" w:semiHidden="0" w:uiPriority="69" w:unhideWhenUsed="0"/>
-    <w:lsdException w:name="Dark List Accent 2" w:semiHidden="0" w:uiPriority="70" w:unhideWhenUsed="0"/>
-    <w:lsdException w:name="Colorful Shading Accent 2" w:semiHidden="0" w:uiPriority="71" w:unhideWhenUsed="0"/>
-    <w:lsdException w:name="Colorful List Accent 2" w:semiHidden="0" w:uiPriority="72" w:unhideWhenUsed="0"/>
-    <w:lsdException w:name="Colorful Grid Accent 2" w:semiHidden="0" w:uiPriority="73" w:unhideWhenUsed="0"/>
-    <w:lsdException w:name="Light Shading Accent 3" w:semiHidden="0" w:uiPriority="60" w:unhideWhenUsed="0"/>
-    <w:lsdException w:name="Light List Accent 3" w:semiHidden="0" w:uiPriority="61" w:unhideWhenUsed="0"/>
-    <w:lsdException w:name="Light Grid Accent 3" w:semiHidden="0" w:uiPriority="62" w:unhideWhenUsed="0"/>
-    <w:lsdException w:name="Medium Shading 1 Accent 3" w:semiHidden="0" w:uiPriority="63" w:unhideWhenUsed="0"/>
-    <w:lsdException w:name="Medium Shading 2 Accent 3" w:semiHidden="0" w:uiPriority="64" w:unhideWhenUsed="0"/>
-    <w:lsdException w:name="Medium List 1 Accent 3" w:semiHidden="0" w:uiPriority="65" w:unhideWhenUsed="0"/>
-    <w:lsdException w:name="Medium List 2 Accent 3" w:semiHidden="0" w:uiPriority="66" w:unhideWhenUsed="0"/>
-    <w:lsdException w:name="Medium Grid 1 Accent 3" w:semiHidden="0" w:uiPriority="67" w:unhideWhenUsed="0"/>
-    <w:lsdException w:name="Medium Grid 2 Accent 3" w:semiHidden="0" w:uiPriority="68" w:unhideWhenUsed="0"/>
-    <w:lsdException w:name="Medium Grid 3 Accent 3" w:semiHidden="0" w:uiPriority="69" w:unhideWhenUsed="0"/>
-    <w:lsdException w:name="Dark List Accent 3" w:semiHidden="0" w:uiPriority="70" w:unhideWhenUsed="0"/>
-    <w:lsdException w:name="Colorful Shading Accent 3" w:semiHidden="0" w:uiPriority="71" w:unhideWhenUsed="0"/>
-    <w:lsdException w:name="Colorful List Accent 3" w:semiHidden="0" w:uiPriority="72" w:unhideWhenUsed="0"/>
-    <w:lsdException w:name="Colorful Grid Accent 3" w:semiHidden="0" w:uiPriority="73" w:unhideWhenUsed="0"/>
-    <w:lsdException w:name="Light Shading Accent 4" w:semiHidden="0" w:uiPriority="60" w:unhideWhenUsed="0"/>
-    <w:lsdException w:name="Light List Accent 4" w:semiHidden="0" w:uiPriority="61" w:unhideWhenUsed="0"/>
-    <w:lsdException w:name="Light Grid Accent 4" w:semiHidden="0" w:uiPriority="62" w:unhideWhenUsed="0"/>
-    <w:lsdException w:name="Medium Shading 1 Accent 4" w:semiHidden="0" w:uiPriority="63" w:unhideWhenUsed="0"/>
-    <w:lsdException w:name="Medium Shading 2 Accent 4" w:semiHidden="0" w:uiPriority="64" w:unhideWhenUsed="0"/>
-    <w:lsdException w:name="Medium List 1 Accent 4" w:semiHidden="0" w:uiPriority="65" w:unhideWhenUsed="0"/>
-    <w:lsdException w:name="Medium List 2 Accent 4" w:semiHidden="0" w:uiPriority="66" w:unhideWhenUsed="0"/>
-    <w:lsdException w:name="Medium Grid 1 Accent 4" w:semiHidden="0" w:uiPriority="67" w:unhideWhenUsed="0"/>
-    <w:lsdException w:name="Medium Grid 2 Accent 4" w:semiHidden="0" w:uiPriority="68" w:unhideWhenUsed="0"/>
-    <w:lsdException w:name="Medium Grid 3 Accent 4" w:semiHidden="0" w:uiPriority="69" w:unhideWhenUsed="0"/>
-    <w:lsdException w:name="Dark List Accent 4" w:semiHidden="0" w:uiPriority="70" w:unhideWhenUsed="0"/>
-    <w:lsdException w:name="Colorful Shading Accent 4" w:semiHidden="0" w:uiPriority="71" w:unhideWhenUsed="0"/>
-    <w:lsdException w:name="Colorful List Accent 4" w:semiHidden="0" w:uiPriority="72" w:unhideWhenUsed="0"/>
-    <w:lsdException w:name="Colorful Grid Accent 4" w:semiHidden="0" w:uiPriority="73" w:unhideWhenUsed="0"/>
-    <w:lsdException w:name="Light Shading Accent 5" w:semiHidden="0" w:uiPriority="60" w:unhideWhenUsed="0"/>
-    <w:lsdException w:name="Light List Accent 5" w:semiHidden="0" w:uiPriority="61" w:unhideWhenUsed="0"/>
-    <w:lsdException w:name="Light Grid Accent 5" w:semiHidden="0" w:uiPriority="62" w:unhideWhenUsed="0"/>
-    <w:lsdException w:name="Medium Shading 1 Accent 5" w:semiHidden="0" w:uiPriority="63" w:unhideWhenUsed="0"/>
-    <w:lsdException w:name="Medium Shading 2 Accent 5" w:semiHidden="0" w:uiPriority="64" w:unhideWhenUsed="0"/>
-    <w:lsdException w:name="Medium List 1 Accent 5" w:semiHidden="0" w:uiPriority="65" w:unhideWhenUsed="0"/>
-    <w:lsdException w:name="Medium List 2 Accent 5" w:semiHidden="0" w:uiPriority="66" w:unhideWhenUsed="0"/>
-    <w:lsdException w:name="Medium Grid 1 Accent 5" w:semiHidden="0" w:uiPriority="67" w:unhideWhenUsed="0"/>
-    <w:lsdException w:name="Medium Grid 2 Accent 5" w:semiHidden="0" w:uiPriority="68" w:unhideWhenUsed="0"/>
-    <w:lsdException w:name="Medium Grid 3 Accent 5" w:semiHidden="0" w:uiPriority="69" w:unhideWhenUsed="0"/>
-    <w:lsdException w:name="Dark List Accent 5" w:semiHidden="0" w:uiPriority="70" w:unhideWhenUsed="0"/>
-    <w:lsdException w:name="Colorful Shading Accent 5" w:semiHidden="0" w:uiPriority="71" w:unhideWhenUsed="0"/>
-    <w:lsdException w:name="Colorful List Accent 5" w:semiHidden="0" w:uiPriority="72" w:unhideWhenUsed="0"/>
-    <w:lsdException w:name="Colorful Grid Accent 5" w:semiHidden="0" w:uiPriority="73" w:unhideWhenUsed="0"/>
-    <w:lsdException w:name="Light Shading Accent 6" w:semiHidden="0" w:uiPriority="60" w:unhideWhenUsed="0"/>
-    <w:lsdException w:name="Light List Accent 6" w:semiHidden="0" w:uiPriority="61" w:unhideWhenUsed="0"/>
-    <w:lsdException w:name="Light Grid Accent 6" w:semiHidden="0" w:uiPriority="62" w:unhideWhenUsed="0"/>
-    <w:lsdException w:name="Medium Shading 1 Accent 6" w:semiHidden="0" w:uiPriority="63" w:unhideWhenUsed="0"/>
-    <w:lsdException w:name="Medium Shading 2 Accent 6" w:semiHidden="0" w:uiPriority="64" w:unhideWhenUsed="0"/>
-    <w:lsdException w:name="Medium List 1 Accent 6" w:semiHidden="0" w:uiPriority="65" w:unhideWhenUsed="0"/>
-    <w:lsdException w:name="Medium List 2 Accent 6" w:semiHidden="0" w:uiPriority="66" w:unhideWhenUsed="0"/>
-    <w:lsdException w:name="Medium Grid 1 Accent 6" w:semiHidden="0" w:uiPriority="67" w:unhideWhenUsed="0"/>
-    <w:lsdException w:name="Medium Grid 2 Accent 6" w:semiHidden="0" w:uiPriority="68" w:unhideWhenUsed="0"/>
-    <w:lsdException w:name="Medium Grid 3 Accent 6" w:semiHidden="0" w:uiPriority="69" w:unhideWhenUsed="0"/>
-    <w:lsdException w:name="Dark List Accent 6" w:semiHidden="0" w:uiPriority="70" w:unhideWhenUsed="0"/>
-    <w:lsdException w:name="Colorful Shading Accent 6" w:semiHidden="0" w:uiPriority="71" w:unhideWhenUsed="0"/>
-    <w:lsdException w:name="Colorful List Accent 6" w:semiHidden="0" w:uiPriority="72" w:unhideWhenUsed="0"/>
-    <w:lsdException w:name="Colorful Grid Accent 6" w:semiHidden="0" w:uiPriority="73" w:unhideWhenUsed="0"/>
-    <w:lsdException w:name="Subtle Emphasis" w:semiHidden="0" w:uiPriority="19" w:unhideWhenUsed="0" w:qFormat="1"/>
-    <w:lsdException w:name="Intense Emphasis" w:semiHidden="0" w:uiPriority="21" w:unhideWhenUsed="0" w:qFormat="1"/>
-    <w:lsdException w:name="Subtle Reference" w:semiHidden="0" w:uiPriority="31" w:unhideWhenUsed="0" w:qFormat="1"/>
-    <w:lsdException w:name="Intense Reference" w:semiHidden="0" w:uiPriority="32" w:unhideWhenUsed="0" w:qFormat="1"/>
-    <w:lsdException w:name="Book Title" w:semiHidden="0" w:uiPriority="33" w:unhideWhenUsed="0" w:qFormat="1"/>
-    <w:lsdException w:name="Bibliography" w:uiPriority="37"/>
-    <w:lsdException w:name="TOC Heading" w:uiPriority="39" w:qFormat="1"/>
+  <w:latentStyles w:defLockedState="0" w:defUIPriority="99" w:defSemiHidden="0" w:defUnhideWhenUsed="0" w:defQFormat="0" w:count="371">
+    <w:lsdException w:name="Normal" w:uiPriority="0" w:qFormat="1"/>
+    <w:lsdException w:name="heading 1" w:uiPriority="9" w:qFormat="1"/>
+    <w:lsdException w:name="heading 2" w:semiHidden="1" w:uiPriority="9" w:unhideWhenUsed="1" w:qFormat="1"/>
+    <w:lsdException w:name="heading 3" w:semiHidden="1" w:uiPriority="9" w:unhideWhenUsed="1" w:qFormat="1"/>
+    <w:lsdException w:name="heading 4" w:semiHidden="1" w:uiPriority="9" w:unhideWhenUsed="1" w:qFormat="1"/>
+    <w:lsdException w:name="heading 5" w:semiHidden="1" w:uiPriority="9" w:unhideWhenUsed="1" w:qFormat="1"/>
+    <w:lsdException w:name="heading 6" w:semiHidden="1" w:uiPriority="9" w:unhideWhenUsed="1" w:qFormat="1"/>
+    <w:lsdException w:name="heading 7" w:semiHidden="1" w:uiPriority="9" w:unhideWhenUsed="1" w:qFormat="1"/>
+    <w:lsdException w:name="heading 8" w:semiHidden="1" w:uiPriority="9" w:unhideWhenUsed="1" w:qFormat="1"/>
+    <w:lsdException w:name="heading 9" w:semiHidden="1" w:uiPriority="9" w:unhideWhenUsed="1" w:qFormat="1"/>
+    <w:lsdException w:name="index 1" w:semiHidden="1" w:unhideWhenUsed="1"/>
+    <w:lsdException w:name="index 2" w:semiHidden="1" w:unhideWhenUsed="1"/>
+    <w:lsdException w:name="index 3" w:semiHidden="1" w:unhideWhenUsed="1"/>
+    <w:lsdException w:name="index 4" w:semiHidden="1" w:unhideWhenUsed="1"/>
+    <w:lsdException w:name="index 5" w:semiHidden="1" w:unhideWhenUsed="1"/>
+    <w:lsdException w:name="index 6" w:semiHidden="1" w:unhideWhenUsed="1"/>
+    <w:lsdException w:name="index 7" w:semiHidden="1" w:unhideWhenUsed="1"/>
+    <w:lsdException w:name="index 8" w:semiHidden="1" w:unhideWhenUsed="1"/>
+    <w:lsdException w:name="index 9" w:semiHidden="1" w:unhideWhenUsed="1"/>
+    <w:lsdException w:name="toc 1" w:semiHidden="1" w:uiPriority="39" w:unhideWhenUsed="1"/>
+    <w:lsdException w:name="toc 2" w:semiHidden="1" w:uiPriority="39" w:unhideWhenUsed="1"/>
+    <w:lsdException w:name="toc 3" w:semiHidden="1" w:uiPriority="39" w:unhideWhenUsed="1"/>
+    <w:lsdException w:name="toc 4" w:semiHidden="1" w:uiPriority="39" w:unhideWhenUsed="1"/>
+    <w:lsdException w:name="toc 5" w:semiHidden="1" w:uiPriority="39" w:unhideWhenUsed="1"/>
+    <w:lsdException w:name="toc 6" w:semiHidden="1" w:uiPriority="39" w:unhideWhenUsed="1"/>
+    <w:lsdException w:name="toc 7" w:semiHidden="1" w:uiPriority="39" w:unhideWhenUsed="1"/>
+    <w:lsdException w:name="toc 8" w:semiHidden="1" w:uiPriority="39" w:unhideWhenUsed="1"/>
+    <w:lsdException w:name="toc 9" w:semiHidden="1" w:uiPriority="39" w:unhideWhenUsed="1"/>
+    <w:lsdException w:name="Normal Indent" w:semiHidden="1" w:unhideWhenUsed="1"/>
+    <w:lsdException w:name="footnote text" w:semiHidden="1" w:unhideWhenUsed="1"/>
+    <w:lsdException w:name="annotation text" w:semiHidden="1" w:unhideWhenUsed="1"/>
+    <w:lsdException w:name="header" w:semiHidden="1" w:unhideWhenUsed="1"/>
+    <w:lsdException w:name="footer" w:semiHidden="1" w:unhideWhenUsed="1"/>
+    <w:lsdException w:name="index heading" w:semiHidden="1" w:unhideWhenUsed="1"/>
+    <w:lsdException w:name="caption" w:semiHidden="1" w:uiPriority="35" w:unhideWhenUsed="1" w:qFormat="1"/>
+    <w:lsdException w:name="table of figures" w:semiHidden="1" w:unhideWhenUsed="1"/>
+    <w:lsdException w:name="envelope address" w:semiHidden="1" w:unhideWhenUsed="1"/>
+    <w:lsdException w:name="envelope return" w:semiHidden="1" w:unhideWhenUsed="1"/>
+    <w:lsdException w:name="footnote reference" w:semiHidden="1" w:unhideWhenUsed="1"/>
+    <w:lsdException w:name="annotation reference" w:semiHidden="1" w:unhideWhenUsed="1"/>
+    <w:lsdException w:name="line number" w:semiHidden="1" w:unhideWhenUsed="1"/>
+    <w:lsdException w:name="page number" w:semiHidden="1" w:unhideWhenUsed="1"/>
+    <w:lsdException w:name="endnote reference" w:semiHidden="1" w:unhideWhenUsed="1"/>
+    <w:lsdException w:name="endnote text" w:semiHidden="1" w:unhideWhenUsed="1"/>
+    <w:lsdException w:name="table of authorities" w:semiHidden="1" w:unhideWhenUsed="1"/>
+    <w:lsdException w:name="macro" w:semiHidden="1" w:unhideWhenUsed="1"/>
+    <w:lsdException w:name="toa heading" w:semiHidden="1" w:unhideWhenUsed="1"/>
+    <w:lsdException w:name="List" w:semiHidden="1" w:unhideWhenUsed="1"/>
+    <w:lsdException w:name="List Bullet" w:semiHidden="1" w:unhideWhenUsed="1"/>
+    <w:lsdException w:name="List Number" w:semiHidden="1" w:unhideWhenUsed="1"/>
+    <w:lsdException w:name="List 2" w:semiHidden="1" w:unhideWhenUsed="1"/>
+    <w:lsdException w:name="List 3" w:semiHidden="1" w:unhideWhenUsed="1"/>
+    <w:lsdException w:name="List 4" w:semiHidden="1" w:unhideWhenUsed="1"/>
+    <w:lsdException w:name="List 5" w:semiHidden="1" w:unhideWhenUsed="1"/>
+    <w:lsdException w:name="List Bullet 2" w:semiHidden="1" w:unhideWhenUsed="1"/>
+    <w:lsdException w:name="List Bullet 3" w:semiHidden="1" w:unhideWhenUsed="1"/>
+    <w:lsdException w:name="List Bullet 4" w:semiHidden="1" w:unhideWhenUsed="1"/>
+    <w:lsdException w:name="List Bullet 5" w:semiHidden="1" w:unhideWhenUsed="1"/>
+    <w:lsdException w:name="List Number 2" w:semiHidden="1" w:unhideWhenUsed="1"/>
+    <w:lsdException w:name="List Number 3" w:semiHidden="1" w:unhideWhenUsed="1"/>
+    <w:lsdException w:name="List Number 4" w:semiHidden="1" w:unhideWhenUsed="1"/>
+    <w:lsdException w:name="List Number 5" w:semiHidden="1" w:unhideWhenUsed="1"/>
+    <w:lsdException w:name="Title" w:uiPriority="10" w:qFormat="1"/>
+    <w:lsdException w:name="Closing" w:semiHidden="1" w:unhideWhenUsed="1"/>
+    <w:lsdException w:name="Signature" w:semiHidden="1" w:unhideWhenUsed="1"/>
+    <w:lsdException w:name="Default Paragraph Font" w:semiHidden="1" w:uiPriority="1" w:unhideWhenUsed="1"/>
+    <w:lsdException w:name="Body Text" w:semiHidden="1" w:unhideWhenUsed="1"/>
+    <w:lsdException w:name="Body Text Indent" w:semiHidden="1" w:unhideWhenUsed="1"/>
+    <w:lsdException w:name="List Continue" w:semiHidden="1" w:unhideWhenUsed="1"/>
+    <w:lsdException w:name="List Continue 2" w:semiHidden="1" w:unhideWhenUsed="1"/>
+    <w:lsdException w:name="List Continue 3" w:semiHidden="1" w:unhideWhenUsed="1"/>
+    <w:lsdException w:name="List Continue 4" w:semiHidden="1" w:unhideWhenUsed="1"/>
+    <w:lsdException w:name="List Continue 5" w:semiHidden="1" w:unhideWhenUsed="1"/>
+    <w:lsdException w:name="Message Header" w:semiHidden="1" w:unhideWhenUsed="1"/>
+    <w:lsdException w:name="Subtitle" w:uiPriority="11" w:qFormat="1"/>
+    <w:lsdException w:name="Salutation" w:semiHidden="1" w:unhideWhenUsed="1"/>
+    <w:lsdException w:name="Date" w:semiHidden="1" w:unhideWhenUsed="1"/>
+    <w:lsdException w:name="Body Text First Indent" w:semiHidden="1" w:unhideWhenUsed="1"/>
+    <w:lsdException w:name="Body Text First Indent 2" w:semiHidden="1" w:unhideWhenUsed="1"/>
+    <w:lsdException w:name="Note Heading" w:semiHidden="1" w:unhideWhenUsed="1"/>
+    <w:lsdException w:name="Body Text 2" w:semiHidden="1" w:unhideWhenUsed="1"/>
+    <w:lsdException w:name="Body Text 3" w:semiHidden="1" w:unhideWhenUsed="1"/>
+    <w:lsdException w:name="Body Text Indent 2" w:semiHidden="1" w:unhideWhenUsed="1"/>
+    <w:lsdException w:name="Body Text Indent 3" w:semiHidden="1" w:unhideWhenUsed="1"/>
+    <w:lsdException w:name="Block Text" w:semiHidden="1" w:unhideWhenUsed="1"/>
+    <w:lsdException w:name="Hyperlink" w:semiHidden="1" w:unhideWhenUsed="1"/>
+    <w:lsdException w:name="FollowedHyperlink" w:semiHidden="1" w:unhideWhenUsed="1"/>
+    <w:lsdException w:name="Strong" w:uiPriority="22" w:qFormat="1"/>
+    <w:lsdException w:name="Emphasis" w:uiPriority="20" w:qFormat="1"/>
+    <w:lsdException w:name="Document Map" w:semiHidden="1" w:unhideWhenUsed="1"/>
+    <w:lsdException w:name="Plain Text" w:semiHidden="1" w:unhideWhenUsed="1"/>
+    <w:lsdException w:name="E-mail Signature" w:semiHidden="1" w:unhideWhenUsed="1"/>
+    <w:lsdException w:name="HTML Top of Form" w:semiHidden="1" w:unhideWhenUsed="1"/>
+    <w:lsdException w:name="HTML Bottom of Form" w:semiHidden="1" w:unhideWhenUsed="1"/>
+    <w:lsdException w:name="Normal (Web)" w:semiHidden="1" w:unhideWhenUsed="1"/>
+    <w:lsdException w:name="HTML Acronym" w:semiHidden="1" w:unhideWhenUsed="1"/>
+    <w:lsdException w:name="HTML Address" w:semiHidden="1" w:unhideWhenUsed="1"/>
+    <w:lsdException w:name="HTML Cite" w:semiHidden="1" w:unhideWhenUsed="1"/>
+    <w:lsdException w:name="HTML Code" w:semiHidden="1" w:unhideWhenUsed="1"/>
+    <w:lsdException w:name="HTML Definition" w:semiHidden="1" w:unhideWhenUsed="1"/>
+    <w:lsdException w:name="HTML Keyboard" w:semiHidden="1" w:unhideWhenUsed="1"/>
+    <w:lsdException w:name="HTML Preformatted" w:semiHidden="1" w:unhideWhenUsed="1"/>
+    <w:lsdException w:name="HTML Sample" w:semiHidden="1" w:unhideWhenUsed="1"/>
+    <w:lsdException w:name="HTML Typewriter" w:semiHidden="1" w:unhideWhenUsed="1"/>
+    <w:lsdException w:name="HTML Variable" w:semiHidden="1" w:unhideWhenUsed="1"/>
+    <w:lsdException w:name="Normal Table" w:semiHidden="1" w:unhideWhenUsed="1"/>
+    <w:lsdException w:name="annotation subject" w:semiHidden="1" w:unhideWhenUsed="1"/>
+    <w:lsdException w:name="No List" w:semiHidden="1" w:unhideWhenUsed="1"/>
+    <w:lsdException w:name="Outline List 1" w:semiHidden="1" w:unhideWhenUsed="1"/>
+    <w:lsdException w:name="Outline List 2" w:semiHidden="1" w:unhideWhenUsed="1"/>
+    <w:lsdException w:name="Outline List 3" w:semiHidden="1" w:unhideWhenUsed="1"/>
+    <w:lsdException w:name="Table Simple 1" w:semiHidden="1" w:unhideWhenUsed="1"/>
+    <w:lsdException w:name="Table Simple 2" w:semiHidden="1" w:unhideWhenUsed="1"/>
+    <w:lsdException w:name="Table Simple 3" w:semiHidden="1" w:unhideWhenUsed="1"/>
+    <w:lsdException w:name="Table Classic 1" w:semiHidden="1" w:unhideWhenUsed="1"/>
+    <w:lsdException w:name="Table Classic 2" w:semiHidden="1" w:unhideWhenUsed="1"/>
+    <w:lsdException w:name="Table Classic 3" w:semiHidden="1" w:unhideWhenUsed="1"/>
+    <w:lsdException w:name="Table Classic 4" w:semiHidden="1" w:unhideWhenUsed="1"/>
+    <w:lsdException w:name="Table Colorful 1" w:semiHidden="1" w:unhideWhenUsed="1"/>
+    <w:lsdException w:name="Table Colorful 2" w:semiHidden="1" w:unhideWhenUsed="1"/>
+    <w:lsdException w:name="Table Colorful 3" w:semiHidden="1" w:unhideWhenUsed="1"/>
+    <w:lsdException w:name="Table Columns 1" w:semiHidden="1" w:unhideWhenUsed="1"/>
+    <w:lsdException w:name="Table Columns 2" w:semiHidden="1" w:unhideWhenUsed="1"/>
+    <w:lsdException w:name="Table Columns 3" w:semiHidden="1" w:unhideWhenUsed="1"/>
+    <w:lsdException w:name="Table Columns 4" w:semiHidden="1" w:unhideWhenUsed="1"/>
+    <w:lsdException w:name="Table Columns 5" w:semiHidden="1" w:unhideWhenUsed="1"/>
+    <w:lsdException w:name="Table Grid 1" w:semiHidden="1" w:unhideWhenUsed="1"/>
+    <w:lsdException w:name="Table Grid 2" w:semiHidden="1" w:unhideWhenUsed="1"/>
+    <w:lsdException w:name="Table Grid 3" w:semiHidden="1" w:unhideWhenUsed="1"/>
+    <w:lsdException w:name="Table Grid 4" w:semiHidden="1" w:unhideWhenUsed="1"/>
+    <w:lsdException w:name="Table Grid 5" w:semiHidden="1" w:unhideWhenUsed="1"/>
+    <w:lsdException w:name="Table Grid 6" w:semiHidden="1" w:unhideWhenUsed="1"/>
+    <w:lsdException w:name="Table Grid 7" w:semiHidden="1" w:unhideWhenUsed="1"/>
+    <w:lsdException w:name="Table Grid 8" w:semiHidden="1" w:unhideWhenUsed="1"/>
+    <w:lsdException w:name="Table List 1" w:semiHidden="1" w:unhideWhenUsed="1"/>
+    <w:lsdException w:name="Table List 2" w:semiHidden="1" w:unhideWhenUsed="1"/>
+    <w:lsdException w:name="Table List 3" w:semiHidden="1" w:unhideWhenUsed="1"/>
+    <w:lsdException w:name="Table List 4" w:semiHidden="1" w:unhideWhenUsed="1"/>
+    <w:lsdException w:name="Table List 5" w:semiHidden="1" w:unhideWhenUsed="1"/>
+    <w:lsdException w:name="Table List 6" w:semiHidden="1" w:unhideWhenUsed="1"/>
+    <w:lsdException w:name="Table List 7" w:semiHidden="1" w:unhideWhenUsed="1"/>
+    <w:lsdException w:name="Table List 8" w:semiHidden="1" w:unhideWhenUsed="1"/>
+    <w:lsdException w:name="Table 3D effects 1" w:semiHidden="1" w:unhideWhenUsed="1"/>
+    <w:lsdException w:name="Table 3D effects 2" w:semiHidden="1" w:unhideWhenUsed="1"/>
+    <w:lsdException w:name="Table 3D effects 3" w:semiHidden="1" w:unhideWhenUsed="1"/>
+    <w:lsdException w:name="Table Contemporary" w:semiHidden="1" w:unhideWhenUsed="1"/>
+    <w:lsdException w:name="Table Elegant" w:semiHidden="1" w:unhideWhenUsed="1"/>
+    <w:lsdException w:name="Table Professional" w:semiHidden="1" w:unhideWhenUsed="1"/>
+    <w:lsdException w:name="Table Subtle 1" w:semiHidden="1" w:unhideWhenUsed="1"/>
+    <w:lsdException w:name="Table Subtle 2" w:semiHidden="1" w:unhideWhenUsed="1"/>
+    <w:lsdException w:name="Table Web 1" w:semiHidden="1" w:unhideWhenUsed="1"/>
+    <w:lsdException w:name="Table Web 2" w:semiHidden="1" w:unhideWhenUsed="1"/>
+    <w:lsdException w:name="Table Web 3" w:semiHidden="1" w:unhideWhenUsed="1"/>
+    <w:lsdException w:name="Balloon Text" w:semiHidden="1" w:unhideWhenUsed="1"/>
+    <w:lsdException w:name="Table Grid" w:uiPriority="59"/>
+    <w:lsdException w:name="Table Theme" w:semiHidden="1" w:unhideWhenUsed="1"/>
+    <w:lsdException w:name="Placeholder Text" w:semiHidden="1"/>
+    <w:lsdException w:name="No Spacing" w:uiPriority="1" w:qFormat="1"/>
+    <w:lsdException w:name="Light Shading" w:uiPriority="60"/>
+    <w:lsdException w:name="Light List" w:uiPriority="61"/>
+    <w:lsdException w:name="Light Grid" w:uiPriority="62"/>
+    <w:lsdException w:name="Medium Shading 1" w:uiPriority="63"/>
+    <w:lsdException w:name="Medium Shading 2" w:uiPriority="64"/>
+    <w:lsdException w:name="Medium List 1" w:uiPriority="65"/>
+    <w:lsdException w:name="Medium List 2" w:uiPriority="66"/>
+    <w:lsdException w:name="Medium Grid 1" w:uiPriority="67"/>
+    <w:lsdException w:name="Medium Grid 2" w:uiPriority="68"/>
+    <w:lsdException w:name="Medium Grid 3" w:uiPriority="69"/>
+    <w:lsdException w:name="Dark List" w:uiPriority="70"/>
+    <w:lsdException w:name="Colorful Shading" w:uiPriority="71"/>
+    <w:lsdException w:name="Colorful List" w:uiPriority="72"/>
+    <w:lsdException w:name="Colorful Grid" w:uiPriority="73"/>
+    <w:lsdException w:name="Light Shading Accent 1" w:uiPriority="60"/>
+    <w:lsdException w:name="Light List Accent 1" w:uiPriority="61"/>
+    <w:lsdException w:name="Light Grid Accent 1" w:uiPriority="62"/>
+    <w:lsdException w:name="Medium Shading 1 Accent 1" w:uiPriority="63"/>
+    <w:lsdException w:name="Medium Shading 2 Accent 1" w:uiPriority="64"/>
+    <w:lsdException w:name="Medium List 1 Accent 1" w:uiPriority="65"/>
+    <w:lsdException w:name="Revision" w:semiHidden="1"/>
+    <w:lsdException w:name="List Paragraph" w:uiPriority="34" w:qFormat="1"/>
+    <w:lsdException w:name="Quote" w:uiPriority="29" w:qFormat="1"/>
+    <w:lsdException w:name="Intense Quote" w:uiPriority="30" w:qFormat="1"/>
+    <w:lsdException w:name="Medium List 2 Accent 1" w:uiPriority="66"/>
+    <w:lsdException w:name="Medium Grid 1 Accent 1" w:uiPriority="67"/>
+    <w:lsdException w:name="Medium Grid 2 Accent 1" w:uiPriority="68"/>
+    <w:lsdException w:name="Medium Grid 3 Accent 1" w:uiPriority="69"/>
+    <w:lsdException w:name="Dark List Accent 1" w:uiPriority="70"/>
+    <w:lsdException w:name="Colorful Shading Accent 1" w:uiPriority="71"/>
+    <w:lsdException w:name="Colorful List Accent 1" w:uiPriority="72"/>
+    <w:lsdException w:name="Colorful Grid Accent 1" w:uiPriority="73"/>
+    <w:lsdException w:name="Light Shading Accent 2" w:uiPriority="60"/>
+    <w:lsdException w:name="Light List Accent 2" w:uiPriority="61"/>
+    <w:lsdException w:name="Light Grid Accent 2" w:uiPriority="62"/>
+    <w:lsdException w:name="Medium Shading 1 Accent 2" w:uiPriority="63"/>
+    <w:lsdException w:name="Medium Shading 2 Accent 2" w:uiPriority="64"/>
+    <w:lsdException w:name="Medium List 1 Accent 2" w:uiPriority="65"/>
+    <w:lsdException w:name="Medium List 2 Accent 2" w:uiPriority="66"/>
+    <w:lsdException w:name="Medium Grid 1 Accent 2" w:uiPriority="67"/>
+    <w:lsdException w:name="Medium Grid 2 Accent 2" w:uiPriority="68"/>
+    <w:lsdException w:name="Medium Grid 3 Accent 2" w:uiPriority="69"/>
+    <w:lsdException w:name="Dark List Accent 2" w:uiPriority="70"/>
+    <w:lsdException w:name="Colorful Shading Accent 2" w:uiPriority="71"/>
+    <w:lsdException w:name="Colorful List Accent 2" w:uiPriority="72"/>
+    <w:lsdException w:name="Colorful Grid Accent 2" w:uiPriority="73"/>
+    <w:lsdException w:name="Light Shading Accent 3" w:uiPriority="60"/>
+    <w:lsdException w:name="Light List Accent 3" w:uiPriority="61"/>
+    <w:lsdException w:name="Light Grid Accent 3" w:uiPriority="62"/>
+    <w:lsdException w:name="Medium Shading 1 Accent 3" w:uiPriority="63"/>
+    <w:lsdException w:name="Medium Shading 2 Accent 3" w:uiPriority="64"/>
+    <w:lsdException w:name="Medium List 1 Accent 3" w:uiPriority="65"/>
+    <w:lsdException w:name="Medium List 2 Accent 3" w:uiPriority="66"/>
+    <w:lsdException w:name="Medium Grid 1 Accent 3" w:uiPriority="67"/>
+    <w:lsdException w:name="Medium Grid 2 Accent 3" w:uiPriority="68"/>
+    <w:lsdException w:name="Medium Grid 3 Accent 3" w:uiPriority="69"/>
+    <w:lsdException w:name="Dark List Accent 3" w:uiPriority="70"/>
+    <w:lsdException w:name="Colorful Shading Accent 3" w:uiPriority="71"/>
+    <w:lsdException w:name="Colorful List Accent 3" w:uiPriority="72"/>
+    <w:lsdException w:name="Colorful Grid Accent 3" w:uiPriority="73"/>
+    <w:lsdException w:name="Light Shading Accent 4" w:uiPriority="60"/>
+    <w:lsdException w:name="Light List Accent 4" w:uiPriority="61"/>
+    <w:lsdException w:name="Light Grid Accent 4" w:uiPriority="62"/>
+    <w:lsdException w:name="Medium Shading 1 Accent 4" w:uiPriority="63"/>
+    <w:lsdException w:name="Medium Shading 2 Accent 4" w:uiPriority="64"/>
+    <w:lsdException w:name="Medium List 1 Accent 4" w:uiPriority="65"/>
+    <w:lsdException w:name="Medium List 2 Accent 4" w:uiPriority="66"/>
+    <w:lsdException w:name="Medium Grid 1 Accent 4" w:uiPriority="67"/>
+    <w:lsdException w:name="Medium Grid 2 Accent 4" w:uiPriority="68"/>
+    <w:lsdException w:name="Medium Grid 3 Accent 4" w:uiPriority="69"/>
+    <w:lsdException w:name="Dark List Accent 4" w:uiPriority="70"/>
+    <w:lsdException w:name="Colorful Shading Accent 4" w:uiPriority="71"/>
+    <w:lsdException w:name="Colorful List Accent 4" w:uiPriority="72"/>
+    <w:lsdException w:name="Colorful Grid Accent 4" w:uiPriority="73"/>
+    <w:lsdException w:name="Light Shading Accent 5" w:uiPriority="60"/>
+    <w:lsdException w:name="Light List Accent 5" w:uiPriority="61"/>
+    <w:lsdException w:name="Light Grid Accent 5" w:uiPriority="62"/>
+    <w:lsdException w:name="Medium Shading 1 Accent 5" w:uiPriority="63"/>
+    <w:lsdException w:name="Medium Shading 2 Accent 5" w:uiPriority="64"/>
+    <w:lsdException w:name="Medium List 1 Accent 5" w:uiPriority="65"/>
+    <w:lsdException w:name="Medium List 2 Accent 5" w:uiPriority="66"/>
+    <w:lsdException w:name="Medium Grid 1 Accent 5" w:uiPriority="67"/>
+    <w:lsdException w:name="Medium Grid 2 Accent 5" w:uiPriority="68"/>
+    <w:lsdException w:name="Medium Grid 3 Accent 5" w:uiPriority="69"/>
+    <w:lsdException w:name="Dark List Accent 5" w:uiPriority="70"/>
+    <w:lsdException w:name="Colorful Shading Accent 5" w:uiPriority="71"/>
+    <w:lsdException w:name="Colorful List Accent 5" w:uiPriority="72"/>
+    <w:lsdException w:name="Colorful Grid Accent 5" w:uiPriority="73"/>
+    <w:lsdException w:name="Light Shading Accent 6" w:uiPriority="60"/>
+    <w:lsdException w:name="Light List Accent 6" w:uiPriority="61"/>
+    <w:lsdException w:name="Light Grid Accent 6" w:uiPriority="62"/>
+    <w:lsdException w:name="Medium Shading 1 Accent 6" w:uiPriority="63"/>
+    <w:lsdException w:name="Medium Shading 2 Accent 6" w:uiPriority="64"/>
+    <w:lsdException w:name="Medium List 1 Accent 6" w:uiPriority="65"/>
+    <w:lsdException w:name="Medium List 2 Accent 6" w:uiPriority="66"/>
+    <w:lsdException w:name="Medium Grid 1 Accent 6" w:uiPriority="67"/>
+    <w:lsdException w:name="Medium Grid 2 Accent 6" w:uiPriority="68"/>
+    <w:lsdException w:name="Medium Grid 3 Accent 6" w:uiPriority="69"/>
+    <w:lsdException w:name="Dark List Accent 6" w:uiPriority="70"/>
+    <w:lsdException w:name="Colorful Shading Accent 6" w:uiPriority="71"/>
+    <w:lsdException w:name="Colorful List Accent 6" w:uiPriority="72"/>
+    <w:lsdException w:name="Colorful Grid Accent 6" w:uiPriority="73"/>
+    <w:lsdException w:name="Subtle Emphasis" w:uiPriority="19" w:qFormat="1"/>
+    <w:lsdException w:name="Intense Emphasis" w:uiPriority="21" w:qFormat="1"/>
+    <w:lsdException w:name="Subtle Reference" w:uiPriority="31" w:qFormat="1"/>
+    <w:lsdException w:name="Intense Reference" w:uiPriority="32" w:qFormat="1"/>
+    <w:lsdException w:name="Book Title" w:uiPriority="33" w:qFormat="1"/>
+    <w:lsdException w:name="Bibliography" w:semiHidden="1" w:uiPriority="37" w:unhideWhenUsed="1"/>
+    <w:lsdException w:name="TOC Heading" w:semiHidden="1" w:uiPriority="39" w:unhideWhenUsed="1" w:qFormat="1"/>
+    <w:lsdException w:name="Plain Table 1" w:uiPriority="41"/>
+    <w:lsdException w:name="Plain Table 2" w:uiPriority="42"/>
+    <w:lsdException w:name="Plain Table 3" w:uiPriority="43"/>
+    <w:lsdException w:name="Plain Table 4" w:uiPriority="44"/>
+    <w:lsdException w:name="Plain Table 5" w:uiPriority="45"/>
+    <w:lsdException w:name="Grid Table Light" w:uiPriority="40"/>
+    <w:lsdException w:name="Grid Table 1 Light" w:uiPriority="46"/>
+    <w:lsdException w:name="Grid Table 2" w:uiPriority="47"/>
+    <w:lsdException w:name="Grid Table 3" w:uiPriority="48"/>
+    <w:lsdException w:name="Grid Table 4" w:uiPriority="49"/>
+    <w:lsdException w:name="Grid Table 5 Dark" w:uiPriority="50"/>
+    <w:lsdException w:name="Grid Table 6 Colorful" w:uiPriority="51"/>
+    <w:lsdException w:name="Grid Table 7 Colorful" w:uiPriority="52"/>
+    <w:lsdException w:name="Grid Table 1 Light Accent 1" w:uiPriority="46"/>
+    <w:lsdException w:name="Grid Table 2 Accent 1" w:uiPriority="47"/>
+    <w:lsdException w:name="Grid Table 3 Accent 1" w:uiPriority="48"/>
+    <w:lsdException w:name="Grid Table 4 Accent 1" w:uiPriority="49"/>
+    <w:lsdException w:name="Grid Table 5 Dark Accent 1" w:uiPriority="50"/>
+    <w:lsdException w:name="Grid Table 6 Colorful Accent 1" w:uiPriority="51"/>
+    <w:lsdException w:name="Grid Table 7 Colorful Accent 1" w:uiPriority="52"/>
+    <w:lsdException w:name="Grid Table 1 Light Accent 2" w:uiPriority="46"/>
+    <w:lsdException w:name="Grid Table 2 Accent 2" w:uiPriority="47"/>
+    <w:lsdException w:name="Grid Table 3 Accent 2" w:uiPriority="48"/>
+    <w:lsdException w:name="Grid Table 4 Accent 2" w:uiPriority="49"/>
+    <w:lsdException w:name="Grid Table 5 Dark Accent 2" w:uiPriority="50"/>
+    <w:lsdException w:name="Grid Table 6 Colorful Accent 2" w:uiPriority="51"/>
+    <w:lsdException w:name="Grid Table 7 Colorful Accent 2" w:uiPriority="52"/>
+    <w:lsdException w:name="Grid Table 1 Light Accent 3" w:uiPriority="46"/>
+    <w:lsdException w:name="Grid Table 2 Accent 3" w:uiPriority="47"/>
+    <w:lsdException w:name="Grid Table 3 Accent 3" w:uiPriority="48"/>
+    <w:lsdException w:name="Grid Table 4 Accent 3" w:uiPriority="49"/>
+    <w:lsdException w:name="Grid Table 5 Dark Accent 3" w:uiPriority="50"/>
+    <w:lsdException w:name="Grid Table 6 Colorful Accent 3" w:uiPriority="51"/>
+    <w:lsdException w:name="Grid Table 7 Colorful Accent 3" w:uiPriority="52"/>
+    <w:lsdException w:name="Grid Table 1 Light Accent 4" w:uiPriority="46"/>
+    <w:lsdException w:name="Grid Table 2 Accent 4" w:uiPriority="47"/>
+    <w:lsdException w:name="Grid Table 3 Accent 4" w:uiPriority="48"/>
+    <w:lsdException w:name="Grid Table 4 Accent 4" w:uiPriority="49"/>
+    <w:lsdException w:name="Grid Table 5 Dark Accent 4" w:uiPriority="50"/>
+    <w:lsdException w:name="Grid Table 6 Colorful Accent 4" w:uiPriority="51"/>
+    <w:lsdException w:name="Grid Table 7 Colorful Accent 4" w:uiPriority="52"/>
+    <w:lsdException w:name="Grid Table 1 Light Accent 5" w:uiPriority="46"/>
+    <w:lsdException w:name="Grid Table 2 Accent 5" w:uiPriority="47"/>
+    <w:lsdException w:name="Grid Table 3 Accent 5" w:uiPriority="48"/>
+    <w:lsdException w:name="Grid Table 4 Accent 5" w:uiPriority="49"/>
+    <w:lsdException w:name="Grid Table 5 Dark Accent 5" w:uiPriority="50"/>
+    <w:lsdException w:name="Grid Table 6 Colorful Accent 5" w:uiPriority="51"/>
+    <w:lsdException w:name="Grid Table 7 Colorful Accent 5" w:uiPriority="52"/>
+    <w:lsdException w:name="Grid Table 1 Light Accent 6" w:uiPriority="46"/>
+    <w:lsdException w:name="Grid Table 2 Accent 6" w:uiPriority="47"/>
+    <w:lsdException w:name="Grid Table 3 Accent 6" w:uiPriority="48"/>
+    <w:lsdException w:name="Grid Table 4 Accent 6" w:uiPriority="49"/>
+    <w:lsdException w:name="Grid Table 5 Dark Accent 6" w:uiPriority="50"/>
+    <w:lsdException w:name="Grid Table 6 Colorful Accent 6" w:uiPriority="51"/>
+    <w:lsdException w:name="Grid Table 7 Colorful Accent 6" w:uiPriority="52"/>
+    <w:lsdException w:name="List Table 1 Light" w:uiPriority="46"/>
+    <w:lsdException w:name="List Table 2" w:uiPriority="47"/>
+    <w:lsdException w:name="List Table 3" w:uiPriority="48"/>
+    <w:lsdException w:name="List Table 4" w:uiPriority="49"/>
+    <w:lsdException w:name="List Table 5 Dark" w:uiPriority="50"/>
+    <w:lsdException w:name="List Table 6 Colorful" w:uiPriority="51"/>
+    <w:lsdException w:name="List Table 7 Colorful" w:uiPriority="52"/>
+    <w:lsdException w:name="List Table 1 Light Accent 1" w:uiPriority="46"/>
+    <w:lsdException w:name="List Table 2 Accent 1" w:uiPriority="47"/>
+    <w:lsdException w:name="List Table 3 Accent 1" w:uiPriority="48"/>
+    <w:lsdException w:name="List Table 4 Accent 1" w:uiPriority="49"/>
+    <w:lsdException w:name="List Table 5 Dark Accent 1" w:uiPriority="50"/>
+    <w:lsdException w:name="List Table 6 Colorful Accent 1" w:uiPriority="51"/>
+    <w:lsdException w:name="List Table 7 Colorful Accent 1" w:uiPriority="52"/>
+    <w:lsdException w:name="List Table 1 Light Accent 2" w:uiPriority="46"/>
+    <w:lsdException w:name="List Table 2 Accent 2" w:uiPriority="47"/>
+    <w:lsdException w:name="List Table 3 Accent 2" w:uiPriority="48"/>
+    <w:lsdException w:name="List Table 4 Accent 2" w:uiPriority="49"/>
+    <w:lsdException w:name="List Table 5 Dark Accent 2" w:uiPriority="50"/>
+    <w:lsdException w:name="List Table 6 Colorful Accent 2" w:uiPriority="51"/>
+    <w:lsdException w:name="List Table 7 Colorful Accent 2" w:uiPriority="52"/>
+    <w:lsdException w:name="List Table 1 Light Accent 3" w:uiPriority="46"/>
+    <w:lsdException w:name="List Table 2 Accent 3" w:uiPriority="47"/>
+    <w:lsdException w:name="List Table 3 Accent 3" w:uiPriority="48"/>
+    <w:lsdException w:name="List Table 4 Accent 3" w:uiPriority="49"/>
+    <w:lsdException w:name="List Table 5 Dark Accent 3" w:uiPriority="50"/>
+    <w:lsdException w:name="List Table 6 Colorful Accent 3" w:uiPriority="51"/>
+    <w:lsdException w:name="List Table 7 Colorful Accent 3" w:uiPriority="52"/>
+    <w:lsdException w:name="List Table 1 Light Accent 4" w:uiPriority="46"/>
+    <w:lsdException w:name="List Table 2 Accent 4" w:uiPriority="47"/>
+    <w:lsdException w:name="List Table 3 Accent 4" w:uiPriority="48"/>
+    <w:lsdException w:name="List Table 4 Accent 4" w:uiPriority="49"/>
+    <w:lsdException w:name="List Table 5 Dark Accent 4" w:uiPriority="50"/>
+    <w:lsdException w:name="List Table 6 Colorful Accent 4" w:uiPriority="51"/>
+    <w:lsdException w:name="List Table 7 Colorful Accent 4" w:uiPriority="52"/>
+    <w:lsdException w:name="List Table 1 Light Accent 5" w:uiPriority="46"/>
+    <w:lsdException w:name="List Table 2 Accent 5" w:uiPriority="47"/>
+    <w:lsdException w:name="List Table 3 Accent 5" w:uiPriority="48"/>
+    <w:lsdException w:name="List Table 4 Accent 5" w:uiPriority="49"/>
+    <w:lsdException w:name="List Table 5 Dark Accent 5" w:uiPriority="50"/>
+    <w:lsdException w:name="List Table 6 Colorful Accent 5" w:uiPriority="51"/>
+    <w:lsdException w:name="List Table 7 Colorful Accent 5" w:uiPriority="52"/>
+    <w:lsdException w:name="List Table 1 Light Accent 6" w:uiPriority="46"/>
+    <w:lsdException w:name="List Table 2 Accent 6" w:uiPriority="47"/>
+    <w:lsdException w:name="List Table 3 Accent 6" w:uiPriority="48"/>
+    <w:lsdException w:name="List Table 4 Accent 6" w:uiPriority="49"/>
+    <w:lsdException w:name="List Table 5 Dark Accent 6" w:uiPriority="50"/>
+    <w:lsdException w:name="List Table 6 Colorful Accent 6" w:uiPriority="51"/>
+    <w:lsdException w:name="List Table 7 Colorful Accent 6" w:uiPriority="52"/>
   </w:latentStyles>
-  <w:style w:type="paragraph" w:default="1" w:styleId="Normal">
+  <w:style w:type="paragraph" w:default="1" w:styleId="Standaard">
     <w:name w:val="Normal"/>
     <w:qFormat/>
   </w:style>
-  <w:style w:type="paragraph" w:styleId="Heading1">
+  <w:style w:type="paragraph" w:styleId="Kop1">
     <w:name w:val="heading 1"/>
-    <w:basedOn w:val="Normal"/>
-    <w:next w:val="Normal"/>
-    <w:link w:val="Heading1Char"/>
+    <w:basedOn w:val="Standaard"/>
+    <w:next w:val="Standaard"/>
+    <w:link w:val="Kop1Char"/>
     <w:uiPriority w:val="9"/>
     <w:qFormat/>
     <w:rsid w:val="00AF3656"/>
@@ -4831,11 +5087,11 @@
       <w:lang w:val="en-US" w:eastAsia="ja-JP"/>
     </w:rPr>
   </w:style>
-  <w:style w:type="paragraph" w:styleId="Heading2">
+  <w:style w:type="paragraph" w:styleId="Kop2">
     <w:name w:val="heading 2"/>
-    <w:basedOn w:val="Normal"/>
-    <w:next w:val="Normal"/>
-    <w:link w:val="Heading2Char"/>
+    <w:basedOn w:val="Standaard"/>
+    <w:next w:val="Standaard"/>
+    <w:link w:val="Kop2Char"/>
     <w:uiPriority w:val="9"/>
     <w:unhideWhenUsed/>
     <w:qFormat/>
@@ -4855,13 +5111,13 @@
       <w:szCs w:val="26"/>
     </w:rPr>
   </w:style>
-  <w:style w:type="character" w:default="1" w:styleId="DefaultParagraphFont">
+  <w:style w:type="character" w:default="1" w:styleId="Standaardalinea-lettertype">
     <w:name w:val="Default Paragraph Font"/>
     <w:uiPriority w:val="1"/>
     <w:semiHidden/>
     <w:unhideWhenUsed/>
   </w:style>
-  <w:style w:type="table" w:default="1" w:styleId="TableNormal">
+  <w:style w:type="table" w:default="1" w:styleId="Standaardtabel">
     <w:name w:val="Normal Table"/>
     <w:uiPriority w:val="99"/>
     <w:semiHidden/>
@@ -4876,15 +5132,15 @@
       </w:tblCellMar>
     </w:tblPr>
   </w:style>
-  <w:style w:type="numbering" w:default="1" w:styleId="NoList">
+  <w:style w:type="numbering" w:default="1" w:styleId="Geenlijst">
     <w:name w:val="No List"/>
     <w:uiPriority w:val="99"/>
     <w:semiHidden/>
     <w:unhideWhenUsed/>
   </w:style>
-  <w:style w:type="paragraph" w:styleId="NormalWeb">
+  <w:style w:type="paragraph" w:styleId="Normaalweb">
     <w:name w:val="Normal (Web)"/>
-    <w:basedOn w:val="Normal"/>
+    <w:basedOn w:val="Standaard"/>
     <w:uiPriority w:val="99"/>
     <w:semiHidden/>
     <w:unhideWhenUsed/>
@@ -4899,10 +5155,10 @@
       <w:lang w:eastAsia="nl-NL"/>
     </w:rPr>
   </w:style>
-  <w:style w:type="paragraph" w:styleId="BalloonText">
+  <w:style w:type="paragraph" w:styleId="Ballontekst">
     <w:name w:val="Balloon Text"/>
-    <w:basedOn w:val="Normal"/>
-    <w:link w:val="BalloonTextChar"/>
+    <w:basedOn w:val="Standaard"/>
+    <w:link w:val="BallontekstChar"/>
     <w:uiPriority w:val="99"/>
     <w:semiHidden/>
     <w:unhideWhenUsed/>
@@ -4916,10 +5172,10 @@
       <w:szCs w:val="16"/>
     </w:rPr>
   </w:style>
-  <w:style w:type="character" w:customStyle="1" w:styleId="BalloonTextChar">
-    <w:name w:val="Balloon Text Char"/>
-    <w:basedOn w:val="DefaultParagraphFont"/>
-    <w:link w:val="BalloonText"/>
+  <w:style w:type="character" w:customStyle="1" w:styleId="BallontekstChar">
+    <w:name w:val="Ballontekst Char"/>
+    <w:basedOn w:val="Standaardalinea-lettertype"/>
+    <w:link w:val="Ballontekst"/>
     <w:uiPriority w:val="99"/>
     <w:semiHidden/>
     <w:rsid w:val="00AF3656"/>
@@ -4929,10 +5185,10 @@
       <w:szCs w:val="16"/>
     </w:rPr>
   </w:style>
-  <w:style w:type="character" w:customStyle="1" w:styleId="Heading1Char">
-    <w:name w:val="Heading 1 Char"/>
-    <w:basedOn w:val="DefaultParagraphFont"/>
-    <w:link w:val="Heading1"/>
+  <w:style w:type="character" w:customStyle="1" w:styleId="Kop1Char">
+    <w:name w:val="Kop 1 Char"/>
+    <w:basedOn w:val="Standaardalinea-lettertype"/>
+    <w:link w:val="Kop1"/>
     <w:uiPriority w:val="9"/>
     <w:rsid w:val="00AF3656"/>
     <w:rPr>
@@ -4945,9 +5201,9 @@
       <w:lang w:val="en-US" w:eastAsia="ja-JP"/>
     </w:rPr>
   </w:style>
-  <w:style w:type="paragraph" w:styleId="ListParagraph">
+  <w:style w:type="paragraph" w:styleId="Lijstalinea">
     <w:name w:val="List Paragraph"/>
-    <w:basedOn w:val="Normal"/>
+    <w:basedOn w:val="Standaard"/>
     <w:uiPriority w:val="34"/>
     <w:qFormat/>
     <w:rsid w:val="00AF3656"/>
@@ -4963,10 +5219,10 @@
       <w:lang w:eastAsia="nl-NL"/>
     </w:rPr>
   </w:style>
-  <w:style w:type="character" w:customStyle="1" w:styleId="Heading2Char">
-    <w:name w:val="Heading 2 Char"/>
-    <w:basedOn w:val="DefaultParagraphFont"/>
-    <w:link w:val="Heading2"/>
+  <w:style w:type="character" w:customStyle="1" w:styleId="Kop2Char">
+    <w:name w:val="Kop 2 Char"/>
+    <w:basedOn w:val="Standaardalinea-lettertype"/>
+    <w:link w:val="Kop2"/>
     <w:uiPriority w:val="9"/>
     <w:rsid w:val="00AF3656"/>
     <w:rPr>
@@ -4978,10 +5234,10 @@
       <w:szCs w:val="26"/>
     </w:rPr>
   </w:style>
-  <w:style w:type="paragraph" w:styleId="Header">
+  <w:style w:type="paragraph" w:styleId="Koptekst">
     <w:name w:val="header"/>
-    <w:basedOn w:val="Normal"/>
-    <w:link w:val="HeaderChar"/>
+    <w:basedOn w:val="Standaard"/>
+    <w:link w:val="KoptekstChar"/>
     <w:uiPriority w:val="99"/>
     <w:unhideWhenUsed/>
     <w:rsid w:val="00880704"/>
@@ -4993,17 +5249,17 @@
       <w:spacing w:after="0" w:line="240" w:lineRule="auto"/>
     </w:pPr>
   </w:style>
-  <w:style w:type="character" w:customStyle="1" w:styleId="HeaderChar">
-    <w:name w:val="Header Char"/>
-    <w:basedOn w:val="DefaultParagraphFont"/>
-    <w:link w:val="Header"/>
+  <w:style w:type="character" w:customStyle="1" w:styleId="KoptekstChar">
+    <w:name w:val="Koptekst Char"/>
+    <w:basedOn w:val="Standaardalinea-lettertype"/>
+    <w:link w:val="Koptekst"/>
     <w:uiPriority w:val="99"/>
     <w:rsid w:val="00880704"/>
   </w:style>
-  <w:style w:type="paragraph" w:styleId="Footer">
+  <w:style w:type="paragraph" w:styleId="Voettekst">
     <w:name w:val="footer"/>
-    <w:basedOn w:val="Normal"/>
-    <w:link w:val="FooterChar"/>
+    <w:basedOn w:val="Standaard"/>
+    <w:link w:val="VoettekstChar"/>
     <w:uiPriority w:val="99"/>
     <w:unhideWhenUsed/>
     <w:rsid w:val="00880704"/>
@@ -5015,18 +5271,18 @@
       <w:spacing w:after="0" w:line="240" w:lineRule="auto"/>
     </w:pPr>
   </w:style>
-  <w:style w:type="character" w:customStyle="1" w:styleId="FooterChar">
-    <w:name w:val="Footer Char"/>
-    <w:basedOn w:val="DefaultParagraphFont"/>
-    <w:link w:val="Footer"/>
+  <w:style w:type="character" w:customStyle="1" w:styleId="VoettekstChar">
+    <w:name w:val="Voettekst Char"/>
+    <w:basedOn w:val="Standaardalinea-lettertype"/>
+    <w:link w:val="Voettekst"/>
     <w:uiPriority w:val="99"/>
     <w:rsid w:val="00880704"/>
   </w:style>
-  <w:style w:type="paragraph" w:styleId="Quote">
+  <w:style w:type="paragraph" w:styleId="Citaat">
     <w:name w:val="Quote"/>
-    <w:basedOn w:val="Normal"/>
-    <w:next w:val="Normal"/>
-    <w:link w:val="QuoteChar"/>
+    <w:basedOn w:val="Standaard"/>
+    <w:next w:val="Standaard"/>
+    <w:link w:val="CitaatChar"/>
     <w:uiPriority w:val="29"/>
     <w:qFormat/>
     <w:rsid w:val="00880704"/>
@@ -5038,418 +5294,10 @@
       <w:lang w:val="en-US" w:eastAsia="ja-JP"/>
     </w:rPr>
   </w:style>
-  <w:style w:type="character" w:customStyle="1" w:styleId="QuoteChar">
-    <w:name w:val="Quote Char"/>
-    <w:basedOn w:val="DefaultParagraphFont"/>
-    <w:link w:val="Quote"/>
-    <w:uiPriority w:val="29"/>
-    <w:rsid w:val="00880704"/>
-    <w:rPr>
-      <w:rFonts w:eastAsiaTheme="minorEastAsia"/>
-      <w:i/>
-      <w:iCs/>
-      <w:color w:val="000000" w:themeColor="text1"/>
-      <w:lang w:val="en-US" w:eastAsia="ja-JP"/>
-    </w:rPr>
-  </w:style>
-</w:styles>
-</file>
-
-<file path=word/stylesWithEffects.xml><?xml version="1.0" encoding="utf-8"?>
-<w:styles xmlns:wpc="http://schemas.microsoft.com/office/word/2010/wordprocessingCanvas" xmlns:mc="http://schemas.openxmlformats.org/markup-compatibility/2006" xmlns:o="urn:schemas-microsoft-com:office:office" xmlns:r="http://schemas.openxmlformats.org/officeDocument/2006/relationships" xmlns:m="http://schemas.openxmlformats.org/officeDocument/2006/math" xmlns:v="urn:schemas-microsoft-com:vml" xmlns:wp14="http://schemas.microsoft.com/office/word/2010/wordprocessingDrawing" xmlns:wp="http://schemas.openxmlformats.org/drawingml/2006/wordprocessingDrawing" xmlns:w10="urn:schemas-microsoft-com:office:word" xmlns:w="http://schemas.openxmlformats.org/wordprocessingml/2006/main" xmlns:w14="http://schemas.microsoft.com/office/word/2010/wordml" xmlns:wpg="http://schemas.microsoft.com/office/word/2010/wordprocessingGroup" xmlns:wpi="http://schemas.microsoft.com/office/word/2010/wordprocessingInk" xmlns:wne="http://schemas.microsoft.com/office/word/2006/wordml" xmlns:wps="http://schemas.microsoft.com/office/word/2010/wordprocessingShape" mc:Ignorable="w14 wp14">
-  <w:docDefaults>
-    <w:rPrDefault>
-      <w:rPr>
-        <w:rFonts w:asciiTheme="minorHAnsi" w:eastAsiaTheme="minorHAnsi" w:hAnsiTheme="minorHAnsi" w:cstheme="minorBidi"/>
-        <w:sz w:val="22"/>
-        <w:szCs w:val="22"/>
-        <w:lang w:val="nl-NL" w:eastAsia="en-US" w:bidi="ar-SA"/>
-      </w:rPr>
-    </w:rPrDefault>
-    <w:pPrDefault>
-      <w:pPr>
-        <w:spacing w:after="200" w:line="276" w:lineRule="auto"/>
-      </w:pPr>
-    </w:pPrDefault>
-  </w:docDefaults>
-  <w:latentStyles w:defLockedState="0" w:defUIPriority="99" w:defSemiHidden="1" w:defUnhideWhenUsed="1" w:defQFormat="0" w:count="267">
-    <w:lsdException w:name="Normal" w:semiHidden="0" w:uiPriority="0" w:unhideWhenUsed="0" w:qFormat="1"/>
-    <w:lsdException w:name="heading 1" w:semiHidden="0" w:uiPriority="9" w:unhideWhenUsed="0" w:qFormat="1"/>
-    <w:lsdException w:name="heading 2" w:uiPriority="9" w:qFormat="1"/>
-    <w:lsdException w:name="heading 3" w:uiPriority="9" w:qFormat="1"/>
-    <w:lsdException w:name="heading 4" w:uiPriority="9" w:qFormat="1"/>
-    <w:lsdException w:name="heading 5" w:uiPriority="9" w:qFormat="1"/>
-    <w:lsdException w:name="heading 6" w:uiPriority="9" w:qFormat="1"/>
-    <w:lsdException w:name="heading 7" w:uiPriority="9" w:qFormat="1"/>
-    <w:lsdException w:name="heading 8" w:uiPriority="9" w:qFormat="1"/>
-    <w:lsdException w:name="heading 9" w:uiPriority="9" w:qFormat="1"/>
-    <w:lsdException w:name="toc 1" w:uiPriority="39"/>
-    <w:lsdException w:name="toc 2" w:uiPriority="39"/>
-    <w:lsdException w:name="toc 3" w:uiPriority="39"/>
-    <w:lsdException w:name="toc 4" w:uiPriority="39"/>
-    <w:lsdException w:name="toc 5" w:uiPriority="39"/>
-    <w:lsdException w:name="toc 6" w:uiPriority="39"/>
-    <w:lsdException w:name="toc 7" w:uiPriority="39"/>
-    <w:lsdException w:name="toc 8" w:uiPriority="39"/>
-    <w:lsdException w:name="toc 9" w:uiPriority="39"/>
-    <w:lsdException w:name="caption" w:uiPriority="35" w:qFormat="1"/>
-    <w:lsdException w:name="Title" w:semiHidden="0" w:uiPriority="10" w:unhideWhenUsed="0" w:qFormat="1"/>
-    <w:lsdException w:name="Default Paragraph Font" w:uiPriority="1"/>
-    <w:lsdException w:name="Subtitle" w:semiHidden="0" w:uiPriority="11" w:unhideWhenUsed="0" w:qFormat="1"/>
-    <w:lsdException w:name="Strong" w:semiHidden="0" w:uiPriority="22" w:unhideWhenUsed="0" w:qFormat="1"/>
-    <w:lsdException w:name="Emphasis" w:semiHidden="0" w:uiPriority="20" w:unhideWhenUsed="0" w:qFormat="1"/>
-    <w:lsdException w:name="Table Grid" w:semiHidden="0" w:uiPriority="59" w:unhideWhenUsed="0"/>
-    <w:lsdException w:name="Placeholder Text" w:unhideWhenUsed="0"/>
-    <w:lsdException w:name="No Spacing" w:semiHidden="0" w:uiPriority="1" w:unhideWhenUsed="0" w:qFormat="1"/>
-    <w:lsdException w:name="Light Shading" w:semiHidden="0" w:uiPriority="60" w:unhideWhenUsed="0"/>
-    <w:lsdException w:name="Light List" w:semiHidden="0" w:uiPriority="61" w:unhideWhenUsed="0"/>
-    <w:lsdException w:name="Light Grid" w:semiHidden="0" w:uiPriority="62" w:unhideWhenUsed="0"/>
-    <w:lsdException w:name="Medium Shading 1" w:semiHidden="0" w:uiPriority="63" w:unhideWhenUsed="0"/>
-    <w:lsdException w:name="Medium Shading 2" w:semiHidden="0" w:uiPriority="64" w:unhideWhenUsed="0"/>
-    <w:lsdException w:name="Medium List 1" w:semiHidden="0" w:uiPriority="65" w:unhideWhenUsed="0"/>
-    <w:lsdException w:name="Medium List 2" w:semiHidden="0" w:uiPriority="66" w:unhideWhenUsed="0"/>
-    <w:lsdException w:name="Medium Grid 1" w:semiHidden="0" w:uiPriority="67" w:unhideWhenUsed="0"/>
-    <w:lsdException w:name="Medium Grid 2" w:semiHidden="0" w:uiPriority="68" w:unhideWhenUsed="0"/>
-    <w:lsdException w:name="Medium Grid 3" w:semiHidden="0" w:uiPriority="69" w:unhideWhenUsed="0"/>
-    <w:lsdException w:name="Dark List" w:semiHidden="0" w:uiPriority="70" w:unhideWhenUsed="0"/>
-    <w:lsdException w:name="Colorful Shading" w:semiHidden="0" w:uiPriority="71" w:unhideWhenUsed="0"/>
-    <w:lsdException w:name="Colorful List" w:semiHidden="0" w:uiPriority="72" w:unhideWhenUsed="0"/>
-    <w:lsdException w:name="Colorful Grid" w:semiHidden="0" w:uiPriority="73" w:unhideWhenUsed="0"/>
-    <w:lsdException w:name="Light Shading Accent 1" w:semiHidden="0" w:uiPriority="60" w:unhideWhenUsed="0"/>
-    <w:lsdException w:name="Light List Accent 1" w:semiHidden="0" w:uiPriority="61" w:unhideWhenUsed="0"/>
-    <w:lsdException w:name="Light Grid Accent 1" w:semiHidden="0" w:uiPriority="62" w:unhideWhenUsed="0"/>
-    <w:lsdException w:name="Medium Shading 1 Accent 1" w:semiHidden="0" w:uiPriority="63" w:unhideWhenUsed="0"/>
-    <w:lsdException w:name="Medium Shading 2 Accent 1" w:semiHidden="0" w:uiPriority="64" w:unhideWhenUsed="0"/>
-    <w:lsdException w:name="Medium List 1 Accent 1" w:semiHidden="0" w:uiPriority="65" w:unhideWhenUsed="0"/>
-    <w:lsdException w:name="Revision" w:unhideWhenUsed="0"/>
-    <w:lsdException w:name="List Paragraph" w:semiHidden="0" w:uiPriority="34" w:unhideWhenUsed="0" w:qFormat="1"/>
-    <w:lsdException w:name="Quote" w:semiHidden="0" w:uiPriority="29" w:unhideWhenUsed="0" w:qFormat="1"/>
-    <w:lsdException w:name="Intense Quote" w:semiHidden="0" w:uiPriority="30" w:unhideWhenUsed="0" w:qFormat="1"/>
-    <w:lsdException w:name="Medium List 2 Accent 1" w:semiHidden="0" w:uiPriority="66" w:unhideWhenUsed="0"/>
-    <w:lsdException w:name="Medium Grid 1 Accent 1" w:semiHidden="0" w:uiPriority="67" w:unhideWhenUsed="0"/>
-    <w:lsdException w:name="Medium Grid 2 Accent 1" w:semiHidden="0" w:uiPriority="68" w:unhideWhenUsed="0"/>
-    <w:lsdException w:name="Medium Grid 3 Accent 1" w:semiHidden="0" w:uiPriority="69" w:unhideWhenUsed="0"/>
-    <w:lsdException w:name="Dark List Accent 1" w:semiHidden="0" w:uiPriority="70" w:unhideWhenUsed="0"/>
-    <w:lsdException w:name="Colorful Shading Accent 1" w:semiHidden="0" w:uiPriority="71" w:unhideWhenUsed="0"/>
-    <w:lsdException w:name="Colorful List Accent 1" w:semiHidden="0" w:uiPriority="72" w:unhideWhenUsed="0"/>
-    <w:lsdException w:name="Colorful Grid Accent 1" w:semiHidden="0" w:uiPriority="73" w:unhideWhenUsed="0"/>
-    <w:lsdException w:name="Light Shading Accent 2" w:semiHidden="0" w:uiPriority="60" w:unhideWhenUsed="0"/>
-    <w:lsdException w:name="Light List Accent 2" w:semiHidden="0" w:uiPriority="61" w:unhideWhenUsed="0"/>
-    <w:lsdException w:name="Light Grid Accent 2" w:semiHidden="0" w:uiPriority="62" w:unhideWhenUsed="0"/>
-    <w:lsdException w:name="Medium Shading 1 Accent 2" w:semiHidden="0" w:uiPriority="63" w:unhideWhenUsed="0"/>
-    <w:lsdException w:name="Medium Shading 2 Accent 2" w:semiHidden="0" w:uiPriority="64" w:unhideWhenUsed="0"/>
-    <w:lsdException w:name="Medium List 1 Accent 2" w:semiHidden="0" w:uiPriority="65" w:unhideWhenUsed="0"/>
-    <w:lsdException w:name="Medium List 2 Accent 2" w:semiHidden="0" w:uiPriority="66" w:unhideWhenUsed="0"/>
-    <w:lsdException w:name="Medium Grid 1 Accent 2" w:semiHidden="0" w:uiPriority="67" w:unhideWhenUsed="0"/>
-    <w:lsdException w:name="Medium Grid 2 Accent 2" w:semiHidden="0" w:uiPriority="68" w:unhideWhenUsed="0"/>
-    <w:lsdException w:name="Medium Grid 3 Accent 2" w:semiHidden="0" w:uiPriority="69" w:unhideWhenUsed="0"/>
-    <w:lsdException w:name="Dark List Accent 2" w:semiHidden="0" w:uiPriority="70" w:unhideWhenUsed="0"/>
-    <w:lsdException w:name="Colorful Shading Accent 2" w:semiHidden="0" w:uiPriority="71" w:unhideWhenUsed="0"/>
-    <w:lsdException w:name="Colorful List Accent 2" w:semiHidden="0" w:uiPriority="72" w:unhideWhenUsed="0"/>
-    <w:lsdException w:name="Colorful Grid Accent 2" w:semiHidden="0" w:uiPriority="73" w:unhideWhenUsed="0"/>
-    <w:lsdException w:name="Light Shading Accent 3" w:semiHidden="0" w:uiPriority="60" w:unhideWhenUsed="0"/>
-    <w:lsdException w:name="Light List Accent 3" w:semiHidden="0" w:uiPriority="61" w:unhideWhenUsed="0"/>
-    <w:lsdException w:name="Light Grid Accent 3" w:semiHidden="0" w:uiPriority="62" w:unhideWhenUsed="0"/>
-    <w:lsdException w:name="Medium Shading 1 Accent 3" w:semiHidden="0" w:uiPriority="63" w:unhideWhenUsed="0"/>
-    <w:lsdException w:name="Medium Shading 2 Accent 3" w:semiHidden="0" w:uiPriority="64" w:unhideWhenUsed="0"/>
-    <w:lsdException w:name="Medium List 1 Accent 3" w:semiHidden="0" w:uiPriority="65" w:unhideWhenUsed="0"/>
-    <w:lsdException w:name="Medium List 2 Accent 3" w:semiHidden="0" w:uiPriority="66" w:unhideWhenUsed="0"/>
-    <w:lsdException w:name="Medium Grid 1 Accent 3" w:semiHidden="0" w:uiPriority="67" w:unhideWhenUsed="0"/>
-    <w:lsdException w:name="Medium Grid 2 Accent 3" w:semiHidden="0" w:uiPriority="68" w:unhideWhenUsed="0"/>
-    <w:lsdException w:name="Medium Grid 3 Accent 3" w:semiHidden="0" w:uiPriority="69" w:unhideWhenUsed="0"/>
-    <w:lsdException w:name="Dark List Accent 3" w:semiHidden="0" w:uiPriority="70" w:unhideWhenUsed="0"/>
-    <w:lsdException w:name="Colorful Shading Accent 3" w:semiHidden="0" w:uiPriority="71" w:unhideWhenUsed="0"/>
-    <w:lsdException w:name="Colorful List Accent 3" w:semiHidden="0" w:uiPriority="72" w:unhideWhenUsed="0"/>
-    <w:lsdException w:name="Colorful Grid Accent 3" w:semiHidden="0" w:uiPriority="73" w:unhideWhenUsed="0"/>
-    <w:lsdException w:name="Light Shading Accent 4" w:semiHidden="0" w:uiPriority="60" w:unhideWhenUsed="0"/>
-    <w:lsdException w:name="Light List Accent 4" w:semiHidden="0" w:uiPriority="61" w:unhideWhenUsed="0"/>
-    <w:lsdException w:name="Light Grid Accent 4" w:semiHidden="0" w:uiPriority="62" w:unhideWhenUsed="0"/>
-    <w:lsdException w:name="Medium Shading 1 Accent 4" w:semiHidden="0" w:uiPriority="63" w:unhideWhenUsed="0"/>
-    <w:lsdException w:name="Medium Shading 2 Accent 4" w:semiHidden="0" w:uiPriority="64" w:unhideWhenUsed="0"/>
-    <w:lsdException w:name="Medium List 1 Accent 4" w:semiHidden="0" w:uiPriority="65" w:unhideWhenUsed="0"/>
-    <w:lsdException w:name="Medium List 2 Accent 4" w:semiHidden="0" w:uiPriority="66" w:unhideWhenUsed="0"/>
-    <w:lsdException w:name="Medium Grid 1 Accent 4" w:semiHidden="0" w:uiPriority="67" w:unhideWhenUsed="0"/>
-    <w:lsdException w:name="Medium Grid 2 Accent 4" w:semiHidden="0" w:uiPriority="68" w:unhideWhenUsed="0"/>
-    <w:lsdException w:name="Medium Grid 3 Accent 4" w:semiHidden="0" w:uiPriority="69" w:unhideWhenUsed="0"/>
-    <w:lsdException w:name="Dark List Accent 4" w:semiHidden="0" w:uiPriority="70" w:unhideWhenUsed="0"/>
-    <w:lsdException w:name="Colorful Shading Accent 4" w:semiHidden="0" w:uiPriority="71" w:unhideWhenUsed="0"/>
-    <w:lsdException w:name="Colorful List Accent 4" w:semiHidden="0" w:uiPriority="72" w:unhideWhenUsed="0"/>
-    <w:lsdException w:name="Colorful Grid Accent 4" w:semiHidden="0" w:uiPriority="73" w:unhideWhenUsed="0"/>
-    <w:lsdException w:name="Light Shading Accent 5" w:semiHidden="0" w:uiPriority="60" w:unhideWhenUsed="0"/>
-    <w:lsdException w:name="Light List Accent 5" w:semiHidden="0" w:uiPriority="61" w:unhideWhenUsed="0"/>
-    <w:lsdException w:name="Light Grid Accent 5" w:semiHidden="0" w:uiPriority="62" w:unhideWhenUsed="0"/>
-    <w:lsdException w:name="Medium Shading 1 Accent 5" w:semiHidden="0" w:uiPriority="63" w:unhideWhenUsed="0"/>
-    <w:lsdException w:name="Medium Shading 2 Accent 5" w:semiHidden="0" w:uiPriority="64" w:unhideWhenUsed="0"/>
-    <w:lsdException w:name="Medium List 1 Accent 5" w:semiHidden="0" w:uiPriority="65" w:unhideWhenUsed="0"/>
-    <w:lsdException w:name="Medium List 2 Accent 5" w:semiHidden="0" w:uiPriority="66" w:unhideWhenUsed="0"/>
-    <w:lsdException w:name="Medium Grid 1 Accent 5" w:semiHidden="0" w:uiPriority="67" w:unhideWhenUsed="0"/>
-    <w:lsdException w:name="Medium Grid 2 Accent 5" w:semiHidden="0" w:uiPriority="68" w:unhideWhenUsed="0"/>
-    <w:lsdException w:name="Medium Grid 3 Accent 5" w:semiHidden="0" w:uiPriority="69" w:unhideWhenUsed="0"/>
-    <w:lsdException w:name="Dark List Accent 5" w:semiHidden="0" w:uiPriority="70" w:unhideWhenUsed="0"/>
-    <w:lsdException w:name="Colorful Shading Accent 5" w:semiHidden="0" w:uiPriority="71" w:unhideWhenUsed="0"/>
-    <w:lsdException w:name="Colorful List Accent 5" w:semiHidden="0" w:uiPriority="72" w:unhideWhenUsed="0"/>
-    <w:lsdException w:name="Colorful Grid Accent 5" w:semiHidden="0" w:uiPriority="73" w:unhideWhenUsed="0"/>
-    <w:lsdException w:name="Light Shading Accent 6" w:semiHidden="0" w:uiPriority="60" w:unhideWhenUsed="0"/>
-    <w:lsdException w:name="Light List Accent 6" w:semiHidden="0" w:uiPriority="61" w:unhideWhenUsed="0"/>
-    <w:lsdException w:name="Light Grid Accent 6" w:semiHidden="0" w:uiPriority="62" w:unhideWhenUsed="0"/>
-    <w:lsdException w:name="Medium Shading 1 Accent 6" w:semiHidden="0" w:uiPriority="63" w:unhideWhenUsed="0"/>
-    <w:lsdException w:name="Medium Shading 2 Accent 6" w:semiHidden="0" w:uiPriority="64" w:unhideWhenUsed="0"/>
-    <w:lsdException w:name="Medium List 1 Accent 6" w:semiHidden="0" w:uiPriority="65" w:unhideWhenUsed="0"/>
-    <w:lsdException w:name="Medium List 2 Accent 6" w:semiHidden="0" w:uiPriority="66" w:unhideWhenUsed="0"/>
-    <w:lsdException w:name="Medium Grid 1 Accent 6" w:semiHidden="0" w:uiPriority="67" w:unhideWhenUsed="0"/>
-    <w:lsdException w:name="Medium Grid 2 Accent 6" w:semiHidden="0" w:uiPriority="68" w:unhideWhenUsed="0"/>
-    <w:lsdException w:name="Medium Grid 3 Accent 6" w:semiHidden="0" w:uiPriority="69" w:unhideWhenUsed="0"/>
-    <w:lsdException w:name="Dark List Accent 6" w:semiHidden="0" w:uiPriority="70" w:unhideWhenUsed="0"/>
-    <w:lsdException w:name="Colorful Shading Accent 6" w:semiHidden="0" w:uiPriority="71" w:unhideWhenUsed="0"/>
-    <w:lsdException w:name="Colorful List Accent 6" w:semiHidden="0" w:uiPriority="72" w:unhideWhenUsed="0"/>
-    <w:lsdException w:name="Colorful Grid Accent 6" w:semiHidden="0" w:uiPriority="73" w:unhideWhenUsed="0"/>
-    <w:lsdException w:name="Subtle Emphasis" w:semiHidden="0" w:uiPriority="19" w:unhideWhenUsed="0" w:qFormat="1"/>
-    <w:lsdException w:name="Intense Emphasis" w:semiHidden="0" w:uiPriority="21" w:unhideWhenUsed="0" w:qFormat="1"/>
-    <w:lsdException w:name="Subtle Reference" w:semiHidden="0" w:uiPriority="31" w:unhideWhenUsed="0" w:qFormat="1"/>
-    <w:lsdException w:name="Intense Reference" w:semiHidden="0" w:uiPriority="32" w:unhideWhenUsed="0" w:qFormat="1"/>
-    <w:lsdException w:name="Book Title" w:semiHidden="0" w:uiPriority="33" w:unhideWhenUsed="0" w:qFormat="1"/>
-    <w:lsdException w:name="Bibliography" w:uiPriority="37"/>
-    <w:lsdException w:name="TOC Heading" w:uiPriority="39" w:qFormat="1"/>
-  </w:latentStyles>
-  <w:style w:type="paragraph" w:default="1" w:styleId="Normal">
-    <w:name w:val="Normal"/>
-    <w:qFormat/>
-  </w:style>
-  <w:style w:type="paragraph" w:styleId="Heading1">
-    <w:name w:val="heading 1"/>
-    <w:basedOn w:val="Normal"/>
-    <w:next w:val="Normal"/>
-    <w:link w:val="Heading1Char"/>
-    <w:uiPriority w:val="9"/>
-    <w:qFormat/>
-    <w:rsid w:val="00AF3656"/>
-    <w:pPr>
-      <w:keepNext/>
-      <w:keepLines/>
-      <w:spacing w:before="480" w:after="0"/>
-      <w:outlineLvl w:val="0"/>
-    </w:pPr>
-    <w:rPr>
-      <w:rFonts w:asciiTheme="majorHAnsi" w:eastAsiaTheme="majorEastAsia" w:hAnsiTheme="majorHAnsi" w:cstheme="majorBidi"/>
-      <w:b/>
-      <w:bCs/>
-      <w:color w:val="810000" w:themeColor="accent1" w:themeShade="BF"/>
-      <w:sz w:val="28"/>
-      <w:szCs w:val="28"/>
-      <w:lang w:val="en-US" w:eastAsia="ja-JP"/>
-    </w:rPr>
-  </w:style>
-  <w:style w:type="paragraph" w:styleId="Heading2">
-    <w:name w:val="heading 2"/>
-    <w:basedOn w:val="Normal"/>
-    <w:next w:val="Normal"/>
-    <w:link w:val="Heading2Char"/>
-    <w:uiPriority w:val="9"/>
-    <w:unhideWhenUsed/>
-    <w:qFormat/>
-    <w:rsid w:val="00AF3656"/>
-    <w:pPr>
-      <w:keepNext/>
-      <w:keepLines/>
-      <w:spacing w:before="200" w:after="0"/>
-      <w:outlineLvl w:val="1"/>
-    </w:pPr>
-    <w:rPr>
-      <w:rFonts w:asciiTheme="majorHAnsi" w:eastAsiaTheme="majorEastAsia" w:hAnsiTheme="majorHAnsi" w:cstheme="majorBidi"/>
-      <w:b/>
-      <w:bCs/>
-      <w:color w:val="AD0101" w:themeColor="accent1"/>
-      <w:sz w:val="26"/>
-      <w:szCs w:val="26"/>
-    </w:rPr>
-  </w:style>
-  <w:style w:type="character" w:default="1" w:styleId="DefaultParagraphFont">
-    <w:name w:val="Default Paragraph Font"/>
-    <w:uiPriority w:val="1"/>
-    <w:semiHidden/>
-    <w:unhideWhenUsed/>
-  </w:style>
-  <w:style w:type="table" w:default="1" w:styleId="TableNormal">
-    <w:name w:val="Normal Table"/>
-    <w:uiPriority w:val="99"/>
-    <w:semiHidden/>
-    <w:unhideWhenUsed/>
-    <w:tblPr>
-      <w:tblInd w:w="0" w:type="dxa"/>
-      <w:tblCellMar>
-        <w:top w:w="0" w:type="dxa"/>
-        <w:left w:w="108" w:type="dxa"/>
-        <w:bottom w:w="0" w:type="dxa"/>
-        <w:right w:w="108" w:type="dxa"/>
-      </w:tblCellMar>
-    </w:tblPr>
-  </w:style>
-  <w:style w:type="numbering" w:default="1" w:styleId="NoList">
-    <w:name w:val="No List"/>
-    <w:uiPriority w:val="99"/>
-    <w:semiHidden/>
-    <w:unhideWhenUsed/>
-  </w:style>
-  <w:style w:type="paragraph" w:styleId="NormalWeb">
-    <w:name w:val="Normal (Web)"/>
-    <w:basedOn w:val="Normal"/>
-    <w:uiPriority w:val="99"/>
-    <w:semiHidden/>
-    <w:unhideWhenUsed/>
-    <w:rsid w:val="00D5731E"/>
-    <w:pPr>
-      <w:spacing w:before="100" w:beforeAutospacing="1" w:after="100" w:afterAutospacing="1" w:line="240" w:lineRule="auto"/>
-    </w:pPr>
-    <w:rPr>
-      <w:rFonts w:ascii="Times New Roman" w:eastAsiaTheme="minorEastAsia" w:hAnsi="Times New Roman" w:cs="Times New Roman"/>
-      <w:sz w:val="24"/>
-      <w:szCs w:val="24"/>
-      <w:lang w:eastAsia="nl-NL"/>
-    </w:rPr>
-  </w:style>
-  <w:style w:type="paragraph" w:styleId="BalloonText">
-    <w:name w:val="Balloon Text"/>
-    <w:basedOn w:val="Normal"/>
-    <w:link w:val="BalloonTextChar"/>
-    <w:uiPriority w:val="99"/>
-    <w:semiHidden/>
-    <w:unhideWhenUsed/>
-    <w:rsid w:val="00AF3656"/>
-    <w:pPr>
-      <w:spacing w:after="0" w:line="240" w:lineRule="auto"/>
-    </w:pPr>
-    <w:rPr>
-      <w:rFonts w:ascii="Tahoma" w:hAnsi="Tahoma" w:cs="Tahoma"/>
-      <w:sz w:val="16"/>
-      <w:szCs w:val="16"/>
-    </w:rPr>
-  </w:style>
-  <w:style w:type="character" w:customStyle="1" w:styleId="BalloonTextChar">
-    <w:name w:val="Balloon Text Char"/>
-    <w:basedOn w:val="DefaultParagraphFont"/>
-    <w:link w:val="BalloonText"/>
-    <w:uiPriority w:val="99"/>
-    <w:semiHidden/>
-    <w:rsid w:val="00AF3656"/>
-    <w:rPr>
-      <w:rFonts w:ascii="Tahoma" w:hAnsi="Tahoma" w:cs="Tahoma"/>
-      <w:sz w:val="16"/>
-      <w:szCs w:val="16"/>
-    </w:rPr>
-  </w:style>
-  <w:style w:type="character" w:customStyle="1" w:styleId="Heading1Char">
-    <w:name w:val="Heading 1 Char"/>
-    <w:basedOn w:val="DefaultParagraphFont"/>
-    <w:link w:val="Heading1"/>
-    <w:uiPriority w:val="9"/>
-    <w:rsid w:val="00AF3656"/>
-    <w:rPr>
-      <w:rFonts w:asciiTheme="majorHAnsi" w:eastAsiaTheme="majorEastAsia" w:hAnsiTheme="majorHAnsi" w:cstheme="majorBidi"/>
-      <w:b/>
-      <w:bCs/>
-      <w:color w:val="810000" w:themeColor="accent1" w:themeShade="BF"/>
-      <w:sz w:val="28"/>
-      <w:szCs w:val="28"/>
-      <w:lang w:val="en-US" w:eastAsia="ja-JP"/>
-    </w:rPr>
-  </w:style>
-  <w:style w:type="paragraph" w:styleId="ListParagraph">
-    <w:name w:val="List Paragraph"/>
-    <w:basedOn w:val="Normal"/>
-    <w:uiPriority w:val="34"/>
-    <w:qFormat/>
-    <w:rsid w:val="00AF3656"/>
-    <w:pPr>
-      <w:spacing w:after="0" w:line="240" w:lineRule="auto"/>
-      <w:ind w:left="720"/>
-      <w:contextualSpacing/>
-    </w:pPr>
-    <w:rPr>
-      <w:rFonts w:ascii="Times New Roman" w:eastAsiaTheme="minorEastAsia" w:hAnsi="Times New Roman" w:cs="Times New Roman"/>
-      <w:sz w:val="24"/>
-      <w:szCs w:val="24"/>
-      <w:lang w:eastAsia="nl-NL"/>
-    </w:rPr>
-  </w:style>
-  <w:style w:type="character" w:customStyle="1" w:styleId="Heading2Char">
-    <w:name w:val="Heading 2 Char"/>
-    <w:basedOn w:val="DefaultParagraphFont"/>
-    <w:link w:val="Heading2"/>
-    <w:uiPriority w:val="9"/>
-    <w:rsid w:val="00AF3656"/>
-    <w:rPr>
-      <w:rFonts w:asciiTheme="majorHAnsi" w:eastAsiaTheme="majorEastAsia" w:hAnsiTheme="majorHAnsi" w:cstheme="majorBidi"/>
-      <w:b/>
-      <w:bCs/>
-      <w:color w:val="AD0101" w:themeColor="accent1"/>
-      <w:sz w:val="26"/>
-      <w:szCs w:val="26"/>
-    </w:rPr>
-  </w:style>
-  <w:style w:type="paragraph" w:styleId="Header">
-    <w:name w:val="header"/>
-    <w:basedOn w:val="Normal"/>
-    <w:link w:val="HeaderChar"/>
-    <w:uiPriority w:val="99"/>
-    <w:unhideWhenUsed/>
-    <w:rsid w:val="00880704"/>
-    <w:pPr>
-      <w:tabs>
-        <w:tab w:val="center" w:pos="4536"/>
-        <w:tab w:val="right" w:pos="9072"/>
-      </w:tabs>
-      <w:spacing w:after="0" w:line="240" w:lineRule="auto"/>
-    </w:pPr>
-  </w:style>
-  <w:style w:type="character" w:customStyle="1" w:styleId="HeaderChar">
-    <w:name w:val="Header Char"/>
-    <w:basedOn w:val="DefaultParagraphFont"/>
-    <w:link w:val="Header"/>
-    <w:uiPriority w:val="99"/>
-    <w:rsid w:val="00880704"/>
-  </w:style>
-  <w:style w:type="paragraph" w:styleId="Footer">
-    <w:name w:val="footer"/>
-    <w:basedOn w:val="Normal"/>
-    <w:link w:val="FooterChar"/>
-    <w:uiPriority w:val="99"/>
-    <w:unhideWhenUsed/>
-    <w:rsid w:val="00880704"/>
-    <w:pPr>
-      <w:tabs>
-        <w:tab w:val="center" w:pos="4536"/>
-        <w:tab w:val="right" w:pos="9072"/>
-      </w:tabs>
-      <w:spacing w:after="0" w:line="240" w:lineRule="auto"/>
-    </w:pPr>
-  </w:style>
-  <w:style w:type="character" w:customStyle="1" w:styleId="FooterChar">
-    <w:name w:val="Footer Char"/>
-    <w:basedOn w:val="DefaultParagraphFont"/>
-    <w:link w:val="Footer"/>
-    <w:uiPriority w:val="99"/>
-    <w:rsid w:val="00880704"/>
-  </w:style>
-  <w:style w:type="paragraph" w:styleId="Quote">
-    <w:name w:val="Quote"/>
-    <w:basedOn w:val="Normal"/>
-    <w:next w:val="Normal"/>
-    <w:link w:val="QuoteChar"/>
-    <w:uiPriority w:val="29"/>
-    <w:qFormat/>
-    <w:rsid w:val="00880704"/>
-    <w:rPr>
-      <w:rFonts w:eastAsiaTheme="minorEastAsia"/>
-      <w:i/>
-      <w:iCs/>
-      <w:color w:val="000000" w:themeColor="text1"/>
-      <w:lang w:val="en-US" w:eastAsia="ja-JP"/>
-    </w:rPr>
-  </w:style>
-  <w:style w:type="character" w:customStyle="1" w:styleId="QuoteChar">
-    <w:name w:val="Quote Char"/>
-    <w:basedOn w:val="DefaultParagraphFont"/>
-    <w:link w:val="Quote"/>
+  <w:style w:type="character" w:customStyle="1" w:styleId="CitaatChar">
+    <w:name w:val="Citaat Char"/>
+    <w:basedOn w:val="Standaardalinea-lettertype"/>
+    <w:link w:val="Citaat"/>
     <w:uiPriority w:val="29"/>
     <w:rsid w:val="00880704"/>
     <w:rPr>

--- a/presentatie/Poster finished.docx
+++ b/presentatie/Poster finished.docx
@@ -8,6 +8,84 @@
   </w:background>
   <w:body>
     <w:p>
+      <w:bookmarkStart w:id="0" w:name="_GoBack"/>
+      <w:bookmarkEnd w:id="0"/>
+      <w:r>
+        <w:rPr>
+          <w:noProof/>
+          <w:lang w:eastAsia="nl-NL"/>
+        </w:rPr>
+        <w:drawing>
+          <wp:anchor distT="0" distB="0" distL="114300" distR="114300" simplePos="0" relativeHeight="251781632" behindDoc="0" locked="0" layoutInCell="1" allowOverlap="1">
+            <wp:simplePos x="0" y="0"/>
+            <wp:positionH relativeFrom="column">
+              <wp:posOffset>-900430</wp:posOffset>
+            </wp:positionH>
+            <wp:positionV relativeFrom="paragraph">
+              <wp:posOffset>4013835</wp:posOffset>
+            </wp:positionV>
+            <wp:extent cx="2586355" cy="3248025"/>
+            <wp:effectExtent l="0" t="0" r="4445" b="9525"/>
+            <wp:wrapThrough wrapText="bothSides">
+              <wp:wrapPolygon edited="0">
+                <wp:start x="0" y="0"/>
+                <wp:lineTo x="0" y="21537"/>
+                <wp:lineTo x="21478" y="21537"/>
+                <wp:lineTo x="21478" y="0"/>
+                <wp:lineTo x="0" y="0"/>
+              </wp:wrapPolygon>
+            </wp:wrapThrough>
+            <wp:docPr id="19" name="Picture 19" descr="C:\Users\Jeroen Weener\Documents\Studie\Module 1 project\Beveiligde-Pasjes\Gui.png"/>
+            <wp:cNvGraphicFramePr>
+              <a:graphicFrameLocks xmlns:a="http://schemas.openxmlformats.org/drawingml/2006/main" noChangeAspect="1"/>
+            </wp:cNvGraphicFramePr>
+            <a:graphic xmlns:a="http://schemas.openxmlformats.org/drawingml/2006/main">
+              <a:graphicData uri="http://schemas.openxmlformats.org/drawingml/2006/picture">
+                <pic:pic xmlns:pic="http://schemas.openxmlformats.org/drawingml/2006/picture">
+                  <pic:nvPicPr>
+                    <pic:cNvPr id="0" name="Picture 4" descr="C:\Users\Jeroen Weener\Documents\Studie\Module 1 project\Beveiligde-Pasjes\Gui.png"/>
+                    <pic:cNvPicPr>
+                      <a:picLocks noChangeAspect="1" noChangeArrowheads="1"/>
+                    </pic:cNvPicPr>
+                  </pic:nvPicPr>
+                  <pic:blipFill>
+                    <a:blip r:embed="rId7" cstate="print">
+                      <a:extLst>
+                        <a:ext uri="{28A0092B-C50C-407E-A947-70E740481C1C}">
+                          <a14:useLocalDpi xmlns:a14="http://schemas.microsoft.com/office/drawing/2010/main" val="0"/>
+                        </a:ext>
+                      </a:extLst>
+                    </a:blip>
+                    <a:srcRect/>
+                    <a:stretch>
+                      <a:fillRect/>
+                    </a:stretch>
+                  </pic:blipFill>
+                  <pic:spPr bwMode="auto">
+                    <a:xfrm>
+                      <a:off x="0" y="0"/>
+                      <a:ext cx="2586355" cy="3248025"/>
+                    </a:xfrm>
+                    <a:prstGeom prst="rect">
+                      <a:avLst/>
+                    </a:prstGeom>
+                    <a:noFill/>
+                    <a:ln>
+                      <a:noFill/>
+                    </a:ln>
+                  </pic:spPr>
+                </pic:pic>
+              </a:graphicData>
+            </a:graphic>
+            <wp14:sizeRelH relativeFrom="page">
+              <wp14:pctWidth>0</wp14:pctWidth>
+            </wp14:sizeRelH>
+            <wp14:sizeRelV relativeFrom="page">
+              <wp14:pctHeight>0</wp14:pctHeight>
+            </wp14:sizeRelV>
+          </wp:anchor>
+        </w:drawing>
+      </w:r>
       <w:r>
         <w:rPr>
           <w:noProof/>
@@ -1621,7 +1699,7 @@
                     </pic:cNvPicPr>
                   </pic:nvPicPr>
                   <pic:blipFill>
-                    <a:blip r:embed="rId7">
+                    <a:blip r:embed="rId8">
                       <a:extLst>
                         <a:ext uri="{28A0092B-C50C-407E-A947-70E740481C1C}">
                           <a14:useLocalDpi xmlns:a14="http://schemas.microsoft.com/office/drawing/2010/main" val="0"/>
@@ -2311,7 +2389,7 @@
                     <pic:cNvPicPr/>
                   </pic:nvPicPr>
                   <pic:blipFill>
-                    <a:blip r:embed="rId8">
+                    <a:blip r:embed="rId9">
                       <a:extLst>
                         <a:ext uri="{28A0092B-C50C-407E-A947-70E740481C1C}">
                           <a14:useLocalDpi xmlns:a14="http://schemas.microsoft.com/office/drawing/2010/main" val="0"/>
@@ -2873,18 +2951,7 @@
                                 <w:sz w:val="28"/>
                                 <w:szCs w:val="56"/>
                               </w:rPr>
-                              <w:t>Geschiedenis</w:t>
-                            </w:r>
-                            <w:bookmarkStart w:id="0" w:name="_GoBack"/>
-                            <w:r>
-                              <w:rPr>
-                                <w:rFonts w:asciiTheme="minorHAnsi" w:hAnsi="Calibri" w:cstheme="minorBidi"/>
-                                <w:color w:val="000000" w:themeColor="text1"/>
-                                <w:kern w:val="24"/>
-                                <w:sz w:val="28"/>
-                                <w:szCs w:val="56"/>
-                              </w:rPr>
-                              <w:t xml:space="preserve"> bijhouden</w:t>
+                              <w:t>Geschiedenis bijhouden</w:t>
                             </w:r>
                           </w:p>
                           <w:p>
@@ -2934,7 +3001,6 @@
                               </w:rPr>
                               <w:t>Pasjes kunnen ge(de)activeerd worden</w:t>
                             </w:r>
-                            <w:bookmarkEnd w:id="0"/>
                           </w:p>
                         </w:txbxContent>
                       </wps:txbx>
@@ -3027,18 +3093,7 @@
                           <w:sz w:val="28"/>
                           <w:szCs w:val="56"/>
                         </w:rPr>
-                        <w:t>Geschiedenis</w:t>
-                      </w:r>
-                      <w:bookmarkStart w:id="1" w:name="_GoBack"/>
-                      <w:r>
-                        <w:rPr>
-                          <w:rFonts w:asciiTheme="minorHAnsi" w:hAnsi="Calibri" w:cstheme="minorBidi"/>
-                          <w:color w:val="000000" w:themeColor="text1"/>
-                          <w:kern w:val="24"/>
-                          <w:sz w:val="28"/>
-                          <w:szCs w:val="56"/>
-                        </w:rPr>
-                        <w:t xml:space="preserve"> bijhouden</w:t>
+                        <w:t>Geschiedenis bijhouden</w:t>
                       </w:r>
                     </w:p>
                     <w:p>
@@ -3088,7 +3143,6 @@
                         </w:rPr>
                         <w:t>Pasjes kunnen ge(de)activeerd worden</w:t>
                       </w:r>
-                      <w:bookmarkEnd w:id="1"/>
                     </w:p>
                   </w:txbxContent>
                 </v:textbox>
@@ -3284,7 +3338,7 @@
                     </pic:cNvPicPr>
                   </pic:nvPicPr>
                   <pic:blipFill>
-                    <a:blip r:embed="rId9">
+                    <a:blip r:embed="rId10">
                       <a:extLst>
                         <a:ext uri="{28A0092B-C50C-407E-A947-70E740481C1C}">
                           <a14:useLocalDpi xmlns:a14="http://schemas.microsoft.com/office/drawing/2010/main" val="0"/>
@@ -3308,67 +3362,6 @@
                     <a:ln>
                       <a:noFill/>
                     </a:ln>
-                  </pic:spPr>
-                </pic:pic>
-              </a:graphicData>
-            </a:graphic>
-            <wp14:sizeRelH relativeFrom="page">
-              <wp14:pctWidth>0</wp14:pctWidth>
-            </wp14:sizeRelH>
-            <wp14:sizeRelV relativeFrom="page">
-              <wp14:pctHeight>0</wp14:pctHeight>
-            </wp14:sizeRelV>
-          </wp:anchor>
-        </w:drawing>
-      </w:r>
-      <w:r>
-        <w:rPr>
-          <w:noProof/>
-          <w:lang w:eastAsia="nl-NL"/>
-        </w:rPr>
-        <w:drawing>
-          <wp:anchor distT="0" distB="0" distL="114300" distR="114300" simplePos="0" relativeHeight="251631104" behindDoc="1" locked="0" layoutInCell="1" allowOverlap="1" wp14:anchorId="63287EDC" wp14:editId="2397BAFB">
-            <wp:simplePos x="0" y="0"/>
-            <wp:positionH relativeFrom="column">
-              <wp:posOffset>-824230</wp:posOffset>
-            </wp:positionH>
-            <wp:positionV relativeFrom="paragraph">
-              <wp:posOffset>3995419</wp:posOffset>
-            </wp:positionV>
-            <wp:extent cx="2483977" cy="4129765"/>
-            <wp:effectExtent l="0" t="0" r="0" b="4445"/>
-            <wp:wrapNone/>
-            <wp:docPr id="8" name="Picture 8"/>
-            <wp:cNvGraphicFramePr>
-              <a:graphicFrameLocks xmlns:a="http://schemas.openxmlformats.org/drawingml/2006/main" noChangeAspect="1"/>
-            </wp:cNvGraphicFramePr>
-            <a:graphic xmlns:a="http://schemas.openxmlformats.org/drawingml/2006/main">
-              <a:graphicData uri="http://schemas.openxmlformats.org/drawingml/2006/picture">
-                <pic:pic xmlns:pic="http://schemas.openxmlformats.org/drawingml/2006/picture">
-                  <pic:nvPicPr>
-                    <pic:cNvPr id="0" name="test.png"/>
-                    <pic:cNvPicPr/>
-                  </pic:nvPicPr>
-                  <pic:blipFill>
-                    <a:blip r:embed="rId10" cstate="print">
-                      <a:extLst>
-                        <a:ext uri="{28A0092B-C50C-407E-A947-70E740481C1C}">
-                          <a14:useLocalDpi xmlns:a14="http://schemas.microsoft.com/office/drawing/2010/main" val="0"/>
-                        </a:ext>
-                      </a:extLst>
-                    </a:blip>
-                    <a:stretch>
-                      <a:fillRect/>
-                    </a:stretch>
-                  </pic:blipFill>
-                  <pic:spPr>
-                    <a:xfrm>
-                      <a:off x="0" y="0"/>
-                      <a:ext cx="2507674" cy="4169162"/>
-                    </a:xfrm>
-                    <a:prstGeom prst="rect">
-                      <a:avLst/>
-                    </a:prstGeom>
                   </pic:spPr>
                 </pic:pic>
               </a:graphicData>
